--- a/fuentes/CF3_632223_DI.docx
+++ b/fuentes/CF3_632223_DI.docx
@@ -103,6 +103,7 @@
               </w:rPr>
               <w:t xml:space="preserve">Técnico en operaciones comerciales en </w:t>
             </w:r>
+            <w:proofErr w:type="spellStart"/>
             <w:r>
               <w:rPr>
                 <w:b w:val="0"/>
@@ -114,6 +115,7 @@
               </w:rPr>
               <w:t>retail</w:t>
             </w:r>
+            <w:proofErr w:type="spellEnd"/>
           </w:p>
         </w:tc>
       </w:tr>
@@ -197,7 +199,27 @@
                 <w:szCs w:val="20"/>
                 <w:lang w:val="es-ES"/>
               </w:rPr>
-              <w:t>260101062-Surtir productos según plan y técnicas de merchandising.</w:t>
+              <w:t xml:space="preserve">260101062-Surtir productos según plan y técnicas de </w:t>
+            </w:r>
+            <w:proofErr w:type="spellStart"/>
+            <w:r>
+              <w:rPr>
+                <w:b w:val="0"/>
+                <w:sz w:val="20"/>
+                <w:szCs w:val="20"/>
+                <w:lang w:val="es-ES"/>
+              </w:rPr>
+              <w:t>merchandising</w:t>
+            </w:r>
+            <w:proofErr w:type="spellEnd"/>
+            <w:r>
+              <w:rPr>
+                <w:b w:val="0"/>
+                <w:sz w:val="20"/>
+                <w:szCs w:val="20"/>
+                <w:lang w:val="es-ES"/>
+              </w:rPr>
+              <w:t>.</w:t>
             </w:r>
           </w:p>
         </w:tc>
@@ -385,7 +407,25 @@
                 <w:sz w:val="20"/>
                 <w:szCs w:val="20"/>
               </w:rPr>
-              <w:t>Exhibición y vitrinismo en el formato comercial</w:t>
+              <w:t xml:space="preserve">Exhibición y </w:t>
+            </w:r>
+            <w:proofErr w:type="spellStart"/>
+            <w:r>
+              <w:rPr>
+                <w:b w:val="0"/>
+                <w:sz w:val="20"/>
+                <w:szCs w:val="20"/>
+              </w:rPr>
+              <w:t>vitrinismo</w:t>
+            </w:r>
+            <w:proofErr w:type="spellEnd"/>
+            <w:r>
+              <w:rPr>
+                <w:b w:val="0"/>
+                <w:sz w:val="20"/>
+                <w:szCs w:val="20"/>
+              </w:rPr>
+              <w:t xml:space="preserve"> en el formato comercial</w:t>
             </w:r>
           </w:p>
         </w:tc>
@@ -482,6 +522,7 @@
                 <w:lang w:val="es-ES"/>
               </w:rPr>
             </w:pPr>
+            <w:proofErr w:type="spellStart"/>
             <w:r>
               <w:rPr>
                 <w:b w:val="0"/>
@@ -493,6 +534,7 @@
               </w:rPr>
               <w:t>Retail</w:t>
             </w:r>
+            <w:proofErr w:type="spellEnd"/>
             <w:r>
               <w:rPr>
                 <w:b w:val="0"/>
@@ -502,6 +544,7 @@
               </w:rPr>
               <w:t xml:space="preserve">, exhibición, </w:t>
             </w:r>
+            <w:proofErr w:type="spellStart"/>
             <w:r>
               <w:rPr>
                 <w:b w:val="0"/>
@@ -513,6 +556,7 @@
               </w:rPr>
               <w:t>merchandising</w:t>
             </w:r>
+            <w:proofErr w:type="spellEnd"/>
             <w:r>
               <w:rPr>
                 <w:b w:val="0"/>
@@ -531,8 +575,21 @@
                 <w:szCs w:val="20"/>
                 <w:lang w:val="es-ES"/>
               </w:rPr>
-              <w:t>visual merchandising</w:t>
+              <w:t xml:space="preserve">visual </w:t>
             </w:r>
+            <w:proofErr w:type="spellStart"/>
+            <w:r>
+              <w:rPr>
+                <w:b w:val="0"/>
+                <w:i/>
+                <w:iCs/>
+                <w:sz w:val="20"/>
+                <w:szCs w:val="20"/>
+                <w:lang w:val="es-ES"/>
+              </w:rPr>
+              <w:t>merchandising</w:t>
+            </w:r>
+            <w:proofErr w:type="spellEnd"/>
             <w:r>
               <w:rPr>
                 <w:b w:val="0"/>
@@ -540,8 +597,39 @@
                 <w:szCs w:val="20"/>
                 <w:lang w:val="es-ES"/>
               </w:rPr>
-              <w:t>, planograma, vitrinismo</w:t>
+              <w:t xml:space="preserve">, </w:t>
             </w:r>
+            <w:proofErr w:type="spellStart"/>
+            <w:r>
+              <w:rPr>
+                <w:b w:val="0"/>
+                <w:sz w:val="20"/>
+                <w:szCs w:val="20"/>
+                <w:lang w:val="es-ES"/>
+              </w:rPr>
+              <w:t>planograma</w:t>
+            </w:r>
+            <w:proofErr w:type="spellEnd"/>
+            <w:r>
+              <w:rPr>
+                <w:b w:val="0"/>
+                <w:sz w:val="20"/>
+                <w:szCs w:val="20"/>
+                <w:lang w:val="es-ES"/>
+              </w:rPr>
+              <w:t xml:space="preserve">, </w:t>
+            </w:r>
+            <w:proofErr w:type="spellStart"/>
+            <w:r>
+              <w:rPr>
+                <w:b w:val="0"/>
+                <w:sz w:val="20"/>
+                <w:szCs w:val="20"/>
+                <w:lang w:val="es-ES"/>
+              </w:rPr>
+              <w:t>vitrinismo</w:t>
+            </w:r>
+            <w:proofErr w:type="spellEnd"/>
           </w:p>
         </w:tc>
       </w:tr>
@@ -722,6 +810,7 @@
         <w:tag w:val="goog_rdk_0"/>
         <w:id w:val="514651295"/>
       </w:sdtPr>
+      <w:sdtEndPr/>
       <w:sdtContent>
         <w:p>
           <w:pPr>
@@ -824,6 +913,7 @@
           <w:lang w:val="es-ES"/>
         </w:rPr>
       </w:pPr>
+      <w:proofErr w:type="spellStart"/>
       <w:r>
         <w:rPr>
           <w:b/>
@@ -837,6 +927,7 @@
         </w:rPr>
         <w:t>Retail</w:t>
       </w:r>
+      <w:proofErr w:type="spellEnd"/>
     </w:p>
     <w:p>
       <w:pPr>
@@ -1064,13 +1155,23 @@
           <w:szCs w:val="20"/>
         </w:rPr>
       </w:pPr>
-      <w:r>
-        <w:rPr>
-          <w:color w:val="000000"/>
-          <w:sz w:val="20"/>
-          <w:szCs w:val="20"/>
-        </w:rPr>
-        <w:t>Planograma o planimetría</w:t>
+      <w:proofErr w:type="spellStart"/>
+      <w:r>
+        <w:rPr>
+          <w:color w:val="000000"/>
+          <w:sz w:val="20"/>
+          <w:szCs w:val="20"/>
+        </w:rPr>
+        <w:t>Planograma</w:t>
+      </w:r>
+      <w:proofErr w:type="spellEnd"/>
+      <w:r>
+        <w:rPr>
+          <w:color w:val="000000"/>
+          <w:sz w:val="20"/>
+          <w:szCs w:val="20"/>
+        </w:rPr>
+        <w:t xml:space="preserve"> o planimetría</w:t>
       </w:r>
     </w:p>
     <w:p>
@@ -1095,6 +1196,7 @@
           <w:lang w:val="es-ES"/>
         </w:rPr>
       </w:pPr>
+      <w:proofErr w:type="spellStart"/>
       <w:r>
         <w:rPr>
           <w:i/>
@@ -1106,6 +1208,7 @@
         </w:rPr>
         <w:t>Layout</w:t>
       </w:r>
+      <w:proofErr w:type="spellEnd"/>
     </w:p>
     <w:p>
       <w:pPr>
@@ -1159,14 +1262,25 @@
           <w:lang w:val="es-ES"/>
         </w:rPr>
       </w:pPr>
-      <w:r>
-        <w:rPr>
-          <w:color w:val="000000" w:themeColor="text1"/>
-          <w:sz w:val="20"/>
-          <w:szCs w:val="20"/>
-          <w:lang w:val="es-ES"/>
-        </w:rPr>
-        <w:t xml:space="preserve">Vitrinismo o </w:t>
+      <w:proofErr w:type="spellStart"/>
+      <w:r>
+        <w:rPr>
+          <w:color w:val="000000" w:themeColor="text1"/>
+          <w:sz w:val="20"/>
+          <w:szCs w:val="20"/>
+          <w:lang w:val="es-ES"/>
+        </w:rPr>
+        <w:t>Vitrinismo</w:t>
+      </w:r>
+      <w:proofErr w:type="spellEnd"/>
+      <w:r>
+        <w:rPr>
+          <w:color w:val="000000" w:themeColor="text1"/>
+          <w:sz w:val="20"/>
+          <w:szCs w:val="20"/>
+          <w:lang w:val="es-ES"/>
+        </w:rPr>
+        <w:t xml:space="preserve"> o </w:t>
       </w:r>
       <w:r>
         <w:rPr>
@@ -1177,8 +1291,21 @@
           <w:szCs w:val="20"/>
           <w:lang w:val="es-ES"/>
         </w:rPr>
-        <w:t>visual merchandising</w:t>
-      </w:r>
+        <w:t xml:space="preserve">visual </w:t>
+      </w:r>
+      <w:proofErr w:type="spellStart"/>
+      <w:r>
+        <w:rPr>
+          <w:i/>
+          <w:iCs/>
+          <w:color w:val="000000" w:themeColor="text1"/>
+          <w:sz w:val="20"/>
+          <w:szCs w:val="20"/>
+          <w:lang w:val="es-ES"/>
+        </w:rPr>
+        <w:t>merchandising</w:t>
+      </w:r>
+      <w:proofErr w:type="spellEnd"/>
     </w:p>
     <w:p>
       <w:pPr>
@@ -1204,6 +1331,7 @@
           <w:lang w:val="es-ES"/>
         </w:rPr>
       </w:pPr>
+      <w:proofErr w:type="spellStart"/>
       <w:r>
         <w:rPr>
           <w:i/>
@@ -1215,6 +1343,7 @@
         </w:rPr>
         <w:t>Merchandising</w:t>
       </w:r>
+      <w:proofErr w:type="spellEnd"/>
     </w:p>
     <w:p>
       <w:pPr>
@@ -1648,7 +1777,21 @@
         <w:rPr>
           <w:lang w:val="es-ES"/>
         </w:rPr>
-        <w:t>el siguiente video “Exhibición y vitrinismo en el formato comercial”:</w:t>
+        <w:t xml:space="preserve">el siguiente video “Exhibición y </w:t>
+      </w:r>
+      <w:proofErr w:type="spellStart"/>
+      <w:r>
+        <w:rPr>
+          <w:lang w:val="es-ES"/>
+        </w:rPr>
+        <w:t>vitrinismo</w:t>
+      </w:r>
+      <w:proofErr w:type="spellEnd"/>
+      <w:r>
+        <w:rPr>
+          <w:lang w:val="es-ES"/>
+        </w:rPr>
+        <w:t xml:space="preserve"> en el formato comercial”:</w:t>
       </w:r>
       <w:commentRangeEnd w:id="0"/>
       <w:r>
@@ -1693,6 +1836,7 @@
           <w:tag w:val="goog_rdk_1"/>
           <w:id w:val="1452756141"/>
         </w:sdtPr>
+        <w:sdtEndPr/>
         <w:sdtContent/>
       </w:sdt>
       <w:r>
@@ -1799,6 +1943,7 @@
         </w:rPr>
         <w:t xml:space="preserve">1. </w:t>
       </w:r>
+      <w:proofErr w:type="spellStart"/>
       <w:r>
         <w:rPr>
           <w:b/>
@@ -1811,6 +1956,7 @@
         </w:rPr>
         <w:t>Retail</w:t>
       </w:r>
+      <w:proofErr w:type="spellEnd"/>
     </w:p>
     <w:p>
       <w:pPr>
@@ -1835,99 +1981,63 @@
         </w:rPr>
         <w:t xml:space="preserve">La venta al detalle o </w:t>
       </w:r>
+      <w:proofErr w:type="spellStart"/>
       <w:r>
         <w:rPr>
           <w:i/>
           <w:iCs/>
           <w:lang w:val="es-ES"/>
         </w:rPr>
-        <w:t xml:space="preserve">retail </w:t>
-      </w:r>
-      <w:r>
-        <w:rPr>
-          <w:lang w:val="es-ES"/>
-        </w:rPr>
-        <w:t>es un sistema de comercialización que entrega el producto directamente al cliente. En este sentido, los canales de venta son fundamentales para su éxito y para lograr la diferenciación comercial. Por esta razón, las empresas dedican gran parte de sus esfuerzos al diseño y a la experiencia de compra.</w:t>
-      </w:r>
-      <w:commentRangeEnd w:id="1"/>
-      <w:r>
-        <w:commentReference w:id="1"/>
-      </w:r>
-    </w:p>
-    <w:p>
-      <w:pPr>
-        <w:pStyle w:val="Normal1"/>
-        <w:jc w:val="both"/>
-        <w:rPr>
-          <w:lang w:val="es-ES"/>
-        </w:rPr>
-      </w:pPr>
-    </w:p>
-    <w:p>
-      <w:pPr>
-        <w:pStyle w:val="Normal1"/>
-        <w:jc w:val="both"/>
-        <w:rPr>
-          <w:sz w:val="20"/>
-          <w:szCs w:val="20"/>
-          <w:lang w:val="es-ES"/>
-        </w:rPr>
-      </w:pPr>
-      <w:r>
-        <w:rPr>
-          <w:sz w:val="20"/>
-          <w:szCs w:val="20"/>
-          <w:lang w:val="es-ES"/>
-        </w:rPr>
-        <w:t xml:space="preserve">Además, la industria del </w:t>
-      </w:r>
+        <w:t>retail</w:t>
+      </w:r>
+      <w:proofErr w:type="spellEnd"/>
       <w:r>
         <w:rPr>
           <w:i/>
           <w:iCs/>
-          <w:sz w:val="20"/>
-          <w:szCs w:val="20"/>
-          <w:lang w:val="es-ES"/>
-        </w:rPr>
-        <w:t xml:space="preserve">retail </w:t>
-      </w:r>
-      <w:r>
-        <w:rPr>
-          <w:sz w:val="20"/>
-          <w:szCs w:val="20"/>
-          <w:lang w:val="es-ES"/>
-        </w:rPr>
-        <w:t>se percibe como un negocio habitual, porque la sociedad piensa que se trata de empresas enfocadas en alcanzar buenas negociaciones, lo que se logra haciendo presión a los proveedores para poder vender los bienes y servicios a precios bajos.</w:t>
-      </w:r>
-    </w:p>
-    <w:p>
-      <w:pPr>
-        <w:pStyle w:val="Normal1"/>
-        <w:jc w:val="both"/>
-        <w:rPr>
-          <w:sz w:val="20"/>
-          <w:szCs w:val="20"/>
-        </w:rPr>
-      </w:pPr>
-    </w:p>
-    <w:p>
-      <w:pPr>
-        <w:pStyle w:val="Normal1"/>
-        <w:jc w:val="both"/>
-        <w:rPr>
-          <w:sz w:val="20"/>
-          <w:szCs w:val="20"/>
-          <w:lang w:val="es-ES"/>
-        </w:rPr>
-      </w:pPr>
-      <w:r>
-        <w:rPr>
-          <w:sz w:val="20"/>
-          <w:szCs w:val="20"/>
-          <w:lang w:val="es-ES"/>
-        </w:rPr>
-        <w:t xml:space="preserve">Sin embargo, el mundo del </w:t>
-      </w:r>
+          <w:lang w:val="es-ES"/>
+        </w:rPr>
+        <w:t xml:space="preserve"> </w:t>
+      </w:r>
+      <w:r>
+        <w:rPr>
+          <w:lang w:val="es-ES"/>
+        </w:rPr>
+        <w:t>es un sistema de comercialización que entrega el producto directamente al cliente. En este sentido, los canales de venta son fundamentales para su éxito y para lograr la diferenciación comercial. Por esta razón, las empresas dedican gran parte de sus esfuerzos al diseño y a la experiencia de compra.</w:t>
+      </w:r>
+      <w:commentRangeEnd w:id="1"/>
+      <w:r>
+        <w:commentReference w:id="1"/>
+      </w:r>
+    </w:p>
+    <w:p>
+      <w:pPr>
+        <w:pStyle w:val="Normal1"/>
+        <w:jc w:val="both"/>
+        <w:rPr>
+          <w:lang w:val="es-ES"/>
+        </w:rPr>
+      </w:pPr>
+    </w:p>
+    <w:p>
+      <w:pPr>
+        <w:pStyle w:val="Normal1"/>
+        <w:jc w:val="both"/>
+        <w:rPr>
+          <w:sz w:val="20"/>
+          <w:szCs w:val="20"/>
+          <w:lang w:val="es-ES"/>
+        </w:rPr>
+      </w:pPr>
+      <w:r>
+        <w:rPr>
+          <w:sz w:val="20"/>
+          <w:szCs w:val="20"/>
+          <w:lang w:val="es-ES"/>
+        </w:rPr>
+        <w:t xml:space="preserve">Además, la industria del </w:t>
+      </w:r>
+      <w:proofErr w:type="spellStart"/>
       <w:r>
         <w:rPr>
           <w:i/>
@@ -1936,49 +2046,10 @@
           <w:szCs w:val="20"/>
           <w:lang w:val="es-ES"/>
         </w:rPr>
-        <w:t xml:space="preserve">retail </w:t>
-      </w:r>
-      <w:r>
-        <w:rPr>
-          <w:sz w:val="20"/>
-          <w:szCs w:val="20"/>
-          <w:lang w:val="es-ES"/>
-        </w:rPr>
-        <w:t xml:space="preserve">ha ido evolucionando bastante en los últimos años. Empresas de grandes superficies o grandes almacenes como Carrefour, El Corte Inglés y Walmart, cada vez se vuelven más sofisticadas. </w:t>
-      </w:r>
-    </w:p>
-    <w:p>
-      <w:pPr>
-        <w:pStyle w:val="Normal1"/>
-        <w:rPr>
-          <w:sz w:val="20"/>
-          <w:szCs w:val="20"/>
-        </w:rPr>
-      </w:pPr>
-    </w:p>
-    <w:p>
-      <w:pPr>
-        <w:pStyle w:val="Normal1"/>
-        <w:jc w:val="center"/>
-        <w:rPr>
-          <w:b/>
-          <w:sz w:val="20"/>
-          <w:szCs w:val="20"/>
-        </w:rPr>
-      </w:pPr>
-      <w:r>
-        <w:rPr>
-          <w:b/>
-          <w:sz w:val="20"/>
-          <w:szCs w:val="20"/>
-        </w:rPr>
-        <w:t>Imagen</w:t>
-      </w:r>
-    </w:p>
-    <w:p>
-      <w:pPr>
-        <w:pStyle w:val="Normal1"/>
-        <w:jc w:val="center"/>
+        <w:t>retail</w:t>
+      </w:r>
+      <w:proofErr w:type="spellEnd"/>
+      <w:r>
         <w:rPr>
           <w:i/>
           <w:iCs/>
@@ -1986,7 +2057,46 @@
           <w:szCs w:val="20"/>
           <w:lang w:val="es-ES"/>
         </w:rPr>
-      </w:pPr>
+        <w:t xml:space="preserve"> </w:t>
+      </w:r>
+      <w:r>
+        <w:rPr>
+          <w:sz w:val="20"/>
+          <w:szCs w:val="20"/>
+          <w:lang w:val="es-ES"/>
+        </w:rPr>
+        <w:t>se percibe como un negocio habitual, porque la sociedad piensa que se trata de empresas enfocadas en alcanzar buenas negociaciones, lo que se logra haciendo presión a los proveedores para poder vender los bienes y servicios a precios bajos.</w:t>
+      </w:r>
+    </w:p>
+    <w:p>
+      <w:pPr>
+        <w:pStyle w:val="Normal1"/>
+        <w:jc w:val="both"/>
+        <w:rPr>
+          <w:sz w:val="20"/>
+          <w:szCs w:val="20"/>
+        </w:rPr>
+      </w:pPr>
+    </w:p>
+    <w:p>
+      <w:pPr>
+        <w:pStyle w:val="Normal1"/>
+        <w:jc w:val="both"/>
+        <w:rPr>
+          <w:sz w:val="20"/>
+          <w:szCs w:val="20"/>
+          <w:lang w:val="es-ES"/>
+        </w:rPr>
+      </w:pPr>
+      <w:r>
+        <w:rPr>
+          <w:sz w:val="20"/>
+          <w:szCs w:val="20"/>
+          <w:lang w:val="es-ES"/>
+        </w:rPr>
+        <w:t xml:space="preserve">Sin embargo, el mundo del </w:t>
+      </w:r>
+      <w:proofErr w:type="spellStart"/>
       <w:r>
         <w:rPr>
           <w:i/>
@@ -1995,8 +2105,98 @@
           <w:szCs w:val="20"/>
           <w:lang w:val="es-ES"/>
         </w:rPr>
+        <w:t>retail</w:t>
+      </w:r>
+      <w:proofErr w:type="spellEnd"/>
+      <w:r>
+        <w:rPr>
+          <w:i/>
+          <w:iCs/>
+          <w:sz w:val="20"/>
+          <w:szCs w:val="20"/>
+          <w:lang w:val="es-ES"/>
+        </w:rPr>
+        <w:t xml:space="preserve"> </w:t>
+      </w:r>
+      <w:r>
+        <w:rPr>
+          <w:sz w:val="20"/>
+          <w:szCs w:val="20"/>
+          <w:lang w:val="es-ES"/>
+        </w:rPr>
+        <w:t xml:space="preserve">ha ido evolucionando bastante en los últimos años. Empresas de grandes superficies o grandes almacenes como Carrefour, El Corte Inglés y </w:t>
+      </w:r>
+      <w:proofErr w:type="spellStart"/>
+      <w:r>
+        <w:rPr>
+          <w:sz w:val="20"/>
+          <w:szCs w:val="20"/>
+          <w:lang w:val="es-ES"/>
+        </w:rPr>
+        <w:t>Walmart</w:t>
+      </w:r>
+      <w:proofErr w:type="spellEnd"/>
+      <w:r>
+        <w:rPr>
+          <w:sz w:val="20"/>
+          <w:szCs w:val="20"/>
+          <w:lang w:val="es-ES"/>
+        </w:rPr>
+        <w:t xml:space="preserve">, cada vez se vuelven más sofisticadas. </w:t>
+      </w:r>
+    </w:p>
+    <w:p>
+      <w:pPr>
+        <w:pStyle w:val="Normal1"/>
+        <w:rPr>
+          <w:sz w:val="20"/>
+          <w:szCs w:val="20"/>
+        </w:rPr>
+      </w:pPr>
+    </w:p>
+    <w:p>
+      <w:pPr>
+        <w:pStyle w:val="Normal1"/>
+        <w:jc w:val="center"/>
+        <w:rPr>
+          <w:b/>
+          <w:sz w:val="20"/>
+          <w:szCs w:val="20"/>
+        </w:rPr>
+      </w:pPr>
+      <w:r>
+        <w:rPr>
+          <w:b/>
+          <w:sz w:val="20"/>
+          <w:szCs w:val="20"/>
+        </w:rPr>
+        <w:t>Imagen</w:t>
+      </w:r>
+    </w:p>
+    <w:p>
+      <w:pPr>
+        <w:pStyle w:val="Normal1"/>
+        <w:jc w:val="center"/>
+        <w:rPr>
+          <w:i/>
+          <w:iCs/>
+          <w:sz w:val="20"/>
+          <w:szCs w:val="20"/>
+          <w:lang w:val="es-ES"/>
+        </w:rPr>
+      </w:pPr>
+      <w:proofErr w:type="spellStart"/>
+      <w:r>
+        <w:rPr>
+          <w:i/>
+          <w:iCs/>
+          <w:sz w:val="20"/>
+          <w:szCs w:val="20"/>
+          <w:lang w:val="es-ES"/>
+        </w:rPr>
         <w:t>Retail</w:t>
       </w:r>
+      <w:proofErr w:type="spellEnd"/>
     </w:p>
     <w:p>
       <w:pPr>
@@ -2021,6 +2221,7 @@
           <w:tag w:val="goog_rdk_2"/>
           <w:id w:val="1108557508"/>
         </w:sdtPr>
+        <w:sdtEndPr/>
         <w:sdtContent>
           <w:commentRangeStart w:id="2"/>
         </w:sdtContent>
@@ -2100,6 +2301,7 @@
         </w:rPr>
         <w:t xml:space="preserve">Un </w:t>
       </w:r>
+      <w:proofErr w:type="spellStart"/>
       <w:r>
         <w:rPr>
           <w:i/>
@@ -2108,16 +2310,9 @@
           <w:szCs w:val="20"/>
           <w:lang w:val="es-ES"/>
         </w:rPr>
-        <w:t xml:space="preserve">retail </w:t>
-      </w:r>
-      <w:r>
-        <w:rPr>
-          <w:sz w:val="20"/>
-          <w:szCs w:val="20"/>
-          <w:lang w:val="es-ES"/>
-        </w:rPr>
-        <w:t xml:space="preserve">debe lograr la conexión emocional con el cliente y para poderlo lograr el bien o servicio ofrecido debe estar alineado con los valores, deseos, necesidades, poder económico y expectativas de los clientes y, además, se debe diferenciar de la competencia. Diferencia que debe ir unida a la capacidad de ofrecer una experiencia de compra positiva y memorable, vital para crear </w:t>
-      </w:r>
+        <w:t>retail</w:t>
+      </w:r>
+      <w:proofErr w:type="spellEnd"/>
       <w:r>
         <w:rPr>
           <w:i/>
@@ -2126,8 +2321,38 @@
           <w:szCs w:val="20"/>
           <w:lang w:val="es-ES"/>
         </w:rPr>
-        <w:t>Brand Equity</w:t>
-      </w:r>
+        <w:t xml:space="preserve"> </w:t>
+      </w:r>
+      <w:r>
+        <w:rPr>
+          <w:sz w:val="20"/>
+          <w:szCs w:val="20"/>
+          <w:lang w:val="es-ES"/>
+        </w:rPr>
+        <w:t xml:space="preserve">debe lograr la conexión emocional con el cliente y para poderlo lograr el bien o servicio ofrecido debe estar alineado con los valores, deseos, necesidades, poder económico y expectativas de los clientes y, además, se debe diferenciar de la competencia. Diferencia que debe ir unida a la capacidad de ofrecer una experiencia de compra positiva y memorable, vital para crear </w:t>
+      </w:r>
+      <w:r>
+        <w:rPr>
+          <w:i/>
+          <w:iCs/>
+          <w:sz w:val="20"/>
+          <w:szCs w:val="20"/>
+          <w:lang w:val="es-ES"/>
+        </w:rPr>
+        <w:t xml:space="preserve">Brand </w:t>
+      </w:r>
+      <w:proofErr w:type="spellStart"/>
+      <w:r>
+        <w:rPr>
+          <w:i/>
+          <w:iCs/>
+          <w:sz w:val="20"/>
+          <w:szCs w:val="20"/>
+          <w:lang w:val="es-ES"/>
+        </w:rPr>
+        <w:t>Equity</w:t>
+      </w:r>
+      <w:proofErr w:type="spellEnd"/>
       <w:r>
         <w:rPr>
           <w:sz w:val="20"/>
@@ -2522,6 +2747,7 @@
         </w:rPr>
         <w:t>(</w:t>
       </w:r>
+      <w:proofErr w:type="spellStart"/>
       <w:r>
         <w:rPr>
           <w:b/>
@@ -2530,8 +2756,31 @@
           <w:iCs/>
           <w:lang w:val="es-ES"/>
         </w:rPr>
-        <w:t>hard discount</w:t>
-      </w:r>
+        <w:t>hard</w:t>
+      </w:r>
+      <w:proofErr w:type="spellEnd"/>
+      <w:r>
+        <w:rPr>
+          <w:b/>
+          <w:bCs/>
+          <w:i/>
+          <w:iCs/>
+          <w:lang w:val="es-ES"/>
+        </w:rPr>
+        <w:t xml:space="preserve"> </w:t>
+      </w:r>
+      <w:proofErr w:type="spellStart"/>
+      <w:r>
+        <w:rPr>
+          <w:b/>
+          <w:bCs/>
+          <w:i/>
+          <w:iCs/>
+          <w:lang w:val="es-ES"/>
+        </w:rPr>
+        <w:t>discount</w:t>
+      </w:r>
+      <w:proofErr w:type="spellEnd"/>
       <w:r>
         <w:rPr>
           <w:b/>
@@ -2617,6 +2866,7 @@
           <w:tag w:val="goog_rdk_3"/>
           <w:id w:val="96435844"/>
         </w:sdtPr>
+        <w:sdtEndPr/>
         <w:sdtContent>
           <w:commentRangeStart w:id="7"/>
         </w:sdtContent>
@@ -2625,15 +2875,47 @@
         <w:rPr>
           <w:lang w:val="es-ES"/>
         </w:rPr>
-        <w:t xml:space="preserve"> Con estos cambios y la evolución en el sector retail, se ha generado una transformación en el comportamiento del consumidor y en sus hábitos de compra. Los productos de marca propia que se ofrecen en estas tiendas de venta al por menor emergen como una nueva alternativa para los clientes. Además, esta tendencia permite que empresas, principalmente pymes colombianas, se involucren como proveedores, contribuyendo a la generación de empleo y al desarrollo económico local</w:t>
-      </w:r>
-      <w:r>
-        <w:rPr>
-          <w:sz w:val="20"/>
-          <w:szCs w:val="20"/>
-          <w:lang w:val="es-ES"/>
-        </w:rPr>
-        <w:t xml:space="preserve"> (Vigaray, 2005).</w:t>
+        <w:t xml:space="preserve"> Con estos cambios y la evolución en el sector </w:t>
+      </w:r>
+      <w:proofErr w:type="spellStart"/>
+      <w:r>
+        <w:rPr>
+          <w:lang w:val="es-ES"/>
+        </w:rPr>
+        <w:t>retail</w:t>
+      </w:r>
+      <w:proofErr w:type="spellEnd"/>
+      <w:r>
+        <w:rPr>
+          <w:lang w:val="es-ES"/>
+        </w:rPr>
+        <w:t>, se ha generado una transformación en el comportamiento del consumidor y en sus hábitos de compra. Los productos de marca propia que se ofrecen en estas tiendas de venta al por menor emergen como una nueva alternativa para los clientes. Además, esta tendencia permite que empresas, principalmente pymes colombianas, se involucren como proveedores, contribuyendo a la generación de empleo y al desarrollo económico local</w:t>
+      </w:r>
+      <w:r>
+        <w:rPr>
+          <w:sz w:val="20"/>
+          <w:szCs w:val="20"/>
+          <w:lang w:val="es-ES"/>
+        </w:rPr>
+        <w:t xml:space="preserve"> (</w:t>
+      </w:r>
+      <w:proofErr w:type="spellStart"/>
+      <w:r>
+        <w:rPr>
+          <w:sz w:val="20"/>
+          <w:szCs w:val="20"/>
+          <w:lang w:val="es-ES"/>
+        </w:rPr>
+        <w:t>Vigaray</w:t>
+      </w:r>
+      <w:proofErr w:type="spellEnd"/>
+      <w:r>
+        <w:rPr>
+          <w:sz w:val="20"/>
+          <w:szCs w:val="20"/>
+          <w:lang w:val="es-ES"/>
+        </w:rPr>
+        <w:t>, 2005).</w:t>
       </w:r>
       <w:commentRangeEnd w:id="7"/>
       <w:r>
@@ -3184,6 +3466,7 @@
           <w:tag w:val="goog_rdk_4"/>
           <w:id w:val="1709010859"/>
         </w:sdtPr>
+        <w:sdtEndPr/>
         <w:sdtContent/>
       </w:sdt>
       <w:r>
@@ -3195,6 +3478,7 @@
         </w:rPr>
         <w:t xml:space="preserve">Así como en la arquitectura exterior, en el interior del establecimiento se debe planear una serie de funciones que permitan certificar el éxito y la calidad del trabajo desarrollado. Para ello, el encargado del </w:t>
       </w:r>
+      <w:proofErr w:type="spellStart"/>
       <w:r>
         <w:rPr>
           <w:i/>
@@ -3206,6 +3490,7 @@
         </w:rPr>
         <w:t>merchandising</w:t>
       </w:r>
+      <w:proofErr w:type="spellEnd"/>
       <w:r>
         <w:rPr>
           <w:color w:val="000000" w:themeColor="text1"/>
@@ -3378,6 +3663,7 @@
           <w:tag w:val="goog_rdk_5"/>
           <w:id w:val="2059803040"/>
         </w:sdtPr>
+        <w:sdtEndPr/>
         <w:sdtContent>
           <w:commentRangeStart w:id="13"/>
         </w:sdtContent>
@@ -4445,6 +4731,7 @@
           <w:tag w:val="goog_rdk_6"/>
           <w:id w:val="1802440909"/>
         </w:sdtPr>
+        <w:sdtEndPr/>
         <w:sdtContent>
           <w:commentRangeStart w:id="21"/>
         </w:sdtContent>
@@ -4708,6 +4995,7 @@
           <w:tag w:val="goog_rdk_7"/>
           <w:id w:val="1904930293"/>
         </w:sdtPr>
+        <w:sdtEndPr/>
         <w:sdtContent/>
       </w:sdt>
       <w:r>
@@ -4801,6 +5089,7 @@
           <w:tag w:val="goog_rdk_8"/>
           <w:id w:val="1947898780"/>
         </w:sdtPr>
+        <w:sdtEndPr/>
         <w:sdtContent/>
       </w:sdt>
       <w:r>
@@ -5105,19 +5394,17 @@
         <w:pStyle w:val="Normal1"/>
         <w:jc w:val="both"/>
       </w:pPr>
-      <w:bookmarkStart w:id="25" w:name="_GoBack"/>
-      <w:bookmarkEnd w:id="25"/>
-    </w:p>
-    <w:p>
-      <w:pPr>
-        <w:pStyle w:val="Normal1"/>
-        <w:jc w:val="both"/>
-        <w:rPr>
-          <w:sz w:val="20"/>
-          <w:szCs w:val="20"/>
-        </w:rPr>
-      </w:pPr>
-      <w:commentRangeStart w:id="26"/>
+    </w:p>
+    <w:p>
+      <w:pPr>
+        <w:pStyle w:val="Normal1"/>
+        <w:jc w:val="both"/>
+        <w:rPr>
+          <w:sz w:val="20"/>
+          <w:szCs w:val="20"/>
+        </w:rPr>
+      </w:pPr>
+      <w:commentRangeStart w:id="25"/>
       <w:r>
         <w:rPr>
           <w:noProof/>
@@ -5161,9 +5448,9 @@
           </wp:inline>
         </w:drawing>
       </w:r>
-      <w:commentRangeEnd w:id="26"/>
-      <w:r>
-        <w:commentReference w:id="26"/>
+      <w:commentRangeEnd w:id="25"/>
+      <w:r>
+        <w:commentReference w:id="25"/>
       </w:r>
     </w:p>
     <w:p>
@@ -5340,8 +5627,9 @@
           <w:tag w:val="goog_rdk_9"/>
           <w:id w:val="1615939471"/>
         </w:sdtPr>
+        <w:sdtEndPr/>
         <w:sdtContent>
-          <w:commentRangeStart w:id="27"/>
+          <w:commentRangeStart w:id="26"/>
         </w:sdtContent>
       </w:sdt>
       <w:r>
@@ -5478,82 +5766,82 @@
         </w:rPr>
         <w:t xml:space="preserve"> cercanía relativa entre las líneas de producto y su uso final.</w:t>
       </w:r>
+      <w:commentRangeEnd w:id="26"/>
+      <w:r>
+        <w:commentReference w:id="26"/>
+      </w:r>
+    </w:p>
+    <w:p>
+      <w:pPr>
+        <w:pStyle w:val="Normal1"/>
+        <w:pBdr>
+          <w:top w:val="nil"/>
+          <w:left w:val="nil"/>
+          <w:bottom w:val="nil"/>
+          <w:right w:val="nil"/>
+          <w:between w:val="nil"/>
+        </w:pBdr>
+        <w:rPr>
+          <w:b/>
+          <w:color w:val="000000"/>
+          <w:sz w:val="20"/>
+          <w:szCs w:val="20"/>
+        </w:rPr>
+      </w:pPr>
+      <w:r>
+        <w:rPr>
+          <w:b/>
+          <w:color w:val="000000"/>
+          <w:sz w:val="20"/>
+          <w:szCs w:val="20"/>
+        </w:rPr>
+        <w:t xml:space="preserve"> </w:t>
+      </w:r>
+    </w:p>
+    <w:p>
+      <w:pPr>
+        <w:pStyle w:val="Normal1"/>
+        <w:pBdr>
+          <w:top w:val="nil"/>
+          <w:left w:val="nil"/>
+          <w:bottom w:val="nil"/>
+          <w:right w:val="nil"/>
+          <w:between w:val="nil"/>
+        </w:pBdr>
+        <w:rPr>
+          <w:color w:val="000000"/>
+          <w:sz w:val="20"/>
+          <w:szCs w:val="20"/>
+        </w:rPr>
+      </w:pPr>
+      <w:commentRangeStart w:id="27"/>
+      <w:r>
+        <w:rPr>
+          <w:color w:val="000000" w:themeColor="text1"/>
+          <w:sz w:val="20"/>
+          <w:szCs w:val="20"/>
+        </w:rPr>
+        <w:t>A</w:t>
+      </w:r>
+      <w:r>
+        <w:rPr>
+          <w:color w:val="000000" w:themeColor="text1"/>
+          <w:sz w:val="20"/>
+          <w:szCs w:val="20"/>
+        </w:rPr>
+        <w:t xml:space="preserve"> continuación, se presenta cómo </w:t>
+      </w:r>
+      <w:r>
+        <w:rPr>
+          <w:color w:val="000000" w:themeColor="text1"/>
+          <w:sz w:val="20"/>
+          <w:szCs w:val="20"/>
+        </w:rPr>
+        <w:t>s</w:t>
+      </w:r>
       <w:commentRangeEnd w:id="27"/>
       <w:r>
         <w:commentReference w:id="27"/>
-      </w:r>
-    </w:p>
-    <w:p>
-      <w:pPr>
-        <w:pStyle w:val="Normal1"/>
-        <w:pBdr>
-          <w:top w:val="nil"/>
-          <w:left w:val="nil"/>
-          <w:bottom w:val="nil"/>
-          <w:right w:val="nil"/>
-          <w:between w:val="nil"/>
-        </w:pBdr>
-        <w:rPr>
-          <w:b/>
-          <w:color w:val="000000"/>
-          <w:sz w:val="20"/>
-          <w:szCs w:val="20"/>
-        </w:rPr>
-      </w:pPr>
-      <w:r>
-        <w:rPr>
-          <w:b/>
-          <w:color w:val="000000"/>
-          <w:sz w:val="20"/>
-          <w:szCs w:val="20"/>
-        </w:rPr>
-        <w:t xml:space="preserve"> </w:t>
-      </w:r>
-    </w:p>
-    <w:p>
-      <w:pPr>
-        <w:pStyle w:val="Normal1"/>
-        <w:pBdr>
-          <w:top w:val="nil"/>
-          <w:left w:val="nil"/>
-          <w:bottom w:val="nil"/>
-          <w:right w:val="nil"/>
-          <w:between w:val="nil"/>
-        </w:pBdr>
-        <w:rPr>
-          <w:color w:val="000000"/>
-          <w:sz w:val="20"/>
-          <w:szCs w:val="20"/>
-        </w:rPr>
-      </w:pPr>
-      <w:commentRangeStart w:id="28"/>
-      <w:r>
-        <w:rPr>
-          <w:color w:val="000000" w:themeColor="text1"/>
-          <w:sz w:val="20"/>
-          <w:szCs w:val="20"/>
-        </w:rPr>
-        <w:t>A</w:t>
-      </w:r>
-      <w:r>
-        <w:rPr>
-          <w:color w:val="000000" w:themeColor="text1"/>
-          <w:sz w:val="20"/>
-          <w:szCs w:val="20"/>
-        </w:rPr>
-        <w:t xml:space="preserve"> continuación, se presenta cómo </w:t>
-      </w:r>
-      <w:r>
-        <w:rPr>
-          <w:color w:val="000000" w:themeColor="text1"/>
-          <w:sz w:val="20"/>
-          <w:szCs w:val="20"/>
-        </w:rPr>
-        <w:t>s</w:t>
-      </w:r>
-      <w:commentRangeEnd w:id="28"/>
-      <w:r>
-        <w:commentReference w:id="28"/>
       </w:r>
       <w:r>
         <w:rPr>
@@ -5653,7 +5941,7 @@
           <w:between w:val="nil"/>
         </w:pBdr>
       </w:pPr>
-      <w:commentRangeStart w:id="29"/>
+      <w:commentRangeStart w:id="28"/>
       <w:r>
         <w:rPr>
           <w:noProof/>
@@ -5701,35 +5989,35 @@
           </wp:inline>
         </w:drawing>
       </w:r>
-      <w:commentRangeEnd w:id="29"/>
-      <w:r>
-        <w:commentReference w:id="29"/>
-      </w:r>
-    </w:p>
-    <w:p>
-      <w:pPr>
-        <w:pStyle w:val="Normal1"/>
-        <w:pBdr>
-          <w:top w:val="nil"/>
-          <w:left w:val="nil"/>
-          <w:bottom w:val="nil"/>
-          <w:right w:val="nil"/>
-          <w:between w:val="nil"/>
-        </w:pBdr>
-      </w:pPr>
-    </w:p>
-    <w:p>
-      <w:pPr>
-        <w:pStyle w:val="Normal1"/>
-        <w:pBdr>
-          <w:top w:val="nil"/>
-          <w:left w:val="nil"/>
-          <w:bottom w:val="nil"/>
-          <w:right w:val="nil"/>
-          <w:between w:val="nil"/>
-        </w:pBdr>
-      </w:pPr>
-      <w:commentRangeStart w:id="30"/>
+      <w:commentRangeEnd w:id="28"/>
+      <w:r>
+        <w:commentReference w:id="28"/>
+      </w:r>
+    </w:p>
+    <w:p>
+      <w:pPr>
+        <w:pStyle w:val="Normal1"/>
+        <w:pBdr>
+          <w:top w:val="nil"/>
+          <w:left w:val="nil"/>
+          <w:bottom w:val="nil"/>
+          <w:right w:val="nil"/>
+          <w:between w:val="nil"/>
+        </w:pBdr>
+      </w:pPr>
+    </w:p>
+    <w:p>
+      <w:pPr>
+        <w:pStyle w:val="Normal1"/>
+        <w:pBdr>
+          <w:top w:val="nil"/>
+          <w:left w:val="nil"/>
+          <w:bottom w:val="nil"/>
+          <w:right w:val="nil"/>
+          <w:between w:val="nil"/>
+        </w:pBdr>
+      </w:pPr>
+      <w:commentRangeStart w:id="29"/>
       <w:r>
         <w:rPr>
           <w:noProof/>
@@ -5777,9 +6065,9 @@
           </wp:inline>
         </w:drawing>
       </w:r>
-      <w:commentRangeEnd w:id="30"/>
-      <w:r>
-        <w:commentReference w:id="30"/>
+      <w:commentRangeEnd w:id="29"/>
+      <w:r>
+        <w:commentReference w:id="29"/>
       </w:r>
     </w:p>
     <w:p>
@@ -5850,7 +6138,7 @@
           <w:between w:val="nil"/>
         </w:pBdr>
       </w:pPr>
-      <w:commentRangeStart w:id="31"/>
+      <w:commentRangeStart w:id="30"/>
       <w:r>
         <w:rPr>
           <w:noProof/>
@@ -5898,35 +6186,35 @@
           </wp:inline>
         </w:drawing>
       </w:r>
-      <w:commentRangeEnd w:id="31"/>
-      <w:r>
-        <w:commentReference w:id="31"/>
-      </w:r>
-    </w:p>
-    <w:p>
-      <w:pPr>
-        <w:pStyle w:val="Normal1"/>
-        <w:pBdr>
-          <w:top w:val="nil"/>
-          <w:left w:val="nil"/>
-          <w:bottom w:val="nil"/>
-          <w:right w:val="nil"/>
-          <w:between w:val="nil"/>
-        </w:pBdr>
-      </w:pPr>
-    </w:p>
-    <w:p>
-      <w:pPr>
-        <w:pStyle w:val="Normal1"/>
-        <w:pBdr>
-          <w:top w:val="nil"/>
-          <w:left w:val="nil"/>
-          <w:bottom w:val="nil"/>
-          <w:right w:val="nil"/>
-          <w:between w:val="nil"/>
-        </w:pBdr>
-      </w:pPr>
-      <w:commentRangeStart w:id="32"/>
+      <w:commentRangeEnd w:id="30"/>
+      <w:r>
+        <w:commentReference w:id="30"/>
+      </w:r>
+    </w:p>
+    <w:p>
+      <w:pPr>
+        <w:pStyle w:val="Normal1"/>
+        <w:pBdr>
+          <w:top w:val="nil"/>
+          <w:left w:val="nil"/>
+          <w:bottom w:val="nil"/>
+          <w:right w:val="nil"/>
+          <w:between w:val="nil"/>
+        </w:pBdr>
+      </w:pPr>
+    </w:p>
+    <w:p>
+      <w:pPr>
+        <w:pStyle w:val="Normal1"/>
+        <w:pBdr>
+          <w:top w:val="nil"/>
+          <w:left w:val="nil"/>
+          <w:bottom w:val="nil"/>
+          <w:right w:val="nil"/>
+          <w:between w:val="nil"/>
+        </w:pBdr>
+      </w:pPr>
+      <w:commentRangeStart w:id="31"/>
       <w:r>
         <w:rPr>
           <w:noProof/>
@@ -5974,56 +6262,56 @@
           </wp:inline>
         </w:drawing>
       </w:r>
+      <w:commentRangeEnd w:id="31"/>
+      <w:r>
+        <w:commentReference w:id="31"/>
+      </w:r>
+    </w:p>
+    <w:p>
+      <w:pPr>
+        <w:pStyle w:val="Normal1"/>
+        <w:rPr>
+          <w:b/>
+          <w:sz w:val="20"/>
+          <w:szCs w:val="20"/>
+        </w:rPr>
+      </w:pPr>
+      <w:r>
+        <w:rPr>
+          <w:b/>
+          <w:sz w:val="20"/>
+          <w:szCs w:val="20"/>
+        </w:rPr>
+        <w:t>Determinación de las dimensiones del surtido</w:t>
+      </w:r>
+    </w:p>
+    <w:p>
+      <w:pPr>
+        <w:pStyle w:val="Normal1"/>
+        <w:rPr>
+          <w:b/>
+          <w:sz w:val="20"/>
+          <w:szCs w:val="20"/>
+        </w:rPr>
+      </w:pPr>
+    </w:p>
+    <w:p>
+      <w:pPr>
+        <w:pStyle w:val="Normal1"/>
+        <w:rPr>
+          <w:lang w:val="es-ES"/>
+        </w:rPr>
+      </w:pPr>
+      <w:commentRangeStart w:id="32"/>
+      <w:r>
+        <w:rPr>
+          <w:lang w:val="es-ES"/>
+        </w:rPr>
+        <w:t>En la gestión del surtido, el primer paso es definir con precisión sus dimensiones. Para lograrlo, es necesario considerar los siguientes factores:</w:t>
+      </w:r>
       <w:commentRangeEnd w:id="32"/>
       <w:r>
         <w:commentReference w:id="32"/>
-      </w:r>
-    </w:p>
-    <w:p>
-      <w:pPr>
-        <w:pStyle w:val="Normal1"/>
-        <w:rPr>
-          <w:b/>
-          <w:sz w:val="20"/>
-          <w:szCs w:val="20"/>
-        </w:rPr>
-      </w:pPr>
-      <w:r>
-        <w:rPr>
-          <w:b/>
-          <w:sz w:val="20"/>
-          <w:szCs w:val="20"/>
-        </w:rPr>
-        <w:t>Determinación de las dimensiones del surtido</w:t>
-      </w:r>
-    </w:p>
-    <w:p>
-      <w:pPr>
-        <w:pStyle w:val="Normal1"/>
-        <w:rPr>
-          <w:b/>
-          <w:sz w:val="20"/>
-          <w:szCs w:val="20"/>
-        </w:rPr>
-      </w:pPr>
-    </w:p>
-    <w:p>
-      <w:pPr>
-        <w:pStyle w:val="Normal1"/>
-        <w:rPr>
-          <w:lang w:val="es-ES"/>
-        </w:rPr>
-      </w:pPr>
-      <w:commentRangeStart w:id="33"/>
-      <w:r>
-        <w:rPr>
-          <w:lang w:val="es-ES"/>
-        </w:rPr>
-        <w:t>En la gestión del surtido, el primer paso es definir con precisión sus dimensiones. Para lograrlo, es necesario considerar los siguientes factores:</w:t>
-      </w:r>
-      <w:commentRangeEnd w:id="33"/>
-      <w:r>
-        <w:commentReference w:id="33"/>
       </w:r>
     </w:p>
     <w:p>
@@ -6189,7 +6477,7 @@
           <w:lang w:val="es-ES"/>
         </w:rPr>
       </w:pPr>
-      <w:commentRangeStart w:id="34"/>
+      <w:commentRangeStart w:id="33"/>
       <w:r>
         <w:rPr>
           <w:b/>
@@ -6223,9 +6511,9 @@
         <w:lastRenderedPageBreak/>
         <w:t>diversas opciones en cuanto a precio, características, calidad y beneficios, por lo que es importante ofrecer un surtido más amplio.</w:t>
       </w:r>
-      <w:commentRangeEnd w:id="34"/>
-      <w:r>
-        <w:commentReference w:id="34"/>
+      <w:commentRangeEnd w:id="33"/>
+      <w:r>
+        <w:commentReference w:id="33"/>
       </w:r>
     </w:p>
     <w:p>
@@ -6288,6 +6576,7 @@
         </w:rPr>
         <w:t xml:space="preserve"> se refiere a la forma en que se exhiben los productos. Se pueden usar góndolas, determinados tipos de contenedores, </w:t>
       </w:r>
+      <w:proofErr w:type="spellStart"/>
       <w:r>
         <w:rPr>
           <w:i/>
@@ -6299,6 +6588,7 @@
         </w:rPr>
         <w:t>displays</w:t>
       </w:r>
+      <w:proofErr w:type="spellEnd"/>
       <w:r>
         <w:rPr>
           <w:color w:val="000000" w:themeColor="text1"/>
@@ -6308,7 +6598,7 @@
         </w:rPr>
         <w:t xml:space="preserve"> </w:t>
       </w:r>
-      <w:commentRangeStart w:id="35"/>
+      <w:commentRangeStart w:id="34"/>
       <w:r>
         <w:rPr>
           <w:color w:val="000000" w:themeColor="text1"/>
@@ -6318,9 +6608,9 @@
         </w:rPr>
         <w:t>o incluso,</w:t>
       </w:r>
-      <w:commentRangeEnd w:id="35"/>
-      <w:r>
-        <w:commentReference w:id="35"/>
+      <w:commentRangeEnd w:id="34"/>
+      <w:r>
+        <w:commentReference w:id="34"/>
       </w:r>
       <w:r>
         <w:rPr>
@@ -6449,6 +6739,7 @@
           <w:tag w:val="goog_rdk_10"/>
           <w:id w:val="1518005400"/>
         </w:sdtPr>
+        <w:sdtEndPr/>
         <w:sdtContent/>
       </w:sdt>
       <w:r>
@@ -6552,17 +6843,35 @@
           <w:sz w:val="20"/>
           <w:szCs w:val="20"/>
         </w:rPr>
-        <w:t>2.2 Planograma o planimetría</w:t>
-      </w:r>
-    </w:p>
-    <w:p>
-      <w:pPr>
-        <w:pStyle w:val="Normal1"/>
+        <w:t xml:space="preserve">2.2 </w:t>
+      </w:r>
+      <w:proofErr w:type="spellStart"/>
+      <w:r>
         <w:rPr>
           <w:b/>
           <w:sz w:val="20"/>
           <w:szCs w:val="20"/>
         </w:rPr>
+        <w:t>Planograma</w:t>
+      </w:r>
+      <w:proofErr w:type="spellEnd"/>
+      <w:r>
+        <w:rPr>
+          <w:b/>
+          <w:sz w:val="20"/>
+          <w:szCs w:val="20"/>
+        </w:rPr>
+        <w:t xml:space="preserve"> o planimetría</w:t>
+      </w:r>
+    </w:p>
+    <w:p>
+      <w:pPr>
+        <w:pStyle w:val="Normal1"/>
+        <w:rPr>
+          <w:b/>
+          <w:sz w:val="20"/>
+          <w:szCs w:val="20"/>
+        </w:rPr>
       </w:pPr>
     </w:p>
     <w:p>
@@ -6612,6 +6921,7 @@
         </w:rPr>
         <w:t xml:space="preserve">Se puede definir como un instrumento del </w:t>
       </w:r>
+      <w:proofErr w:type="spellStart"/>
       <w:r>
         <w:rPr>
           <w:i/>
@@ -6622,6 +6932,7 @@
         </w:rPr>
         <w:t>merchandising</w:t>
       </w:r>
+      <w:proofErr w:type="spellEnd"/>
       <w:r>
         <w:rPr>
           <w:sz w:val="20"/>
@@ -6646,8 +6957,27 @@
           <w:szCs w:val="20"/>
           <w:lang w:val="es-ES"/>
         </w:rPr>
-        <w:t xml:space="preserve">, donde se describe detalladamente el lugar en el que se van a ubicar los artículos. Además, el planograma detalla la cantidad de productos, el número de </w:t>
-      </w:r>
+        <w:t xml:space="preserve">, donde se describe detalladamente el lugar en el que se van a ubicar los artículos. Además, el </w:t>
+      </w:r>
+      <w:proofErr w:type="spellStart"/>
+      <w:r>
+        <w:rPr>
+          <w:sz w:val="20"/>
+          <w:szCs w:val="20"/>
+          <w:lang w:val="es-ES"/>
+        </w:rPr>
+        <w:t>planograma</w:t>
+      </w:r>
+      <w:proofErr w:type="spellEnd"/>
+      <w:r>
+        <w:rPr>
+          <w:sz w:val="20"/>
+          <w:szCs w:val="20"/>
+          <w:lang w:val="es-ES"/>
+        </w:rPr>
+        <w:t xml:space="preserve"> detalla la cantidad de productos, el número de </w:t>
+      </w:r>
+      <w:proofErr w:type="spellStart"/>
       <w:r>
         <w:rPr>
           <w:i/>
@@ -6658,6 +6988,7 @@
         </w:rPr>
         <w:t>facings</w:t>
       </w:r>
+      <w:proofErr w:type="spellEnd"/>
       <w:r>
         <w:rPr>
           <w:sz w:val="20"/>
@@ -6666,6 +6997,7 @@
         </w:rPr>
         <w:t xml:space="preserve"> (caras) de un mismo producto, cuál es la altura y qué profundidad deben ocupar las distintas referencias señaladas. Se entiende por </w:t>
       </w:r>
+      <w:proofErr w:type="spellStart"/>
       <w:r>
         <w:rPr>
           <w:i/>
@@ -6676,40 +7008,75 @@
         </w:rPr>
         <w:t>facing</w:t>
       </w:r>
-      <w:r>
-        <w:rPr>
-          <w:sz w:val="20"/>
-          <w:szCs w:val="20"/>
-          <w:lang w:val="es-ES"/>
-        </w:rPr>
-        <w:t xml:space="preserve"> al número de caras de un mismo producto que se necesitan para que se pueda ver por parte del cliente. Por lo tanto, el planograma viene siendo una estrategia de mercadeo que tiene como objetivo hacer visible al producto al interior del establecimiento.</w:t>
-      </w:r>
-    </w:p>
-    <w:p>
-      <w:pPr>
-        <w:pStyle w:val="Normal1"/>
-        <w:jc w:val="both"/>
-        <w:rPr>
-          <w:sz w:val="20"/>
-          <w:szCs w:val="20"/>
-        </w:rPr>
-      </w:pPr>
-    </w:p>
-    <w:p>
-      <w:pPr>
-        <w:pStyle w:val="Normal1"/>
-        <w:jc w:val="both"/>
-        <w:rPr>
-          <w:sz w:val="20"/>
-          <w:szCs w:val="20"/>
-        </w:rPr>
-      </w:pPr>
-      <w:r>
-        <w:rPr>
-          <w:sz w:val="20"/>
-          <w:szCs w:val="20"/>
-        </w:rPr>
-        <w:t>La complejidad de un planograma va a depender del tamaño del establecimiento, de las necesidades del detallista o del programa (</w:t>
+      <w:proofErr w:type="spellEnd"/>
+      <w:r>
+        <w:rPr>
+          <w:sz w:val="20"/>
+          <w:szCs w:val="20"/>
+          <w:lang w:val="es-ES"/>
+        </w:rPr>
+        <w:t xml:space="preserve"> al número de caras de un mismo producto que se necesitan para que se pueda ver por parte del cliente. Por lo tanto, el </w:t>
+      </w:r>
+      <w:proofErr w:type="spellStart"/>
+      <w:r>
+        <w:rPr>
+          <w:sz w:val="20"/>
+          <w:szCs w:val="20"/>
+          <w:lang w:val="es-ES"/>
+        </w:rPr>
+        <w:t>planograma</w:t>
+      </w:r>
+      <w:proofErr w:type="spellEnd"/>
+      <w:r>
+        <w:rPr>
+          <w:sz w:val="20"/>
+          <w:szCs w:val="20"/>
+          <w:lang w:val="es-ES"/>
+        </w:rPr>
+        <w:t xml:space="preserve"> viene siendo una estrategia de mercadeo que tiene como objetivo hacer visible al producto al interior del establecimiento.</w:t>
+      </w:r>
+    </w:p>
+    <w:p>
+      <w:pPr>
+        <w:pStyle w:val="Normal1"/>
+        <w:jc w:val="both"/>
+        <w:rPr>
+          <w:sz w:val="20"/>
+          <w:szCs w:val="20"/>
+        </w:rPr>
+      </w:pPr>
+    </w:p>
+    <w:p>
+      <w:pPr>
+        <w:pStyle w:val="Normal1"/>
+        <w:jc w:val="both"/>
+        <w:rPr>
+          <w:sz w:val="20"/>
+          <w:szCs w:val="20"/>
+        </w:rPr>
+      </w:pPr>
+      <w:r>
+        <w:rPr>
+          <w:sz w:val="20"/>
+          <w:szCs w:val="20"/>
+        </w:rPr>
+        <w:t xml:space="preserve">La complejidad de un </w:t>
+      </w:r>
+      <w:proofErr w:type="spellStart"/>
+      <w:r>
+        <w:rPr>
+          <w:sz w:val="20"/>
+          <w:szCs w:val="20"/>
+        </w:rPr>
+        <w:t>planograma</w:t>
+      </w:r>
+      <w:proofErr w:type="spellEnd"/>
+      <w:r>
+        <w:rPr>
+          <w:sz w:val="20"/>
+          <w:szCs w:val="20"/>
+        </w:rPr>
+        <w:t xml:space="preserve"> va a depender del tamaño del establecimiento, de las necesidades del detallista o del programa (</w:t>
       </w:r>
       <w:r>
         <w:rPr>
@@ -6724,7 +7091,23 @@
           <w:sz w:val="20"/>
           <w:szCs w:val="20"/>
         </w:rPr>
-        <w:t>) utilizado para su diseño. Por eso se recomienda que el planograma sea sencillo</w:t>
+        <w:t xml:space="preserve">) utilizado para su diseño. Por eso se recomienda que el </w:t>
+      </w:r>
+      <w:proofErr w:type="spellStart"/>
+      <w:r>
+        <w:rPr>
+          <w:sz w:val="20"/>
+          <w:szCs w:val="20"/>
+        </w:rPr>
+        <w:t>planograma</w:t>
+      </w:r>
+      <w:proofErr w:type="spellEnd"/>
+      <w:r>
+        <w:rPr>
+          <w:sz w:val="20"/>
+          <w:szCs w:val="20"/>
+        </w:rPr>
+        <w:t xml:space="preserve"> sea sencillo</w:t>
       </w:r>
       <w:r>
         <w:rPr>
@@ -6767,7 +7150,23 @@
           <w:sz w:val="20"/>
           <w:szCs w:val="20"/>
         </w:rPr>
-        <w:t xml:space="preserve">Las funciones principales del planograma son: </w:t>
+        <w:t xml:space="preserve">Las funciones principales del </w:t>
+      </w:r>
+      <w:proofErr w:type="spellStart"/>
+      <w:r>
+        <w:rPr>
+          <w:sz w:val="20"/>
+          <w:szCs w:val="20"/>
+        </w:rPr>
+        <w:t>planograma</w:t>
+      </w:r>
+      <w:proofErr w:type="spellEnd"/>
+      <w:r>
+        <w:rPr>
+          <w:sz w:val="20"/>
+          <w:szCs w:val="20"/>
+        </w:rPr>
+        <w:t xml:space="preserve"> son: </w:t>
       </w:r>
     </w:p>
     <w:p>
@@ -6807,6 +7206,7 @@
           <w:tag w:val="goog_rdk_11"/>
           <w:id w:val="308542313"/>
         </w:sdtPr>
+        <w:sdtEndPr/>
         <w:sdtContent/>
       </w:sdt>
       <w:r>
@@ -6880,7 +7280,25 @@
           <w:sz w:val="20"/>
           <w:szCs w:val="20"/>
         </w:rPr>
-        <w:t xml:space="preserve">Aumentar las ventas. Con el uso de los planogramas, los establecimientos comerciales deciden cómo va a lucir el lineal y qué artículos serán más accesibles para el cliente; además de procurar que el diseño sea más impactante y atractivo para los clientes. </w:t>
+        <w:t xml:space="preserve">Aumentar las ventas. Con el uso de los </w:t>
+      </w:r>
+      <w:proofErr w:type="spellStart"/>
+      <w:r>
+        <w:rPr>
+          <w:color w:val="000000" w:themeColor="text1"/>
+          <w:sz w:val="20"/>
+          <w:szCs w:val="20"/>
+        </w:rPr>
+        <w:t>planogramas</w:t>
+      </w:r>
+      <w:proofErr w:type="spellEnd"/>
+      <w:r>
+        <w:rPr>
+          <w:color w:val="000000" w:themeColor="text1"/>
+          <w:sz w:val="20"/>
+          <w:szCs w:val="20"/>
+        </w:rPr>
+        <w:t xml:space="preserve">, los establecimientos comerciales deciden cómo va a lucir el lineal y qué artículos serán más accesibles para el cliente; además de procurar que el diseño sea más impactante y atractivo para los clientes. </w:t>
       </w:r>
     </w:p>
     <w:p>
@@ -6950,6 +7368,7 @@
           <w:tag w:val="goog_rdk_12"/>
           <w:id w:val="1502904564"/>
         </w:sdtPr>
+        <w:sdtEndPr/>
         <w:sdtContent/>
       </w:sdt>
       <w:r>
@@ -7055,6 +7474,7 @@
         </w:rPr>
         <w:t xml:space="preserve">Permite una revisión más estricta del inventario al ordenar las estanterías y los </w:t>
       </w:r>
+      <w:proofErr w:type="spellStart"/>
       <w:r>
         <w:rPr>
           <w:i/>
@@ -7066,6 +7486,7 @@
         </w:rPr>
         <w:t>facings</w:t>
       </w:r>
+      <w:proofErr w:type="spellEnd"/>
       <w:r>
         <w:rPr>
           <w:color w:val="000000" w:themeColor="text1"/>
@@ -7268,7 +7689,23 @@
           <w:sz w:val="20"/>
           <w:szCs w:val="20"/>
         </w:rPr>
-        <w:t xml:space="preserve">En el momento del diseño de un planograma se recomienda determinar el espacio de acuerdo con el rendimiento o rotación de los productos. La principal regla es asegurar que exista en el lineal, mercancía suficiente que satisfaga la demanda de los clientes. </w:t>
+        <w:t xml:space="preserve">En el momento del diseño de un </w:t>
+      </w:r>
+      <w:proofErr w:type="spellStart"/>
+      <w:r>
+        <w:rPr>
+          <w:sz w:val="20"/>
+          <w:szCs w:val="20"/>
+        </w:rPr>
+        <w:t>planograma</w:t>
+      </w:r>
+      <w:proofErr w:type="spellEnd"/>
+      <w:r>
+        <w:rPr>
+          <w:sz w:val="20"/>
+          <w:szCs w:val="20"/>
+        </w:rPr>
+        <w:t xml:space="preserve"> se recomienda determinar el espacio de acuerdo con el rendimiento o rotación de los productos. La principal regla es asegurar que exista en el lineal, mercancía suficiente que satisfaga la demanda de los clientes. </w:t>
       </w:r>
     </w:p>
     <w:p>
@@ -7336,6 +7773,7 @@
           <w:tag w:val="goog_rdk_13"/>
           <w:id w:val="160049073"/>
         </w:sdtPr>
+        <w:sdtEndPr/>
         <w:sdtContent/>
       </w:sdt>
       <w:r>
@@ -7480,7 +7918,25 @@
           <w:sz w:val="20"/>
           <w:szCs w:val="20"/>
         </w:rPr>
-        <w:t xml:space="preserve">cómo organizar el planograma, puede ser por precios, marcas, fabricantes, etc. </w:t>
+        <w:t xml:space="preserve">cómo organizar el </w:t>
+      </w:r>
+      <w:proofErr w:type="spellStart"/>
+      <w:r>
+        <w:rPr>
+          <w:color w:val="000000"/>
+          <w:sz w:val="20"/>
+          <w:szCs w:val="20"/>
+        </w:rPr>
+        <w:t>planograma</w:t>
+      </w:r>
+      <w:proofErr w:type="spellEnd"/>
+      <w:r>
+        <w:rPr>
+          <w:color w:val="000000"/>
+          <w:sz w:val="20"/>
+          <w:szCs w:val="20"/>
+        </w:rPr>
+        <w:t xml:space="preserve">, puede ser por precios, marcas, fabricantes, etc. </w:t>
       </w:r>
     </w:p>
     <w:p>
@@ -7552,8 +8008,18 @@
           <w:sz w:val="20"/>
           <w:szCs w:val="20"/>
         </w:rPr>
-        <w:t>Tipos de planogramas</w:t>
-      </w:r>
+        <w:t xml:space="preserve">Tipos de </w:t>
+      </w:r>
+      <w:proofErr w:type="spellStart"/>
+      <w:r>
+        <w:rPr>
+          <w:b/>
+          <w:sz w:val="20"/>
+          <w:szCs w:val="20"/>
+        </w:rPr>
+        <w:t>planogramas</w:t>
+      </w:r>
+      <w:proofErr w:type="spellEnd"/>
     </w:p>
     <w:p>
       <w:pPr>
@@ -7582,7 +8048,23 @@
           <w:sz w:val="20"/>
           <w:szCs w:val="20"/>
         </w:rPr>
-        <w:t xml:space="preserve">Esencialmente hay tres tipos de planogramas: </w:t>
+        <w:t xml:space="preserve">Esencialmente hay tres tipos de </w:t>
+      </w:r>
+      <w:proofErr w:type="spellStart"/>
+      <w:r>
+        <w:rPr>
+          <w:sz w:val="20"/>
+          <w:szCs w:val="20"/>
+        </w:rPr>
+        <w:t>planogramas</w:t>
+      </w:r>
+      <w:proofErr w:type="spellEnd"/>
+      <w:r>
+        <w:rPr>
+          <w:sz w:val="20"/>
+          <w:szCs w:val="20"/>
+        </w:rPr>
+        <w:t xml:space="preserve">: </w:t>
       </w:r>
     </w:p>
     <w:p>
@@ -7711,6 +8193,7 @@
         </w:rPr>
         <w:t xml:space="preserve">2.3 </w:t>
       </w:r>
+      <w:proofErr w:type="spellStart"/>
       <w:r>
         <w:rPr>
           <w:b/>
@@ -7724,6 +8207,7 @@
         </w:rPr>
         <w:t>Layout</w:t>
       </w:r>
+      <w:proofErr w:type="spellEnd"/>
     </w:p>
     <w:p>
       <w:pPr>
@@ -7773,6 +8257,7 @@
         </w:rPr>
         <w:t xml:space="preserve">Se refiere al diseño o disposición de los productos (bienes y servicios) en sectores o categorías en el punto de venta del establecimiento. Para el </w:t>
       </w:r>
+      <w:proofErr w:type="spellStart"/>
       <w:r>
         <w:rPr>
           <w:i/>
@@ -7785,6 +8270,7 @@
         </w:rPr>
         <w:t>retail</w:t>
       </w:r>
+      <w:proofErr w:type="spellEnd"/>
       <w:r>
         <w:rPr>
           <w:color w:val="000000" w:themeColor="text1"/>
@@ -7850,6 +8336,7 @@
           <w:tag w:val="goog_rdk_14"/>
           <w:id w:val="477616680"/>
         </w:sdtPr>
+        <w:sdtEndPr/>
         <w:sdtContent/>
       </w:sdt>
       <w:r>
@@ -7910,6 +8397,7 @@
         </w:rPr>
         <w:t xml:space="preserve">En cuanto al mercadeo, el </w:t>
       </w:r>
+      <w:proofErr w:type="spellStart"/>
       <w:r>
         <w:rPr>
           <w:i/>
@@ -7921,6 +8409,7 @@
         </w:rPr>
         <w:t>layout</w:t>
       </w:r>
+      <w:proofErr w:type="spellEnd"/>
       <w:r>
         <w:rPr>
           <w:color w:val="000000" w:themeColor="text1"/>
@@ -7953,6 +8442,7 @@
         </w:rPr>
         <w:t>-</w:t>
       </w:r>
+      <w:proofErr w:type="spellStart"/>
       <w:r>
         <w:rPr>
           <w:i/>
@@ -7964,6 +8454,7 @@
         </w:rPr>
         <w:t>layout</w:t>
       </w:r>
+      <w:proofErr w:type="spellEnd"/>
       <w:r>
         <w:rPr>
           <w:color w:val="000000" w:themeColor="text1"/>
@@ -7974,6 +8465,7 @@
         </w:rPr>
         <w:t> tiene como objeto aumentar las ventas por metro cuadrado, agrupando o separando los artículos con base a los criterios de consumo que identifiquen a un determinado mercado. Por ejemplo, en el tema de las estanterías se suele elegir entre dos tipos de </w:t>
       </w:r>
+      <w:proofErr w:type="spellStart"/>
       <w:r>
         <w:rPr>
           <w:i/>
@@ -7985,6 +8477,7 @@
         </w:rPr>
         <w:t>layout</w:t>
       </w:r>
+      <w:proofErr w:type="spellEnd"/>
       <w:r>
         <w:rPr>
           <w:color w:val="000000" w:themeColor="text1"/>
@@ -8047,6 +8540,7 @@
         </w:rPr>
         <w:t xml:space="preserve">Tipos de </w:t>
       </w:r>
+      <w:proofErr w:type="spellStart"/>
       <w:r>
         <w:rPr>
           <w:b/>
@@ -8060,6 +8554,7 @@
         </w:rPr>
         <w:t>layout</w:t>
       </w:r>
+      <w:proofErr w:type="spellEnd"/>
     </w:p>
     <w:p>
       <w:pPr>
@@ -8108,6 +8603,7 @@
         </w:rPr>
         <w:t xml:space="preserve">A continuación, se presentan cinco (5) tipos de </w:t>
       </w:r>
+      <w:proofErr w:type="spellStart"/>
       <w:r>
         <w:rPr>
           <w:i/>
@@ -8119,6 +8615,7 @@
         </w:rPr>
         <w:t>layout</w:t>
       </w:r>
+      <w:proofErr w:type="spellEnd"/>
       <w:r>
         <w:rPr>
           <w:color w:val="000000" w:themeColor="text1"/>
@@ -8247,7 +8744,7 @@
         </w:pBdr>
         <w:ind w:left="284"/>
       </w:pPr>
-      <w:commentRangeStart w:id="36"/>
+      <w:commentRangeStart w:id="35"/>
       <w:r>
         <w:rPr>
           <w:noProof/>
@@ -8295,9 +8792,9 @@
           </wp:inline>
         </w:drawing>
       </w:r>
-      <w:commentRangeEnd w:id="36"/>
-      <w:r>
-        <w:commentReference w:id="36"/>
+      <w:commentRangeEnd w:id="35"/>
+      <w:r>
+        <w:commentReference w:id="35"/>
       </w:r>
     </w:p>
     <w:p>
@@ -8331,7 +8828,7 @@
         </w:pBdr>
         <w:ind w:left="284"/>
       </w:pPr>
-      <w:commentRangeStart w:id="37"/>
+      <w:commentRangeStart w:id="36"/>
       <w:r>
         <w:rPr>
           <w:noProof/>
@@ -8379,9 +8876,9 @@
           </wp:inline>
         </w:drawing>
       </w:r>
-      <w:commentRangeEnd w:id="37"/>
-      <w:r>
-        <w:commentReference w:id="37"/>
+      <w:commentRangeEnd w:id="36"/>
+      <w:r>
+        <w:commentReference w:id="36"/>
       </w:r>
     </w:p>
     <w:p>
@@ -8409,7 +8906,7 @@
         </w:pBdr>
         <w:ind w:left="284"/>
       </w:pPr>
-      <w:commentRangeStart w:id="38"/>
+      <w:commentRangeStart w:id="37"/>
       <w:r>
         <w:rPr>
           <w:noProof/>
@@ -8458,9 +8955,9 @@
           </wp:inline>
         </w:drawing>
       </w:r>
-      <w:commentRangeEnd w:id="38"/>
-      <w:r>
-        <w:commentReference w:id="38"/>
+      <w:commentRangeEnd w:id="37"/>
+      <w:r>
+        <w:commentReference w:id="37"/>
       </w:r>
     </w:p>
     <w:p>
@@ -8488,7 +8985,7 @@
         </w:pBdr>
         <w:ind w:left="284"/>
       </w:pPr>
-      <w:commentRangeStart w:id="39"/>
+      <w:commentRangeStart w:id="38"/>
       <w:r>
         <w:rPr>
           <w:noProof/>
@@ -8536,9 +9033,9 @@
           </wp:inline>
         </w:drawing>
       </w:r>
-      <w:commentRangeEnd w:id="39"/>
-      <w:r>
-        <w:commentReference w:id="39"/>
+      <w:commentRangeEnd w:id="38"/>
+      <w:r>
+        <w:commentReference w:id="38"/>
       </w:r>
     </w:p>
     <w:p>
@@ -8566,7 +9063,7 @@
         </w:pBdr>
         <w:ind w:left="284"/>
       </w:pPr>
-      <w:commentRangeStart w:id="40"/>
+      <w:commentRangeStart w:id="39"/>
       <w:r>
         <w:rPr>
           <w:noProof/>
@@ -8614,9 +9111,9 @@
           </wp:inline>
         </w:drawing>
       </w:r>
-      <w:commentRangeEnd w:id="40"/>
-      <w:r>
-        <w:commentReference w:id="40"/>
+      <w:commentRangeEnd w:id="39"/>
+      <w:r>
+        <w:commentReference w:id="39"/>
       </w:r>
     </w:p>
     <w:p>
@@ -8651,6 +9148,7 @@
         </w:rPr>
         <w:t xml:space="preserve">Formatos del </w:t>
       </w:r>
+      <w:proofErr w:type="spellStart"/>
       <w:r>
         <w:rPr>
           <w:b/>
@@ -8664,6 +9162,7 @@
         </w:rPr>
         <w:t>layout</w:t>
       </w:r>
+      <w:proofErr w:type="spellEnd"/>
     </w:p>
     <w:p>
       <w:pPr>
@@ -8712,6 +9211,7 @@
         </w:rPr>
         <w:t xml:space="preserve">Se distinguen dos (2) categorías principales, </w:t>
       </w:r>
+      <w:proofErr w:type="spellStart"/>
       <w:r>
         <w:rPr>
           <w:i/>
@@ -8723,6 +9223,7 @@
         </w:rPr>
         <w:t>layout</w:t>
       </w:r>
+      <w:proofErr w:type="spellEnd"/>
       <w:r>
         <w:rPr>
           <w:color w:val="000000" w:themeColor="text1"/>
@@ -8864,6 +9365,7 @@
         </w:rPr>
         <w:t xml:space="preserve">Los objetivos del </w:t>
       </w:r>
+      <w:proofErr w:type="spellStart"/>
       <w:r>
         <w:rPr>
           <w:i/>
@@ -8875,6 +9377,7 @@
         </w:rPr>
         <w:t>layout</w:t>
       </w:r>
+      <w:proofErr w:type="spellEnd"/>
       <w:r>
         <w:rPr>
           <w:color w:val="000000" w:themeColor="text1"/>
@@ -8979,6 +9482,7 @@
           <w:tag w:val="goog_rdk_15"/>
           <w:id w:val="1273219806"/>
         </w:sdtPr>
+        <w:sdtEndPr/>
         <w:sdtContent/>
       </w:sdt>
       <w:r>
@@ -9003,6 +9507,7 @@
         </w:rPr>
         <w:t xml:space="preserve"> Se elige el tipo de </w:t>
       </w:r>
+      <w:proofErr w:type="spellStart"/>
       <w:r>
         <w:rPr>
           <w:i/>
@@ -9014,6 +9519,7 @@
         </w:rPr>
         <w:t>layout</w:t>
       </w:r>
+      <w:proofErr w:type="spellEnd"/>
       <w:r>
         <w:rPr>
           <w:color w:val="000000" w:themeColor="text1"/>
@@ -9088,6 +9594,7 @@
         </w:rPr>
         <w:t xml:space="preserve">. Se procede a crear el </w:t>
       </w:r>
+      <w:proofErr w:type="spellStart"/>
       <w:r>
         <w:rPr>
           <w:i/>
@@ -9099,6 +9606,7 @@
         </w:rPr>
         <w:t>layout</w:t>
       </w:r>
+      <w:proofErr w:type="spellEnd"/>
       <w:r>
         <w:rPr>
           <w:color w:val="000000" w:themeColor="text1"/>
@@ -9164,6 +9672,7 @@
         <w:lastRenderedPageBreak/>
         <w:t xml:space="preserve">Características del </w:t>
       </w:r>
+      <w:proofErr w:type="spellStart"/>
       <w:r>
         <w:rPr>
           <w:b/>
@@ -9177,6 +9686,7 @@
         </w:rPr>
         <w:t>layout</w:t>
       </w:r>
+      <w:proofErr w:type="spellEnd"/>
     </w:p>
     <w:p>
       <w:pPr>
@@ -9457,6 +9967,7 @@
           <w:tag w:val="goog_rdk_16"/>
           <w:id w:val="1995966042"/>
         </w:sdtPr>
+        <w:sdtEndPr/>
         <w:sdtContent/>
       </w:sdt>
       <w:r>
@@ -9797,6 +10308,7 @@
           <w:tag w:val="goog_rdk_17"/>
           <w:id w:val="1051443059"/>
         </w:sdtPr>
+        <w:sdtEndPr/>
         <w:sdtContent/>
       </w:sdt>
       <w:r>
@@ -9957,6 +10469,7 @@
         </w:rPr>
         <w:t xml:space="preserve">Una vez organizado el interior del establecimiento, determinadas las diferentes secciones y definidos los espacios de los pasillos, se puede considerar el uso de los tipos de exhibición y el </w:t>
       </w:r>
+      <w:proofErr w:type="spellStart"/>
       <w:r>
         <w:rPr>
           <w:i/>
@@ -9968,6 +10481,7 @@
         </w:rPr>
         <w:t>layout</w:t>
       </w:r>
+      <w:proofErr w:type="spellEnd"/>
       <w:r>
         <w:rPr>
           <w:color w:val="000000" w:themeColor="text1"/>
@@ -10084,12 +10598,13 @@
           <w:tag w:val="goog_rdk_18"/>
           <w:id w:val="1643152785"/>
         </w:sdtPr>
+        <w:sdtEndPr/>
         <w:sdtContent>
-          <w:commentRangeStart w:id="41"/>
+          <w:commentRangeStart w:id="40"/>
         </w:sdtContent>
       </w:sdt>
     </w:p>
-    <w:commentRangeEnd w:id="41"/>
+    <w:commentRangeEnd w:id="40"/>
     <w:p>
       <w:pPr>
         <w:pStyle w:val="Normal1"/>
@@ -10109,7 +10624,7 @@
       </w:pPr>
       <w:r>
         <w:lastRenderedPageBreak/>
-        <w:commentReference w:id="41"/>
+        <w:commentReference w:id="40"/>
       </w:r>
       <w:r>
         <w:rPr>
@@ -10215,6 +10730,7 @@
         </w:rPr>
         <w:t>Una exhibición debe contar con una excelente exposición de los productos para poder llamar la atención del público que con frecuencia visita el establecimiento. En cada sección se debe emplear un buen </w:t>
       </w:r>
+      <w:proofErr w:type="spellStart"/>
       <w:r>
         <w:rPr>
           <w:i/>
@@ -10224,7 +10740,19 @@
           <w:szCs w:val="20"/>
           <w:lang w:val="es-ES"/>
         </w:rPr>
-        <w:t>merchandising </w:t>
+        <w:t>merchandising</w:t>
+      </w:r>
+      <w:proofErr w:type="spellEnd"/>
+      <w:r>
+        <w:rPr>
+          <w:i/>
+          <w:iCs/>
+          <w:color w:val="000000" w:themeColor="text1"/>
+          <w:sz w:val="20"/>
+          <w:szCs w:val="20"/>
+          <w:lang w:val="es-ES"/>
+        </w:rPr>
+        <w:t> </w:t>
       </w:r>
       <w:r>
         <w:rPr>
@@ -10331,12 +10859,13 @@
           <w:tag w:val="goog_rdk_19"/>
           <w:id w:val="217449940"/>
         </w:sdtPr>
+        <w:sdtEndPr/>
         <w:sdtContent>
-          <w:commentRangeStart w:id="42"/>
+          <w:commentRangeStart w:id="41"/>
         </w:sdtContent>
       </w:sdt>
     </w:p>
-    <w:commentRangeEnd w:id="42"/>
+    <w:commentRangeEnd w:id="41"/>
     <w:p>
       <w:pPr>
         <w:pStyle w:val="Normal1"/>
@@ -10355,7 +10884,7 @@
         </w:rPr>
       </w:pPr>
       <w:r>
-        <w:commentReference w:id="42"/>
+        <w:commentReference w:id="41"/>
       </w:r>
       <w:r>
         <w:rPr>
@@ -10553,6 +11082,7 @@
           <w:tag w:val="goog_rdk_20"/>
           <w:id w:val="377915394"/>
         </w:sdtPr>
+        <w:sdtEndPr/>
         <w:sdtContent/>
       </w:sdt>
       <w:r>
@@ -10678,16 +11208,16 @@
         </w:rPr>
         <w:t xml:space="preserve">. </w:t>
       </w:r>
-      <w:commentRangeStart w:id="43"/>
+      <w:commentRangeStart w:id="42"/>
       <w:r>
         <w:rPr>
           <w:lang w:val="es-ES"/>
         </w:rPr>
         <w:t>En la misma estantería se exhiben dos líneas de productos relacionados: una línea de productos de gran consumo o básicos y otra línea de productos de impulso, como dulces, chocolates, chicles y paletas.</w:t>
       </w:r>
-      <w:commentRangeEnd w:id="43"/>
-      <w:r>
-        <w:commentReference w:id="43"/>
+      <w:commentRangeEnd w:id="42"/>
+      <w:r>
+        <w:commentReference w:id="42"/>
       </w:r>
     </w:p>
     <w:p>
@@ -10719,6 +11249,7 @@
         </w:rPr>
         <w:t xml:space="preserve">5. Exhibición en </w:t>
       </w:r>
+      <w:proofErr w:type="spellStart"/>
       <w:r>
         <w:rPr>
           <w:b/>
@@ -10730,10 +11261,13 @@
           <w:szCs w:val="20"/>
           <w:lang w:val="es-ES"/>
         </w:rPr>
-        <w:t>check out</w:t>
-      </w:r>
-      <w:r>
-        <w:rPr>
+        <w:t>check</w:t>
+      </w:r>
+      <w:proofErr w:type="spellEnd"/>
+      <w:r>
+        <w:rPr>
+          <w:b/>
+          <w:bCs/>
           <w:i/>
           <w:iCs/>
           <w:color w:val="000000" w:themeColor="text1"/>
@@ -10741,40 +11275,66 @@
           <w:szCs w:val="20"/>
           <w:lang w:val="es-ES"/>
         </w:rPr>
-        <w:t>.</w:t>
-      </w:r>
-      <w:r>
-        <w:rPr>
-          <w:color w:val="000000" w:themeColor="text1"/>
-          <w:sz w:val="20"/>
-          <w:szCs w:val="20"/>
-          <w:lang w:val="es-ES"/>
-        </w:rPr>
-        <w:t xml:space="preserve"> Productos que se encuentran cerca de las cajas para que el cliente realice una acción de compra por impulso en el momento de hacer la fila para pagar.</w:t>
-      </w:r>
-    </w:p>
-    <w:p>
-      <w:pPr>
-        <w:pStyle w:val="Normal1"/>
-        <w:pBdr>
-          <w:top w:val="nil"/>
-          <w:left w:val="nil"/>
-          <w:bottom w:val="nil"/>
-          <w:right w:val="nil"/>
-          <w:between w:val="nil"/>
-        </w:pBdr>
-        <w:ind w:left="851"/>
-        <w:rPr>
-          <w:color w:val="000000"/>
-          <w:sz w:val="20"/>
-          <w:szCs w:val="20"/>
-          <w:lang w:val="es-ES"/>
-        </w:rPr>
-      </w:pPr>
+        <w:t xml:space="preserve"> </w:t>
+      </w:r>
+      <w:proofErr w:type="spellStart"/>
       <w:r>
         <w:rPr>
           <w:b/>
           <w:bCs/>
+          <w:i/>
+          <w:iCs/>
+          <w:color w:val="000000" w:themeColor="text1"/>
+          <w:sz w:val="20"/>
+          <w:szCs w:val="20"/>
+          <w:lang w:val="es-ES"/>
+        </w:rPr>
+        <w:t>out</w:t>
+      </w:r>
+      <w:proofErr w:type="spellEnd"/>
+      <w:r>
+        <w:rPr>
+          <w:i/>
+          <w:iCs/>
+          <w:color w:val="000000" w:themeColor="text1"/>
+          <w:sz w:val="20"/>
+          <w:szCs w:val="20"/>
+          <w:lang w:val="es-ES"/>
+        </w:rPr>
+        <w:t>.</w:t>
+      </w:r>
+      <w:r>
+        <w:rPr>
+          <w:color w:val="000000" w:themeColor="text1"/>
+          <w:sz w:val="20"/>
+          <w:szCs w:val="20"/>
+          <w:lang w:val="es-ES"/>
+        </w:rPr>
+        <w:t xml:space="preserve"> Productos que se encuentran cerca de las cajas para que el cliente realice una acción de compra por impulso en el momento de hacer la fila para pagar.</w:t>
+      </w:r>
+    </w:p>
+    <w:p>
+      <w:pPr>
+        <w:pStyle w:val="Normal1"/>
+        <w:pBdr>
+          <w:top w:val="nil"/>
+          <w:left w:val="nil"/>
+          <w:bottom w:val="nil"/>
+          <w:right w:val="nil"/>
+          <w:between w:val="nil"/>
+        </w:pBdr>
+        <w:ind w:left="851"/>
+        <w:rPr>
+          <w:color w:val="000000"/>
+          <w:sz w:val="20"/>
+          <w:szCs w:val="20"/>
+          <w:lang w:val="es-ES"/>
+        </w:rPr>
+      </w:pPr>
+      <w:r>
+        <w:rPr>
+          <w:b/>
+          <w:bCs/>
           <w:color w:val="000000" w:themeColor="text1"/>
           <w:sz w:val="20"/>
           <w:szCs w:val="20"/>
@@ -10789,16 +11349,16 @@
         </w:rPr>
         <w:t xml:space="preserve">. </w:t>
       </w:r>
-      <w:commentRangeStart w:id="44"/>
+      <w:commentRangeStart w:id="43"/>
       <w:r>
         <w:rPr>
           <w:lang w:val="es-ES"/>
         </w:rPr>
         <w:t>Tiene un diseño distinto al de un lineal, góndola o estantería. Puede ser un exhibidor exclusivo para el producto o una isla, y se utiliza generalmente durante promociones de venta o lanzamientos de nuevos productos</w:t>
       </w:r>
-      <w:commentRangeEnd w:id="44"/>
-      <w:r>
-        <w:commentReference w:id="44"/>
+      <w:commentRangeEnd w:id="43"/>
+      <w:r>
+        <w:commentReference w:id="43"/>
       </w:r>
       <w:r>
         <w:rPr>
@@ -10811,6 +11371,7 @@
           <w:tag w:val="goog_rdk_21"/>
           <w:id w:val="1767268692"/>
         </w:sdtPr>
+        <w:sdtEndPr/>
         <w:sdtContent/>
       </w:sdt>
     </w:p>
@@ -10861,7 +11422,7 @@
           <w:between w:val="nil"/>
         </w:pBdr>
       </w:pPr>
-      <w:commentRangeStart w:id="45"/>
+      <w:commentRangeStart w:id="44"/>
       <w:r>
         <w:rPr>
           <w:noProof/>
@@ -10909,9 +11470,9 @@
           </wp:inline>
         </w:drawing>
       </w:r>
-      <w:commentRangeEnd w:id="45"/>
-      <w:r>
-        <w:commentReference w:id="45"/>
+      <w:commentRangeEnd w:id="44"/>
+      <w:r>
+        <w:commentReference w:id="44"/>
       </w:r>
     </w:p>
     <w:p>
@@ -11129,7 +11690,7 @@
         </w:rPr>
         <w:t>Una exhibición debe tener un grupo de características que avalen su funcionalidad y logren que se cumplan los objetivos del establecimiento. Por esta razón, la exhibición debe ser visible y atractiva a los ojos del clien</w:t>
       </w:r>
-      <w:commentRangeStart w:id="46"/>
+      <w:commentRangeStart w:id="45"/>
       <w:r>
         <w:rPr>
           <w:color w:val="000000" w:themeColor="text1"/>
@@ -11163,6 +11724,7 @@
         </w:rPr>
         <w:t xml:space="preserve"> </w:t>
       </w:r>
+      <w:proofErr w:type="spellStart"/>
       <w:r>
         <w:rPr>
           <w:i/>
@@ -11174,6 +11736,7 @@
         </w:rPr>
         <w:t>merchandising</w:t>
       </w:r>
+      <w:proofErr w:type="spellEnd"/>
       <w:r>
         <w:rPr>
           <w:color w:val="000000" w:themeColor="text1"/>
@@ -11183,9 +11746,9 @@
         </w:rPr>
         <w:t xml:space="preserve"> es comunicación visual en el interior del establecimiento.</w:t>
       </w:r>
-      <w:commentRangeEnd w:id="46"/>
-      <w:r>
-        <w:commentReference w:id="46"/>
+      <w:commentRangeEnd w:id="45"/>
+      <w:r>
+        <w:commentReference w:id="45"/>
       </w:r>
     </w:p>
     <w:p>
@@ -11319,7 +11882,25 @@
           <w:sz w:val="20"/>
           <w:szCs w:val="20"/>
         </w:rPr>
-        <w:t>Una exhibición debe reunir las siguientes características: sencilla, visible, atractiva, accesible, comunicativa, rellenable, segura, alegre, limpia, estable y con precio visible (Cruz, 2018).</w:t>
+        <w:t xml:space="preserve">Una exhibición debe reunir las siguientes características: sencilla, visible, atractiva, accesible, comunicativa, </w:t>
+      </w:r>
+      <w:proofErr w:type="spellStart"/>
+      <w:r>
+        <w:rPr>
+          <w:color w:val="000000"/>
+          <w:sz w:val="20"/>
+          <w:szCs w:val="20"/>
+        </w:rPr>
+        <w:t>rellenable</w:t>
+      </w:r>
+      <w:proofErr w:type="spellEnd"/>
+      <w:r>
+        <w:rPr>
+          <w:color w:val="000000"/>
+          <w:sz w:val="20"/>
+          <w:szCs w:val="20"/>
+        </w:rPr>
+        <w:t>, segura, alegre, limpia, estable y con precio visible (Cruz, 2018).</w:t>
       </w:r>
     </w:p>
     <w:p>
@@ -11372,15 +11953,42 @@
           <w:highlight w:val="white"/>
           <w:lang w:val="es-ES"/>
         </w:rPr>
-        <w:t xml:space="preserve">2.5 Vitrinismo o </w:t>
+        <w:t xml:space="preserve">2.5 </w:t>
+      </w:r>
+      <w:proofErr w:type="spellStart"/>
+      <w:r>
+        <w:rPr>
+          <w:b/>
+          <w:bCs/>
+          <w:color w:val="000000" w:themeColor="text1"/>
+          <w:sz w:val="20"/>
+          <w:szCs w:val="20"/>
+          <w:highlight w:val="white"/>
+          <w:lang w:val="es-ES"/>
+        </w:rPr>
+        <w:t>Vitrinismo</w:t>
+      </w:r>
+      <w:proofErr w:type="spellEnd"/>
+      <w:r>
+        <w:rPr>
+          <w:b/>
+          <w:bCs/>
+          <w:color w:val="000000" w:themeColor="text1"/>
+          <w:sz w:val="20"/>
+          <w:szCs w:val="20"/>
+          <w:highlight w:val="white"/>
+          <w:lang w:val="es-ES"/>
+        </w:rPr>
+        <w:t xml:space="preserve"> o </w:t>
       </w:r>
       <w:sdt>
         <w:sdtPr>
           <w:tag w:val="goog_rdk_22"/>
           <w:id w:val="1810893118"/>
         </w:sdtPr>
+        <w:sdtEndPr/>
         <w:sdtContent>
-          <w:commentRangeStart w:id="47"/>
+          <w:commentRangeStart w:id="46"/>
         </w:sdtContent>
       </w:sdt>
       <w:r>
@@ -11395,45 +12003,61 @@
           <w:highlight w:val="white"/>
           <w:lang w:val="es-ES"/>
         </w:rPr>
-        <w:t>visual merchandising</w:t>
-      </w:r>
-      <w:commentRangeEnd w:id="47"/>
-      <w:r>
-        <w:commentReference w:id="47"/>
-      </w:r>
-    </w:p>
-    <w:p>
-      <w:pPr>
-        <w:pStyle w:val="Normal1"/>
-        <w:pBdr>
-          <w:top w:val="nil"/>
-          <w:left w:val="nil"/>
-          <w:bottom w:val="nil"/>
-          <w:right w:val="nil"/>
-          <w:between w:val="nil"/>
-        </w:pBdr>
-        <w:rPr>
-          <w:b/>
-          <w:color w:val="000000"/>
-          <w:sz w:val="20"/>
-          <w:szCs w:val="20"/>
-          <w:highlight w:val="white"/>
-        </w:rPr>
-      </w:pPr>
-    </w:p>
-    <w:p>
-      <w:pPr>
-        <w:pStyle w:val="Normal1"/>
-        <w:pBdr>
-          <w:top w:val="nil"/>
-          <w:left w:val="nil"/>
-          <w:bottom w:val="nil"/>
-          <w:right w:val="nil"/>
-          <w:between w:val="nil"/>
-        </w:pBdr>
+        <w:t xml:space="preserve">visual </w:t>
+      </w:r>
+      <w:proofErr w:type="spellStart"/>
+      <w:r>
         <w:rPr>
           <w:b/>
           <w:bCs/>
+          <w:i/>
+          <w:iCs/>
+          <w:color w:val="000000" w:themeColor="text1"/>
+          <w:sz w:val="20"/>
+          <w:szCs w:val="20"/>
+          <w:highlight w:val="white"/>
+          <w:lang w:val="es-ES"/>
+        </w:rPr>
+        <w:t>merchandising</w:t>
+      </w:r>
+      <w:commentRangeEnd w:id="46"/>
+      <w:proofErr w:type="spellEnd"/>
+      <w:r>
+        <w:commentReference w:id="46"/>
+      </w:r>
+    </w:p>
+    <w:p>
+      <w:pPr>
+        <w:pStyle w:val="Normal1"/>
+        <w:pBdr>
+          <w:top w:val="nil"/>
+          <w:left w:val="nil"/>
+          <w:bottom w:val="nil"/>
+          <w:right w:val="nil"/>
+          <w:between w:val="nil"/>
+        </w:pBdr>
+        <w:rPr>
+          <w:b/>
+          <w:color w:val="000000"/>
+          <w:sz w:val="20"/>
+          <w:szCs w:val="20"/>
+          <w:highlight w:val="white"/>
+        </w:rPr>
+      </w:pPr>
+    </w:p>
+    <w:p>
+      <w:pPr>
+        <w:pStyle w:val="Normal1"/>
+        <w:pBdr>
+          <w:top w:val="nil"/>
+          <w:left w:val="nil"/>
+          <w:bottom w:val="nil"/>
+          <w:right w:val="nil"/>
+          <w:between w:val="nil"/>
+        </w:pBdr>
+        <w:rPr>
+          <w:b/>
+          <w:bCs/>
           <w:color w:val="000000"/>
           <w:sz w:val="20"/>
           <w:szCs w:val="20"/>
@@ -11469,110 +12093,132 @@
           <w:highlight w:val="white"/>
           <w:lang w:val="es-ES"/>
         </w:rPr>
-        <w:t xml:space="preserve"> los clientes que transitan en el establecimiento, incitarlos e invitarlos a que realicen la compra de los productos exhibidos. El vitrinismo funciona como comunicador visual y conceptual que funciona en pro de conquistar al consumidor. La vitrina es un lienzo en blanco donde puede formar toda la creatividad para convertirla en una obra de arte (Borja, 2021).</w:t>
-      </w:r>
-    </w:p>
-    <w:p>
-      <w:pPr>
-        <w:pStyle w:val="Normal1"/>
-        <w:pBdr>
-          <w:top w:val="nil"/>
-          <w:left w:val="nil"/>
-          <w:bottom w:val="nil"/>
-          <w:right w:val="nil"/>
-          <w:between w:val="nil"/>
-        </w:pBdr>
-        <w:rPr>
-          <w:color w:val="000000"/>
-          <w:sz w:val="20"/>
-          <w:szCs w:val="20"/>
-          <w:highlight w:val="white"/>
-        </w:rPr>
-      </w:pPr>
-    </w:p>
-    <w:p>
-      <w:pPr>
-        <w:pStyle w:val="Normal1"/>
-        <w:pBdr>
-          <w:top w:val="nil"/>
-          <w:left w:val="nil"/>
-          <w:bottom w:val="nil"/>
-          <w:right w:val="nil"/>
-          <w:between w:val="nil"/>
-        </w:pBdr>
-        <w:rPr>
-          <w:lang w:val="es-ES"/>
-        </w:rPr>
+        <w:t xml:space="preserve"> los clientes que transitan en el establecimiento, incitarlos e invitarlos a que realicen la compra de los productos exhibidos. El </w:t>
+      </w:r>
+      <w:proofErr w:type="spellStart"/>
+      <w:r>
+        <w:rPr>
+          <w:color w:val="000000" w:themeColor="text1"/>
+          <w:sz w:val="20"/>
+          <w:szCs w:val="20"/>
+          <w:highlight w:val="white"/>
+          <w:lang w:val="es-ES"/>
+        </w:rPr>
+        <w:t>vitrinismo</w:t>
+      </w:r>
+      <w:proofErr w:type="spellEnd"/>
+      <w:r>
+        <w:rPr>
+          <w:color w:val="000000" w:themeColor="text1"/>
+          <w:sz w:val="20"/>
+          <w:szCs w:val="20"/>
+          <w:highlight w:val="white"/>
+          <w:lang w:val="es-ES"/>
+        </w:rPr>
+        <w:t xml:space="preserve"> funciona como comunicador visual y conceptual que funciona en pro de conquistar al consumidor. La vitrina es un lienzo en blanco donde puede formar toda la creatividad para convertirla en una obra de arte (Borja, 2021).</w:t>
+      </w:r>
+    </w:p>
+    <w:p>
+      <w:pPr>
+        <w:pStyle w:val="Normal1"/>
+        <w:pBdr>
+          <w:top w:val="nil"/>
+          <w:left w:val="nil"/>
+          <w:bottom w:val="nil"/>
+          <w:right w:val="nil"/>
+          <w:between w:val="nil"/>
+        </w:pBdr>
+        <w:rPr>
+          <w:color w:val="000000"/>
+          <w:sz w:val="20"/>
+          <w:szCs w:val="20"/>
+          <w:highlight w:val="white"/>
+        </w:rPr>
+      </w:pPr>
+    </w:p>
+    <w:p>
+      <w:pPr>
+        <w:pStyle w:val="Normal1"/>
+        <w:pBdr>
+          <w:top w:val="nil"/>
+          <w:left w:val="nil"/>
+          <w:bottom w:val="nil"/>
+          <w:right w:val="nil"/>
+          <w:between w:val="nil"/>
+        </w:pBdr>
+        <w:rPr>
+          <w:lang w:val="es-ES"/>
+        </w:rPr>
+      </w:pPr>
+      <w:commentRangeStart w:id="47"/>
+      <w:r>
+        <w:rPr>
+          <w:lang w:val="es-ES"/>
+        </w:rPr>
+        <w:t>Según Joan Costa, la vitrina tiene un tiempo de percepción de 8 segundos para atraer la atención de un cliente. Por ello, debe diseñarse con argumentos comunicacionales que resalten los artículos, combinando sencillez y creatividad. La idea, la composición, el color, las piezas gráficas, la línea y la iluminación deben trabajar en conjunto para crear una vitrina llamativa, impactante y una experiencia emocional e inolvidable para el cliente (Costa, 2007).</w:t>
+      </w:r>
+      <w:commentRangeEnd w:id="47"/>
+      <w:r>
+        <w:commentReference w:id="47"/>
+      </w:r>
+    </w:p>
+    <w:p>
+      <w:pPr>
+        <w:pStyle w:val="Normal1"/>
+        <w:pBdr>
+          <w:top w:val="nil"/>
+          <w:left w:val="nil"/>
+          <w:bottom w:val="nil"/>
+          <w:right w:val="nil"/>
+          <w:between w:val="nil"/>
+        </w:pBdr>
+        <w:rPr>
+          <w:color w:val="000000"/>
+          <w:sz w:val="20"/>
+          <w:szCs w:val="20"/>
+          <w:highlight w:val="white"/>
+        </w:rPr>
+      </w:pPr>
+    </w:p>
+    <w:p>
+      <w:pPr>
+        <w:pStyle w:val="Normal1"/>
+        <w:pBdr>
+          <w:top w:val="nil"/>
+          <w:left w:val="nil"/>
+          <w:bottom w:val="nil"/>
+          <w:right w:val="nil"/>
+          <w:between w:val="nil"/>
+        </w:pBdr>
+        <w:rPr>
+          <w:color w:val="000000"/>
+          <w:sz w:val="20"/>
+          <w:szCs w:val="20"/>
+          <w:highlight w:val="white"/>
+        </w:rPr>
+      </w:pPr>
+      <w:r>
+        <w:rPr>
+          <w:color w:val="000000" w:themeColor="text1"/>
+          <w:sz w:val="20"/>
+          <w:szCs w:val="20"/>
+          <w:highlight w:val="white"/>
+        </w:rPr>
+        <w:t>Elementos que componen una vitrina:</w:t>
+      </w:r>
+    </w:p>
+    <w:p>
+      <w:pPr>
+        <w:pStyle w:val="Normal1"/>
+        <w:pBdr>
+          <w:top w:val="nil"/>
+          <w:left w:val="nil"/>
+          <w:bottom w:val="nil"/>
+          <w:right w:val="nil"/>
+          <w:between w:val="nil"/>
+        </w:pBdr>
       </w:pPr>
       <w:commentRangeStart w:id="48"/>
-      <w:r>
-        <w:rPr>
-          <w:lang w:val="es-ES"/>
-        </w:rPr>
-        <w:t>Según Joan Costa, la vitrina tiene un tiempo de percepción de 8 segundos para atraer la atención de un cliente. Por ello, debe diseñarse con argumentos comunicacionales que resalten los artículos, combinando sencillez y creatividad. La idea, la composición, el color, las piezas gráficas, la línea y la iluminación deben trabajar en conjunto para crear una vitrina llamativa, impactante y una experiencia emocional e inolvidable para el cliente (Costa, 2007).</w:t>
-      </w:r>
-      <w:commentRangeEnd w:id="48"/>
-      <w:r>
-        <w:commentReference w:id="48"/>
-      </w:r>
-    </w:p>
-    <w:p>
-      <w:pPr>
-        <w:pStyle w:val="Normal1"/>
-        <w:pBdr>
-          <w:top w:val="nil"/>
-          <w:left w:val="nil"/>
-          <w:bottom w:val="nil"/>
-          <w:right w:val="nil"/>
-          <w:between w:val="nil"/>
-        </w:pBdr>
-        <w:rPr>
-          <w:color w:val="000000"/>
-          <w:sz w:val="20"/>
-          <w:szCs w:val="20"/>
-          <w:highlight w:val="white"/>
-        </w:rPr>
-      </w:pPr>
-    </w:p>
-    <w:p>
-      <w:pPr>
-        <w:pStyle w:val="Normal1"/>
-        <w:pBdr>
-          <w:top w:val="nil"/>
-          <w:left w:val="nil"/>
-          <w:bottom w:val="nil"/>
-          <w:right w:val="nil"/>
-          <w:between w:val="nil"/>
-        </w:pBdr>
-        <w:rPr>
-          <w:color w:val="000000"/>
-          <w:sz w:val="20"/>
-          <w:szCs w:val="20"/>
-          <w:highlight w:val="white"/>
-        </w:rPr>
-      </w:pPr>
-      <w:r>
-        <w:rPr>
-          <w:color w:val="000000" w:themeColor="text1"/>
-          <w:sz w:val="20"/>
-          <w:szCs w:val="20"/>
-          <w:highlight w:val="white"/>
-        </w:rPr>
-        <w:t>Elementos que componen una vitrina:</w:t>
-      </w:r>
-    </w:p>
-    <w:p>
-      <w:pPr>
-        <w:pStyle w:val="Normal1"/>
-        <w:pBdr>
-          <w:top w:val="nil"/>
-          <w:left w:val="nil"/>
-          <w:bottom w:val="nil"/>
-          <w:right w:val="nil"/>
-          <w:between w:val="nil"/>
-        </w:pBdr>
-      </w:pPr>
-      <w:commentRangeStart w:id="49"/>
       <w:r>
         <w:rPr>
           <w:noProof/>
@@ -11620,9 +12266,9 @@
           </wp:inline>
         </w:drawing>
       </w:r>
-      <w:commentRangeEnd w:id="49"/>
-      <w:r>
-        <w:commentReference w:id="49"/>
+      <w:commentRangeEnd w:id="48"/>
+      <w:r>
+        <w:commentReference w:id="48"/>
       </w:r>
     </w:p>
     <w:p>
@@ -11670,6 +12316,7 @@
           <w:tag w:val="goog_rdk_23"/>
           <w:id w:val="150617681"/>
         </w:sdtPr>
+        <w:sdtEndPr/>
         <w:sdtContent/>
       </w:sdt>
       <w:r>
@@ -12004,6 +12651,7 @@
           <w:tag w:val="goog_rdk_24"/>
           <w:id w:val="283538805"/>
         </w:sdtPr>
+        <w:sdtEndPr/>
         <w:sdtContent/>
       </w:sdt>
       <w:r>
@@ -12193,7 +12841,7 @@
         </w:pBdr>
         <w:ind w:left="284"/>
       </w:pPr>
-      <w:commentRangeStart w:id="50"/>
+      <w:commentRangeStart w:id="49"/>
       <w:r>
         <w:rPr>
           <w:noProof/>
@@ -12241,9 +12889,9 @@
           </wp:inline>
         </w:drawing>
       </w:r>
-      <w:commentRangeEnd w:id="50"/>
-      <w:r>
-        <w:commentReference w:id="50"/>
+      <w:commentRangeEnd w:id="49"/>
+      <w:r>
+        <w:commentReference w:id="49"/>
       </w:r>
     </w:p>
     <w:p>
@@ -12301,11 +12949,13 @@
           <w:tag w:val="goog_rdk_25"/>
           <w:id w:val="12670137"/>
         </w:sdtPr>
+        <w:sdtEndPr/>
         <w:sdtContent>
+          <w:commentRangeStart w:id="50"/>
           <w:commentRangeStart w:id="51"/>
-          <w:commentRangeStart w:id="52"/>
         </w:sdtContent>
       </w:sdt>
+      <w:proofErr w:type="spellStart"/>
       <w:r>
         <w:rPr>
           <w:b/>
@@ -12320,8 +12970,9 @@
         </w:rPr>
         <w:t>Merchandising</w:t>
       </w:r>
-    </w:p>
-    <w:commentRangeEnd w:id="52"/>
+      <w:proofErr w:type="spellEnd"/>
+    </w:p>
+    <w:commentRangeEnd w:id="51"/>
     <w:p>
       <w:pPr>
         <w:pStyle w:val="Normal1"/>
@@ -12342,12 +12993,12 @@
         </w:rPr>
       </w:pPr>
       <w:r>
-        <w:commentReference w:id="52"/>
-      </w:r>
-      <w:commentRangeEnd w:id="51"/>
-      <w:r>
         <w:commentReference w:id="51"/>
       </w:r>
+      <w:commentRangeEnd w:id="50"/>
+      <w:r>
+        <w:commentReference w:id="50"/>
+      </w:r>
     </w:p>
     <w:p>
       <w:pPr>
@@ -12445,6 +13096,7 @@
         </w:rPr>
         <w:t xml:space="preserve">El término </w:t>
       </w:r>
+      <w:proofErr w:type="spellStart"/>
       <w:r>
         <w:rPr>
           <w:i/>
@@ -12457,6 +13109,7 @@
         </w:rPr>
         <w:t>merchandising</w:t>
       </w:r>
+      <w:proofErr w:type="spellEnd"/>
       <w:r>
         <w:rPr>
           <w:color w:val="000000" w:themeColor="text1"/>
@@ -12467,6 +13120,7 @@
         </w:rPr>
         <w:t xml:space="preserve">, como se conoce en la actualidad, se incrementó con la aparición del autoservicio en Estados Unidos en la década de 1930. Época en la que los establecimientos se dieron cuenta del impacto e influencia que tenían las exhibiciones en el consumidor. Los artículos que estaban exhibidos tenían una mejor respuesta comercial dando comienzo a una serie de investigaciones en el tema, que terminaron por profesionalizar el área. Y fue así como, con el paso de los años, los supermercados comenzaron a usar el </w:t>
       </w:r>
+      <w:proofErr w:type="spellStart"/>
       <w:r>
         <w:rPr>
           <w:i/>
@@ -12479,6 +13133,7 @@
         </w:rPr>
         <w:t>merchadising</w:t>
       </w:r>
+      <w:proofErr w:type="spellEnd"/>
       <w:r>
         <w:rPr>
           <w:color w:val="000000" w:themeColor="text1"/>
@@ -12503,12 +13158,13 @@
           <w:tag w:val="goog_rdk_26"/>
           <w:id w:val="295266730"/>
         </w:sdtPr>
+        <w:sdtEndPr/>
         <w:sdtContent>
-          <w:commentRangeStart w:id="53"/>
+          <w:commentRangeStart w:id="52"/>
         </w:sdtContent>
       </w:sdt>
     </w:p>
-    <w:commentRangeEnd w:id="53"/>
+    <w:commentRangeEnd w:id="52"/>
     <w:p>
       <w:pPr>
         <w:pStyle w:val="Normal1"/>
@@ -12530,7 +13186,7 @@
       </w:pPr>
       <w:r>
         <w:lastRenderedPageBreak/>
-        <w:commentReference w:id="53"/>
+        <w:commentReference w:id="52"/>
       </w:r>
       <w:r>
         <w:rPr>
@@ -12636,6 +13292,7 @@
         </w:rPr>
         <w:t xml:space="preserve">Tipos de </w:t>
       </w:r>
+      <w:proofErr w:type="spellStart"/>
       <w:r>
         <w:rPr>
           <w:b/>
@@ -12650,6 +13307,7 @@
         </w:rPr>
         <w:t>merchandising</w:t>
       </w:r>
+      <w:proofErr w:type="spellEnd"/>
     </w:p>
     <w:p>
       <w:pPr>
@@ -12702,6 +13360,7 @@
         </w:rPr>
         <w:t xml:space="preserve">Existen diferentes opciones para destacar los productos en el punto de venta, que dan mayores posibilidades para mejorar la exhibición de las marcas y sus artículos. Y para lograrlos, hay varios tipos de </w:t>
       </w:r>
+      <w:proofErr w:type="spellStart"/>
       <w:r>
         <w:rPr>
           <w:i/>
@@ -12714,6 +13373,7 @@
         </w:rPr>
         <w:t>merchandising</w:t>
       </w:r>
+      <w:proofErr w:type="spellEnd"/>
       <w:r>
         <w:rPr>
           <w:color w:val="000000" w:themeColor="text1"/>
@@ -12724,7 +13384,7 @@
         </w:rPr>
         <w:t xml:space="preserve">: según la naturaleza, según el tipo de cliente y según el ciclo de vida del producto, </w:t>
       </w:r>
-      <w:commentRangeStart w:id="54"/>
+      <w:commentRangeStart w:id="53"/>
       <w:r>
         <w:rPr>
           <w:color w:val="000000" w:themeColor="text1"/>
@@ -12755,9 +13415,9 @@
         </w:rPr>
         <w:t xml:space="preserve"> a continuación:</w:t>
       </w:r>
-      <w:commentRangeEnd w:id="54"/>
-      <w:r>
-        <w:commentReference w:id="54"/>
+      <w:commentRangeEnd w:id="53"/>
+      <w:r>
+        <w:commentReference w:id="53"/>
       </w:r>
     </w:p>
     <w:p>
@@ -12856,8 +13516,10 @@
           <w:tag w:val="goog_rdk_27"/>
           <w:id w:val="631157213"/>
         </w:sdtPr>
+        <w:sdtEndPr/>
         <w:sdtContent/>
       </w:sdt>
+      <w:proofErr w:type="spellStart"/>
       <w:r>
         <w:rPr>
           <w:b/>
@@ -12872,6 +13534,7 @@
         </w:rPr>
         <w:t>Merchandising</w:t>
       </w:r>
+      <w:proofErr w:type="spellEnd"/>
       <w:r>
         <w:rPr>
           <w:b/>
@@ -12917,6 +13580,7 @@
           <w:lang w:val="es-ES"/>
         </w:rPr>
       </w:pPr>
+      <w:proofErr w:type="spellStart"/>
       <w:r>
         <w:rPr>
           <w:b/>
@@ -12931,6 +13595,7 @@
         </w:rPr>
         <w:t>Merchandising</w:t>
       </w:r>
+      <w:proofErr w:type="spellEnd"/>
       <w:r>
         <w:rPr>
           <w:b/>
@@ -12976,6 +13641,7 @@
           <w:lang w:val="es-ES"/>
         </w:rPr>
       </w:pPr>
+      <w:proofErr w:type="spellStart"/>
       <w:r>
         <w:rPr>
           <w:b/>
@@ -12990,6 +13656,7 @@
         </w:rPr>
         <w:t>Merchandising</w:t>
       </w:r>
+      <w:proofErr w:type="spellEnd"/>
       <w:r>
         <w:rPr>
           <w:b/>
@@ -13109,6 +13776,7 @@
           <w:tag w:val="goog_rdk_28"/>
           <w:id w:val="378824047"/>
         </w:sdtPr>
+        <w:sdtEndPr/>
         <w:sdtContent/>
       </w:sdt>
       <w:r>
@@ -13123,6 +13791,7 @@
         </w:rPr>
         <w:t xml:space="preserve">Para el cliente </w:t>
       </w:r>
+      <w:proofErr w:type="spellStart"/>
       <w:r>
         <w:rPr>
           <w:b/>
@@ -13137,6 +13806,7 @@
         </w:rPr>
         <w:t>shopper</w:t>
       </w:r>
+      <w:proofErr w:type="spellEnd"/>
       <w:r>
         <w:rPr>
           <w:b/>
@@ -13194,6 +13864,7 @@
         </w:rPr>
         <w:t xml:space="preserve">Para el cliente </w:t>
       </w:r>
+      <w:proofErr w:type="spellStart"/>
       <w:r>
         <w:rPr>
           <w:b/>
@@ -13208,6 +13879,7 @@
         </w:rPr>
         <w:t>buyer</w:t>
       </w:r>
+      <w:proofErr w:type="spellEnd"/>
       <w:r>
         <w:rPr>
           <w:b/>
@@ -13322,6 +13994,7 @@
           <w:tag w:val="goog_rdk_29"/>
           <w:id w:val="1841462408"/>
         </w:sdtPr>
+        <w:sdtEndPr/>
         <w:sdtContent/>
       </w:sdt>
       <w:r>
@@ -13344,7 +14017,7 @@
         </w:rPr>
         <w:t>.</w:t>
       </w:r>
-      <w:commentRangeStart w:id="55"/>
+      <w:commentRangeStart w:id="54"/>
       <w:r>
         <w:rPr>
           <w:color w:val="000000" w:themeColor="text1"/>
@@ -13360,9 +14033,9 @@
         </w:rPr>
         <w:t>Cuando una nueva referencia, bien o servicio sale al mercado, es necesario definir su emplazamiento, ubicación y lineal donde será exhibido.</w:t>
       </w:r>
-      <w:commentRangeEnd w:id="55"/>
-      <w:r>
-        <w:commentReference w:id="55"/>
+      <w:commentRangeEnd w:id="54"/>
+      <w:r>
+        <w:commentReference w:id="54"/>
       </w:r>
     </w:p>
     <w:p>
@@ -13536,6 +14209,7 @@
           <w:tag w:val="goog_rdk_30"/>
           <w:id w:val="867991789"/>
         </w:sdtPr>
+        <w:sdtEndPr/>
         <w:sdtContent/>
       </w:sdt>
     </w:p>
@@ -13551,7 +14225,7 @@
         </w:pBdr>
         <w:ind w:left="720"/>
       </w:pPr>
-      <w:commentRangeStart w:id="56"/>
+      <w:commentRangeStart w:id="55"/>
       <w:r>
         <w:rPr>
           <w:noProof/>
@@ -13599,9 +14273,9 @@
           </wp:inline>
         </w:drawing>
       </w:r>
-      <w:commentRangeEnd w:id="56"/>
-      <w:r>
-        <w:commentReference w:id="56"/>
+      <w:commentRangeEnd w:id="55"/>
+      <w:r>
+        <w:commentReference w:id="55"/>
       </w:r>
     </w:p>
     <w:p>
@@ -13655,6 +14329,7 @@
         </w:rPr>
         <w:t xml:space="preserve">Funciones del </w:t>
       </w:r>
+      <w:proofErr w:type="spellStart"/>
       <w:r>
         <w:rPr>
           <w:b/>
@@ -13669,6 +14344,7 @@
         </w:rPr>
         <w:t>merchandising</w:t>
       </w:r>
+      <w:proofErr w:type="spellEnd"/>
     </w:p>
     <w:p>
       <w:pPr>
@@ -13720,6 +14396,7 @@
         </w:rPr>
         <w:t xml:space="preserve">La labor de crear </w:t>
       </w:r>
+      <w:proofErr w:type="spellStart"/>
       <w:r>
         <w:rPr>
           <w:i/>
@@ -13732,6 +14409,7 @@
         </w:rPr>
         <w:t>merchandising</w:t>
       </w:r>
+      <w:proofErr w:type="spellEnd"/>
       <w:r>
         <w:rPr>
           <w:color w:val="000000" w:themeColor="text1"/>
@@ -13793,6 +14471,7 @@
         </w:rPr>
         <w:t xml:space="preserve">Las principales funciones del </w:t>
       </w:r>
+      <w:proofErr w:type="spellStart"/>
       <w:r>
         <w:rPr>
           <w:i/>
@@ -13805,6 +14484,7 @@
         </w:rPr>
         <w:t>merchandising</w:t>
       </w:r>
+      <w:proofErr w:type="spellEnd"/>
       <w:r>
         <w:rPr>
           <w:color w:val="000000" w:themeColor="text1"/>
@@ -13862,6 +14542,7 @@
           <w:tag w:val="goog_rdk_31"/>
           <w:id w:val="1407923664"/>
         </w:sdtPr>
+        <w:sdtEndPr/>
         <w:sdtContent/>
       </w:sdt>
       <w:r>
@@ -14481,8 +15162,9 @@
           <w:id w:val="1905156393"/>
           <w:showingPlcHdr/>
         </w:sdtPr>
+        <w:sdtEndPr/>
         <w:sdtContent>
-          <w:commentRangeStart w:id="57"/>
+          <w:commentRangeStart w:id="56"/>
           <w:r>
             <w:t>Haga clic aquí para escribir texto.</w:t>
           </w:r>
@@ -14621,9 +15303,9 @@
         </w:rPr>
         <w:t xml:space="preserve"> que esté en una adecuada altura y en una apropiada posición. Se debe tener en cuenta los posibles obstáculos que interfieran su visibilidad y el ángulo con respecto a la visual del cliente.</w:t>
       </w:r>
-      <w:commentRangeEnd w:id="57"/>
-      <w:r>
-        <w:commentReference w:id="57"/>
+      <w:commentRangeEnd w:id="56"/>
+      <w:r>
+        <w:commentReference w:id="56"/>
       </w:r>
     </w:p>
     <w:p>
@@ -14661,7 +15343,7 @@
           <w:lang w:val="es-ES"/>
         </w:rPr>
       </w:pPr>
-      <w:commentRangeStart w:id="58"/>
+      <w:commentRangeStart w:id="57"/>
       <w:r>
         <w:rPr>
           <w:rFonts w:ascii="Roboto" w:eastAsia="Roboto" w:hAnsi="Roboto" w:cs="Roboto"/>
@@ -14672,9 +15354,9 @@
         </w:rPr>
         <w:t>En Colombia existen leyes y resoluciones relacionadas con las normas en señalización, que buscan asegurar la integridad y salud del ser humano en el ámbito laboral y en lugares públicos, como se cita a continuación.</w:t>
       </w:r>
-      <w:commentRangeEnd w:id="58"/>
-      <w:r>
-        <w:commentReference w:id="58"/>
+      <w:commentRangeEnd w:id="57"/>
+      <w:r>
+        <w:commentReference w:id="57"/>
       </w:r>
     </w:p>
     <w:p>
@@ -14873,7 +15555,7 @@
         </w:rPr>
         <w:t>T</w:t>
       </w:r>
-      <w:commentRangeStart w:id="59"/>
+      <w:commentRangeStart w:id="58"/>
       <w:r>
         <w:rPr>
           <w:b/>
@@ -14975,9 +15657,9 @@
         </w:rPr>
         <w:t>demás instalaciones locativas necesarias para su funcionamiento que utilizarán los colores básicos recomendados por la AMERICAN STANDARS ASSOCIATION (ASA) y otros colores específicos, para identificar los elementos, materiales, etc., y demás elementos específicos que determinen o prevengan riesgos que puedan causar accidentes o enfermedades profesionales”.</w:t>
       </w:r>
-      <w:commentRangeEnd w:id="59"/>
-      <w:r>
-        <w:commentReference w:id="59"/>
+      <w:commentRangeEnd w:id="58"/>
+      <w:r>
+        <w:commentReference w:id="58"/>
       </w:r>
     </w:p>
     <w:p>
@@ -15274,6 +15956,7 @@
           <w:tag w:val="goog_rdk_33"/>
           <w:id w:val="2082234388"/>
         </w:sdtPr>
+        <w:sdtEndPr/>
         <w:sdtContent/>
       </w:sdt>
     </w:p>
@@ -15310,7 +15993,7 @@
         <w:ind w:left="284"/>
         <w:jc w:val="both"/>
       </w:pPr>
-      <w:commentRangeStart w:id="60"/>
+      <w:commentRangeStart w:id="59"/>
       <w:r>
         <w:rPr>
           <w:noProof/>
@@ -15358,9 +16041,9 @@
           </wp:inline>
         </w:drawing>
       </w:r>
-      <w:commentRangeEnd w:id="60"/>
-      <w:r>
-        <w:commentReference w:id="60"/>
+      <w:commentRangeEnd w:id="59"/>
+      <w:r>
+        <w:commentReference w:id="59"/>
       </w:r>
     </w:p>
     <w:p>
@@ -15487,16 +16170,16 @@
         </w:rPr>
         <w:t xml:space="preserve">Señalética corporativa. </w:t>
       </w:r>
-      <w:commentRangeStart w:id="61"/>
+      <w:commentRangeStart w:id="60"/>
       <w:r>
         <w:rPr>
           <w:lang w:val="es-ES"/>
         </w:rPr>
         <w:t>La señalética corporativa es característica de cada empresa y actúa como guía para las personas en un espacio público. No solo cumple la función de orientar, sino que también refuerza la identidad de la marca y ayuda a generar recordación en los clientes. El diseño de la señalética puede variar según el establecimiento, su tamaño y sus condiciones, y puede incluir señales colgadas o pegadas en la pared. Lo crucial es que la señalética cumpla una función comunicativa visual completa y eficaz. Sirve para dirigir a las personas hacia diferentes áreas, como dependencias, baños públicos, rutas de evacuación, botes de basura, salidas de emergencia, entre otros (Costa, 2007).</w:t>
       </w:r>
-      <w:commentRangeEnd w:id="61"/>
-      <w:r>
-        <w:commentReference w:id="61"/>
+      <w:commentRangeEnd w:id="60"/>
+      <w:r>
+        <w:commentReference w:id="60"/>
       </w:r>
     </w:p>
     <w:p>
@@ -15539,6 +16222,7 @@
           <w:tag w:val="goog_rdk_34"/>
           <w:id w:val="1753136591"/>
         </w:sdtPr>
+        <w:sdtEndPr/>
         <w:sdtContent/>
       </w:sdt>
     </w:p>
@@ -15754,7 +16438,7 @@
           <w:highlight w:val="white"/>
         </w:rPr>
       </w:pPr>
-      <w:commentRangeStart w:id="62"/>
+      <w:commentRangeStart w:id="61"/>
       <w:r>
         <w:rPr>
           <w:noProof/>
@@ -15801,9 +16485,9 @@
           </wp:inline>
         </w:drawing>
       </w:r>
-      <w:commentRangeEnd w:id="62"/>
-      <w:r>
-        <w:commentReference w:id="62"/>
+      <w:commentRangeEnd w:id="61"/>
+      <w:r>
+        <w:commentReference w:id="61"/>
       </w:r>
     </w:p>
     <w:p>
@@ -15900,7 +16584,29 @@
           <w:szCs w:val="20"/>
           <w:highlight w:val="white"/>
         </w:rPr>
-        <w:t xml:space="preserve">Sistemas antihurto para tiendas de ropa. </w:t>
+        <w:t xml:space="preserve">Sistemas </w:t>
+      </w:r>
+      <w:proofErr w:type="spellStart"/>
+      <w:r>
+        <w:rPr>
+          <w:b/>
+          <w:color w:val="000000"/>
+          <w:sz w:val="20"/>
+          <w:szCs w:val="20"/>
+          <w:highlight w:val="white"/>
+        </w:rPr>
+        <w:t>antihurto</w:t>
+      </w:r>
+      <w:proofErr w:type="spellEnd"/>
+      <w:r>
+        <w:rPr>
+          <w:b/>
+          <w:color w:val="000000"/>
+          <w:sz w:val="20"/>
+          <w:szCs w:val="20"/>
+          <w:highlight w:val="white"/>
+        </w:rPr>
+        <w:t xml:space="preserve"> para tiendas de ropa. </w:t>
       </w:r>
       <w:r>
         <w:rPr>
@@ -16276,6 +16982,7 @@
           <w:tag w:val="goog_rdk_35"/>
           <w:id w:val="1744144348"/>
         </w:sdtPr>
+        <w:sdtEndPr/>
         <w:sdtContent/>
       </w:sdt>
       <w:r>
@@ -16353,6 +17060,7 @@
         </w:rPr>
         <w:t xml:space="preserve">Fideliza a los consumidores, generando comportamientos positivos, además de </w:t>
       </w:r>
+      <w:proofErr w:type="spellStart"/>
       <w:r>
         <w:rPr>
           <w:i/>
@@ -16365,6 +17073,7 @@
         </w:rPr>
         <w:t>engagement</w:t>
       </w:r>
+      <w:proofErr w:type="spellEnd"/>
       <w:r>
         <w:rPr>
           <w:color w:val="000000" w:themeColor="text1"/>
@@ -16841,7 +17550,7 @@
           <w:highlight w:val="white"/>
         </w:rPr>
       </w:pPr>
-      <w:commentRangeStart w:id="63"/>
+      <w:commentRangeStart w:id="62"/>
     </w:p>
     <w:p>
       <w:pPr>
@@ -16870,9 +17579,9 @@
         </w:rPr>
         <w:t>El método ABC de clasificación de inventarios admite ordenar la distribución de los distintos artículos dentro del establecimiento según sea la popularidad, valor, rotación e importancia para la marca. Con este método se le da más importancia en la ubicación de los productos al aporte económico que suponen para la empresa. Y se basa en el principio de Pareto o regla del 80/20, que enseña que el 20% del esfuerzo es responsable del 80% de los resultados. Si se emplea en el ecosistema del establecimiento, el 20% de los productos generan el 80% de los movimientos de mercancía, mientras que el 80% de los artículos ocasiona el sobrante 20% de movimientos (Borja, 2021).</w:t>
       </w:r>
-      <w:commentRangeEnd w:id="63"/>
-      <w:r>
-        <w:commentReference w:id="63"/>
+      <w:commentRangeEnd w:id="62"/>
+      <w:r>
+        <w:commentReference w:id="62"/>
       </w:r>
     </w:p>
     <w:p>
@@ -16970,6 +17679,7 @@
           <w:tag w:val="goog_rdk_36"/>
           <w:id w:val="435791053"/>
         </w:sdtPr>
+        <w:sdtEndPr/>
         <w:sdtContent/>
       </w:sdt>
       <w:r>
@@ -16994,7 +17704,7 @@
         </w:rPr>
         <w:t xml:space="preserve"> Por cantidad, solo ocupan por lo general el </w:t>
       </w:r>
-      <w:commentRangeStart w:id="64"/>
+      <w:commentRangeStart w:id="63"/>
       <w:r>
         <w:rPr>
           <w:color w:val="000000" w:themeColor="text1"/>
@@ -17005,9 +17715,9 @@
         </w:rPr>
         <w:t xml:space="preserve">20% </w:t>
       </w:r>
-      <w:commentRangeEnd w:id="64"/>
-      <w:r>
-        <w:commentReference w:id="64"/>
+      <w:commentRangeEnd w:id="63"/>
+      <w:r>
+        <w:commentReference w:id="63"/>
       </w:r>
       <w:r>
         <w:rPr>
@@ -17102,7 +17812,59 @@
           <w:highlight w:val="white"/>
           <w:lang w:val="es-ES"/>
         </w:rPr>
-        <w:t xml:space="preserve">Stock-keeping Unit </w:t>
+        <w:t>Stock-</w:t>
+      </w:r>
+      <w:proofErr w:type="spellStart"/>
+      <w:r>
+        <w:rPr>
+          <w:i/>
+          <w:iCs/>
+          <w:color w:val="000000" w:themeColor="text1"/>
+          <w:sz w:val="20"/>
+          <w:szCs w:val="20"/>
+          <w:highlight w:val="white"/>
+          <w:lang w:val="es-ES"/>
+        </w:rPr>
+        <w:t>keeping</w:t>
+      </w:r>
+      <w:proofErr w:type="spellEnd"/>
+      <w:r>
+        <w:rPr>
+          <w:i/>
+          <w:iCs/>
+          <w:color w:val="000000" w:themeColor="text1"/>
+          <w:sz w:val="20"/>
+          <w:szCs w:val="20"/>
+          <w:highlight w:val="white"/>
+          <w:lang w:val="es-ES"/>
+        </w:rPr>
+        <w:t xml:space="preserve"> </w:t>
+      </w:r>
+      <w:proofErr w:type="spellStart"/>
+      <w:r>
+        <w:rPr>
+          <w:i/>
+          <w:iCs/>
+          <w:color w:val="000000" w:themeColor="text1"/>
+          <w:sz w:val="20"/>
+          <w:szCs w:val="20"/>
+          <w:highlight w:val="white"/>
+          <w:lang w:val="es-ES"/>
+        </w:rPr>
+        <w:t>Unit</w:t>
+      </w:r>
+      <w:proofErr w:type="spellEnd"/>
+      <w:r>
+        <w:rPr>
+          <w:i/>
+          <w:iCs/>
+          <w:color w:val="000000" w:themeColor="text1"/>
+          <w:sz w:val="20"/>
+          <w:szCs w:val="20"/>
+          <w:highlight w:val="white"/>
+          <w:lang w:val="es-ES"/>
+        </w:rPr>
+        <w:t xml:space="preserve"> </w:t>
       </w:r>
       <w:r>
         <w:rPr>
@@ -17213,6 +17975,7 @@
           <w:tag w:val="goog_rdk_37"/>
           <w:id w:val="63836998"/>
         </w:sdtPr>
+        <w:sdtEndPr/>
         <w:sdtContent/>
       </w:sdt>
       <w:r>
@@ -17420,6 +18183,7 @@
           <w:tag w:val="goog_rdk_38"/>
           <w:id w:val="1790607181"/>
         </w:sdtPr>
+        <w:sdtEndPr/>
         <w:sdtContent/>
       </w:sdt>
       <w:r>
@@ -17488,7 +18252,8 @@
         </w:rPr>
         <w:t xml:space="preserve"> con referencia C</w:t>
       </w:r>
-      <w:commentRangeStart w:id="65"/>
+      <w:commentRangeStart w:id="64"/>
+      <w:proofErr w:type="gramStart"/>
       <w:r>
         <w:rPr>
           <w:color w:val="000000" w:themeColor="text1"/>
@@ -17509,9 +18274,10 @@
         </w:rPr>
         <w:t>.</w:t>
       </w:r>
-      <w:commentRangeEnd w:id="65"/>
-      <w:r>
-        <w:commentReference w:id="65"/>
+      <w:commentRangeEnd w:id="64"/>
+      <w:proofErr w:type="gramEnd"/>
+      <w:r>
+        <w:commentReference w:id="64"/>
       </w:r>
     </w:p>
     <w:p>
@@ -17776,6 +18542,7 @@
           <w:tag w:val="goog_rdk_39"/>
           <w:id w:val="629121508"/>
         </w:sdtPr>
+        <w:sdtEndPr/>
         <w:sdtContent/>
       </w:sdt>
       <w:r>
@@ -18015,6 +18782,7 @@
           <w:tag w:val="goog_rdk_40"/>
           <w:id w:val="14146113"/>
         </w:sdtPr>
+        <w:sdtEndPr/>
         <w:sdtContent/>
       </w:sdt>
       <w:r>
@@ -18076,6 +18844,7 @@
         </w:rPr>
         <w:t xml:space="preserve">Codificar significa fijar un código a un artículo. Con este código se puede conocer algunas de sus características principales como por ejemplo la referencia, fecha de llegada al almacén, fechas de envasado y de expiración e ingredientes, entre otras. Su finalidad es identificar los artículos de forma unívoca (no pueden existir dos artículos con el mismo código). El sistema de gestión de bodegas (WMS - </w:t>
       </w:r>
+      <w:proofErr w:type="spellStart"/>
       <w:r>
         <w:rPr>
           <w:i/>
@@ -18086,8 +18855,35 @@
           <w:highlight w:val="white"/>
           <w:lang w:val="es-ES"/>
         </w:rPr>
-        <w:t>Warehouse Management System</w:t>
-      </w:r>
+        <w:t>Warehouse</w:t>
+      </w:r>
+      <w:proofErr w:type="spellEnd"/>
+      <w:r>
+        <w:rPr>
+          <w:i/>
+          <w:iCs/>
+          <w:color w:val="000000" w:themeColor="text1"/>
+          <w:sz w:val="20"/>
+          <w:szCs w:val="20"/>
+          <w:highlight w:val="white"/>
+          <w:lang w:val="es-ES"/>
+        </w:rPr>
+        <w:t xml:space="preserve"> Management </w:t>
+      </w:r>
+      <w:proofErr w:type="spellStart"/>
+      <w:r>
+        <w:rPr>
+          <w:i/>
+          <w:iCs/>
+          <w:color w:val="000000" w:themeColor="text1"/>
+          <w:sz w:val="20"/>
+          <w:szCs w:val="20"/>
+          <w:highlight w:val="white"/>
+          <w:lang w:val="es-ES"/>
+        </w:rPr>
+        <w:t>System</w:t>
+      </w:r>
+      <w:proofErr w:type="spellEnd"/>
       <w:r>
         <w:rPr>
           <w:color w:val="000000" w:themeColor="text1"/>
@@ -18145,7 +18941,29 @@
           <w:highlight w:val="white"/>
           <w:lang w:val="es-ES"/>
         </w:rPr>
-        <w:t>Actualmente hay tendencias como las entregas extrarrápidas o el acopio de mercancías de un tamaño menor han dado como resultado una complicación en los procesos del establecimiento. Por ello, se hace vital que se pueda instaurar un control íntegro de los productos, registrando todos sus movimientos con el fin de hacer un estudio exacto sobre los flujos de mercancía para poderlos optimizar. Gracias a esta codificación y a la asistencia de la gestión de bodegas - WMS, los operarios pueden localizar y expedir productos más rápidamente y con menores errores (Publicaciones Vértice, 2010).</w:t>
+        <w:t xml:space="preserve">Actualmente hay tendencias como las entregas </w:t>
+      </w:r>
+      <w:proofErr w:type="spellStart"/>
+      <w:r>
+        <w:rPr>
+          <w:color w:val="000000" w:themeColor="text1"/>
+          <w:sz w:val="20"/>
+          <w:szCs w:val="20"/>
+          <w:highlight w:val="white"/>
+          <w:lang w:val="es-ES"/>
+        </w:rPr>
+        <w:t>extrarrápidas</w:t>
+      </w:r>
+      <w:proofErr w:type="spellEnd"/>
+      <w:r>
+        <w:rPr>
+          <w:color w:val="000000" w:themeColor="text1"/>
+          <w:sz w:val="20"/>
+          <w:szCs w:val="20"/>
+          <w:highlight w:val="white"/>
+          <w:lang w:val="es-ES"/>
+        </w:rPr>
+        <w:t xml:space="preserve"> o el acopio de mercancías de un tamaño menor han dado como resultado una complicación en los procesos del establecimiento. Por ello, se hace vital que se pueda instaurar un control íntegro de los productos, registrando todos sus movimientos con el fin de hacer un estudio exacto sobre los flujos de mercancía para poderlos optimizar. Gracias a esta codificación y a la asistencia de la gestión de bodegas - WMS, los operarios pueden localizar y expedir productos más rápidamente y con menores errores (Publicaciones Vértice, 2010).</w:t>
       </w:r>
     </w:p>
     <w:p>
@@ -18263,7 +19081,29 @@
           <w:highlight w:val="white"/>
           <w:lang w:val="es-ES"/>
         </w:rPr>
-        <w:t>El precio es la cantidad monetaria que se requiere para obtener un bien o un servicio, y se desarrolla a través de una transacción en la que el cliente hace el pago al fabricante. Para que se produzca tal transacción el precio debe ser aprobado por el cliente y los distribuidores (en caso de que los haya). Por eso, el precio es un indicador del equilibrio entre clientes y vendedores cuando se compra y se vende un bien o servicio. La llamada ley de la oferta y la demanda es una teoría económica que representa ese equilibrio entre compradores y vendedores (Kotler y Armstrong, 2013).</w:t>
+        <w:t>El precio es la cantidad monetaria que se requiere para obtener un bien o un servicio, y se desarrolla a través de una transacción en la que el cliente hace el pago al fabricante. Para que se produzca tal transacción el precio debe ser aprobado por el cliente y los distribuidores (en caso de que los haya). Por eso, el precio es un indicador del equilibrio entre clientes y vendedores cuando se compra y se vende un bien o servicio. La llamada ley de la oferta y la demanda es una teoría económica que representa ese equilibrio entre compradores y vendedores (</w:t>
+      </w:r>
+      <w:proofErr w:type="spellStart"/>
+      <w:r>
+        <w:rPr>
+          <w:color w:val="000000" w:themeColor="text1"/>
+          <w:sz w:val="20"/>
+          <w:szCs w:val="20"/>
+          <w:highlight w:val="white"/>
+          <w:lang w:val="es-ES"/>
+        </w:rPr>
+        <w:t>Kotler</w:t>
+      </w:r>
+      <w:proofErr w:type="spellEnd"/>
+      <w:r>
+        <w:rPr>
+          <w:color w:val="000000" w:themeColor="text1"/>
+          <w:sz w:val="20"/>
+          <w:szCs w:val="20"/>
+          <w:highlight w:val="white"/>
+          <w:lang w:val="es-ES"/>
+        </w:rPr>
+        <w:t xml:space="preserve"> y Armstrong, 2013).</w:t>
       </w:r>
     </w:p>
     <w:p>
@@ -18406,6 +19246,7 @@
           <w:tag w:val="goog_rdk_41"/>
           <w:id w:val="1412313477"/>
         </w:sdtPr>
+        <w:sdtEndPr/>
         <w:sdtContent/>
       </w:sdt>
       <w:r>
@@ -18598,6 +19439,7 @@
           <w:tag w:val="goog_rdk_42"/>
           <w:id w:val="1444609154"/>
         </w:sdtPr>
+        <w:sdtEndPr/>
         <w:sdtContent/>
       </w:sdt>
       <w:r>
@@ -18933,7 +19775,29 @@
           <w:highlight w:val="white"/>
           <w:lang w:val="es-ES"/>
         </w:rPr>
-        <w:t xml:space="preserve"> Precios por debajo de su valor monetario habitual de forma temporal (puede ser en fecha especiales) con el fin de originar una compra de manera instantánea. Ejemplos: Ciberlunes o </w:t>
+        <w:t xml:space="preserve"> Precios por debajo de su valor monetario habitual de forma temporal (puede ser en fecha especiales) con el fin de originar una compra de manera instantánea. Ejemplos: </w:t>
+      </w:r>
+      <w:proofErr w:type="spellStart"/>
+      <w:r>
+        <w:rPr>
+          <w:color w:val="000000" w:themeColor="text1"/>
+          <w:sz w:val="20"/>
+          <w:szCs w:val="20"/>
+          <w:highlight w:val="white"/>
+          <w:lang w:val="es-ES"/>
+        </w:rPr>
+        <w:t>Ciberlunes</w:t>
+      </w:r>
+      <w:proofErr w:type="spellEnd"/>
+      <w:r>
+        <w:rPr>
+          <w:color w:val="000000" w:themeColor="text1"/>
+          <w:sz w:val="20"/>
+          <w:szCs w:val="20"/>
+          <w:highlight w:val="white"/>
+          <w:lang w:val="es-ES"/>
+        </w:rPr>
+        <w:t xml:space="preserve"> o </w:t>
       </w:r>
       <w:r>
         <w:rPr>
@@ -19024,7 +19888,29 @@
           <w:highlight w:val="white"/>
           <w:lang w:val="es-ES"/>
         </w:rPr>
-        <w:t>Dentro de este esquema básico de desarrollo de estrategias, las marcas tienen la oportunidad de crear múltiples formas a la hora de fijar los precios. El objetivo principal siempre debe ser el aumento en la rentabilidad y los ingresos para la empresa, por eso se debe ser creativo y estratégico a la hora de crear las estrategias de precio (Kotler y Armstrong, 2013).</w:t>
+        <w:t>Dentro de este esquema básico de desarrollo de estrategias, las marcas tienen la oportunidad de crear múltiples formas a la hora de fijar los precios. El objetivo principal siempre debe ser el aumento en la rentabilidad y los ingresos para la empresa, por eso se debe ser creativo y estratégico a la hora de crear las estrategias de precio (</w:t>
+      </w:r>
+      <w:proofErr w:type="spellStart"/>
+      <w:r>
+        <w:rPr>
+          <w:color w:val="000000" w:themeColor="text1"/>
+          <w:sz w:val="20"/>
+          <w:szCs w:val="20"/>
+          <w:highlight w:val="white"/>
+          <w:lang w:val="es-ES"/>
+        </w:rPr>
+        <w:t>Kotler</w:t>
+      </w:r>
+      <w:proofErr w:type="spellEnd"/>
+      <w:r>
+        <w:rPr>
+          <w:color w:val="000000" w:themeColor="text1"/>
+          <w:sz w:val="20"/>
+          <w:szCs w:val="20"/>
+          <w:highlight w:val="white"/>
+          <w:lang w:val="es-ES"/>
+        </w:rPr>
+        <w:t xml:space="preserve"> y Armstrong, 2013).</w:t>
       </w:r>
     </w:p>
     <w:p>
@@ -19201,6 +20087,7 @@
           <w:tag w:val="goog_rdk_43"/>
           <w:id w:val="137661601"/>
         </w:sdtPr>
+        <w:sdtEndPr/>
         <w:sdtContent/>
       </w:sdt>
       <w:r>
@@ -19235,6 +20122,7 @@
         </w:rPr>
         <w:t xml:space="preserve">BTL que es la sigla de </w:t>
       </w:r>
+      <w:proofErr w:type="spellStart"/>
       <w:r>
         <w:rPr>
           <w:i/>
@@ -19245,10 +20133,13 @@
           <w:highlight w:val="white"/>
           <w:lang w:val="es-ES"/>
         </w:rPr>
-        <w:t>Below The Line</w:t>
-      </w:r>
-      <w:r>
-        <w:rPr>
+        <w:t>Below</w:t>
+      </w:r>
+      <w:proofErr w:type="spellEnd"/>
+      <w:r>
+        <w:rPr>
+          <w:i/>
+          <w:iCs/>
           <w:color w:val="000000" w:themeColor="text1"/>
           <w:sz w:val="20"/>
           <w:szCs w:val="20"/>
@@ -19257,165 +20148,212 @@
         </w:rPr>
         <w:t xml:space="preserve"> </w:t>
       </w:r>
+      <w:proofErr w:type="spellStart"/>
+      <w:r>
+        <w:rPr>
+          <w:i/>
+          <w:iCs/>
+          <w:color w:val="000000" w:themeColor="text1"/>
+          <w:sz w:val="20"/>
+          <w:szCs w:val="20"/>
+          <w:highlight w:val="white"/>
+          <w:lang w:val="es-ES"/>
+        </w:rPr>
+        <w:t>The</w:t>
+      </w:r>
+      <w:proofErr w:type="spellEnd"/>
+      <w:r>
+        <w:rPr>
+          <w:i/>
+          <w:iCs/>
+          <w:color w:val="000000" w:themeColor="text1"/>
+          <w:sz w:val="20"/>
+          <w:szCs w:val="20"/>
+          <w:highlight w:val="white"/>
+          <w:lang w:val="es-ES"/>
+        </w:rPr>
+        <w:t xml:space="preserve"> Line</w:t>
+      </w:r>
+      <w:r>
+        <w:rPr>
+          <w:color w:val="000000" w:themeColor="text1"/>
+          <w:sz w:val="20"/>
+          <w:szCs w:val="20"/>
+          <w:highlight w:val="white"/>
+          <w:lang w:val="es-ES"/>
+        </w:rPr>
+        <w:t xml:space="preserve"> </w:t>
+      </w:r>
+      <w:commentRangeStart w:id="65"/>
+      <w:r>
+        <w:rPr>
+          <w:color w:val="000000" w:themeColor="text1"/>
+          <w:sz w:val="20"/>
+          <w:szCs w:val="20"/>
+          <w:highlight w:val="white"/>
+          <w:lang w:val="es-ES"/>
+        </w:rPr>
+        <w:t xml:space="preserve">(mercadeo alternativo o no </w:t>
+      </w:r>
+      <w:r>
+        <w:rPr>
+          <w:color w:val="000000" w:themeColor="text1"/>
+          <w:sz w:val="20"/>
+          <w:szCs w:val="20"/>
+          <w:highlight w:val="white"/>
+          <w:lang w:val="es-ES"/>
+        </w:rPr>
+        <w:lastRenderedPageBreak/>
+        <w:t>tradicional).</w:t>
+      </w:r>
+      <w:commentRangeEnd w:id="65"/>
+      <w:r>
+        <w:commentReference w:id="65"/>
+      </w:r>
+      <w:r>
+        <w:rPr>
+          <w:color w:val="000000" w:themeColor="text1"/>
+          <w:sz w:val="20"/>
+          <w:szCs w:val="20"/>
+          <w:highlight w:val="white"/>
+          <w:lang w:val="es-ES"/>
+        </w:rPr>
+        <w:t xml:space="preserve"> El mercadeo alternativo se identifica por llamar la atención del cliente de una manera diferente a las demás acciones de comunicación como por ejemplo la publicidad, boletines, promociones o fuerza de ventas.</w:t>
+      </w:r>
+    </w:p>
+    <w:p>
+      <w:pPr>
+        <w:pStyle w:val="Normal1"/>
+        <w:pBdr>
+          <w:top w:val="nil"/>
+          <w:left w:val="nil"/>
+          <w:bottom w:val="nil"/>
+          <w:right w:val="nil"/>
+          <w:between w:val="nil"/>
+        </w:pBdr>
+        <w:jc w:val="both"/>
+        <w:rPr>
+          <w:color w:val="000000"/>
+          <w:sz w:val="20"/>
+          <w:szCs w:val="20"/>
+          <w:highlight w:val="white"/>
+        </w:rPr>
+      </w:pPr>
+    </w:p>
+    <w:p>
+      <w:pPr>
+        <w:pStyle w:val="Normal1"/>
+        <w:pBdr>
+          <w:top w:val="nil"/>
+          <w:left w:val="nil"/>
+          <w:bottom w:val="nil"/>
+          <w:right w:val="nil"/>
+          <w:between w:val="nil"/>
+        </w:pBdr>
+        <w:jc w:val="both"/>
+        <w:rPr>
+          <w:color w:val="000000"/>
+          <w:sz w:val="20"/>
+          <w:szCs w:val="20"/>
+          <w:highlight w:val="white"/>
+        </w:rPr>
+      </w:pPr>
+      <w:r>
+        <w:rPr>
+          <w:color w:val="000000"/>
+          <w:sz w:val="20"/>
+          <w:szCs w:val="20"/>
+          <w:highlight w:val="white"/>
+        </w:rPr>
+        <w:t>La más importante ventaja de estas actividades alternativas de mercadeo es que crean un vínculo con el cliente, además de lograr una experiencia significativa y un recuerdo agradable; y suelen usar factores psicológicos de los clientes para alcanzar un mayor impacto en ellos (AA. VV., 2020).</w:t>
+      </w:r>
+    </w:p>
+    <w:p>
+      <w:pPr>
+        <w:pStyle w:val="Normal1"/>
+        <w:pBdr>
+          <w:top w:val="nil"/>
+          <w:left w:val="nil"/>
+          <w:bottom w:val="nil"/>
+          <w:right w:val="nil"/>
+          <w:between w:val="nil"/>
+        </w:pBdr>
+        <w:jc w:val="both"/>
+        <w:rPr>
+          <w:color w:val="000000"/>
+          <w:sz w:val="20"/>
+          <w:szCs w:val="20"/>
+          <w:highlight w:val="white"/>
+        </w:rPr>
+      </w:pPr>
+    </w:p>
+    <w:p>
+      <w:pPr>
+        <w:pStyle w:val="Normal1"/>
+        <w:pBdr>
+          <w:top w:val="nil"/>
+          <w:left w:val="nil"/>
+          <w:bottom w:val="nil"/>
+          <w:right w:val="nil"/>
+          <w:between w:val="nil"/>
+        </w:pBdr>
+        <w:jc w:val="both"/>
+        <w:rPr>
+          <w:color w:val="000000"/>
+          <w:sz w:val="20"/>
+          <w:szCs w:val="20"/>
+          <w:lang w:val="es-ES"/>
+        </w:rPr>
+      </w:pPr>
       <w:commentRangeStart w:id="66"/>
       <w:r>
         <w:rPr>
           <w:color w:val="000000" w:themeColor="text1"/>
           <w:sz w:val="20"/>
           <w:szCs w:val="20"/>
-          <w:highlight w:val="white"/>
-          <w:lang w:val="es-ES"/>
-        </w:rPr>
-        <w:t>(mercadeo alternativo o no tradicional).</w:t>
+          <w:lang w:val="es-ES"/>
+        </w:rPr>
+        <w:t xml:space="preserve">Como se </w:t>
+      </w:r>
+      <w:r>
+        <w:rPr>
+          <w:color w:val="000000" w:themeColor="text1"/>
+          <w:sz w:val="20"/>
+          <w:szCs w:val="20"/>
+          <w:lang w:val="es-ES"/>
+        </w:rPr>
+        <w:t>presenta</w:t>
+      </w:r>
+      <w:r>
+        <w:rPr>
+          <w:color w:val="000000" w:themeColor="text1"/>
+          <w:sz w:val="20"/>
+          <w:szCs w:val="20"/>
+          <w:lang w:val="es-ES"/>
+        </w:rPr>
+        <w:t xml:space="preserve"> en los diferentes ejemplos, la activación de marca se refiere a una puesta en escena de un plan de acción que lleve la marca a donde se encuentre el cliente, bien sea un parque, un centro comercial, un escenario público, </w:t>
+      </w:r>
+      <w:r>
+        <w:rPr>
+          <w:color w:val="000000" w:themeColor="text1"/>
+          <w:sz w:val="20"/>
+          <w:szCs w:val="20"/>
+          <w:lang w:val="es-ES"/>
+        </w:rPr>
+        <w:t>etc.;</w:t>
+      </w:r>
+      <w:r>
+        <w:rPr>
+          <w:color w:val="000000" w:themeColor="text1"/>
+          <w:sz w:val="20"/>
+          <w:szCs w:val="20"/>
+          <w:lang w:val="es-ES"/>
+        </w:rPr>
+        <w:t xml:space="preserve"> y donde a través de una idea impactante lo haga pasar un momento memorable, sin este darse cuenta de que fue publicidad.</w:t>
       </w:r>
       <w:commentRangeEnd w:id="66"/>
       <w:r>
         <w:commentReference w:id="66"/>
-      </w:r>
-      <w:r>
-        <w:rPr>
-          <w:color w:val="000000" w:themeColor="text1"/>
-          <w:sz w:val="20"/>
-          <w:szCs w:val="20"/>
-          <w:highlight w:val="white"/>
-          <w:lang w:val="es-ES"/>
-        </w:rPr>
-        <w:t xml:space="preserve"> El mercadeo alternativo se identifica por llamar la atención del cliente de una manera diferente a las demás acciones de comunicación como por ejemplo la publicidad, boletines, promociones o fuerza de ventas.</w:t>
-      </w:r>
-    </w:p>
-    <w:p>
-      <w:pPr>
-        <w:pStyle w:val="Normal1"/>
-        <w:pBdr>
-          <w:top w:val="nil"/>
-          <w:left w:val="nil"/>
-          <w:bottom w:val="nil"/>
-          <w:right w:val="nil"/>
-          <w:between w:val="nil"/>
-        </w:pBdr>
-        <w:jc w:val="both"/>
-        <w:rPr>
-          <w:color w:val="000000"/>
-          <w:sz w:val="20"/>
-          <w:szCs w:val="20"/>
-          <w:highlight w:val="white"/>
-        </w:rPr>
-      </w:pPr>
-    </w:p>
-    <w:p>
-      <w:pPr>
-        <w:pStyle w:val="Normal1"/>
-        <w:pBdr>
-          <w:top w:val="nil"/>
-          <w:left w:val="nil"/>
-          <w:bottom w:val="nil"/>
-          <w:right w:val="nil"/>
-          <w:between w:val="nil"/>
-        </w:pBdr>
-        <w:jc w:val="both"/>
-        <w:rPr>
-          <w:color w:val="000000"/>
-          <w:sz w:val="20"/>
-          <w:szCs w:val="20"/>
-          <w:highlight w:val="white"/>
-        </w:rPr>
-      </w:pPr>
-      <w:r>
-        <w:rPr>
-          <w:color w:val="000000"/>
-          <w:sz w:val="20"/>
-          <w:szCs w:val="20"/>
-          <w:highlight w:val="white"/>
-        </w:rPr>
-        <w:t>La más importante ventaja de estas actividades alternativas de mercadeo es que crean un vínculo con el cliente, además de lograr una experiencia significativa y un recuerdo agradable; y suelen usar factores psicológicos de los clientes para alcanzar un mayor impacto en ellos (AA. VV., 2020).</w:t>
-      </w:r>
-    </w:p>
-    <w:p>
-      <w:pPr>
-        <w:pStyle w:val="Normal1"/>
-        <w:pBdr>
-          <w:top w:val="nil"/>
-          <w:left w:val="nil"/>
-          <w:bottom w:val="nil"/>
-          <w:right w:val="nil"/>
-          <w:between w:val="nil"/>
-        </w:pBdr>
-        <w:jc w:val="both"/>
-        <w:rPr>
-          <w:color w:val="000000"/>
-          <w:sz w:val="20"/>
-          <w:szCs w:val="20"/>
-          <w:highlight w:val="white"/>
-        </w:rPr>
-      </w:pPr>
-    </w:p>
-    <w:p>
-      <w:pPr>
-        <w:pStyle w:val="Normal1"/>
-        <w:pBdr>
-          <w:top w:val="nil"/>
-          <w:left w:val="nil"/>
-          <w:bottom w:val="nil"/>
-          <w:right w:val="nil"/>
-          <w:between w:val="nil"/>
-        </w:pBdr>
-        <w:jc w:val="both"/>
-        <w:rPr>
-          <w:color w:val="000000"/>
-          <w:sz w:val="20"/>
-          <w:szCs w:val="20"/>
-          <w:lang w:val="es-ES"/>
-        </w:rPr>
-      </w:pPr>
-      <w:commentRangeStart w:id="67"/>
-      <w:r>
-        <w:rPr>
-          <w:color w:val="000000" w:themeColor="text1"/>
-          <w:sz w:val="20"/>
-          <w:szCs w:val="20"/>
-          <w:lang w:val="es-ES"/>
-        </w:rPr>
-        <w:t xml:space="preserve">Como se </w:t>
-      </w:r>
-      <w:r>
-        <w:rPr>
-          <w:color w:val="000000" w:themeColor="text1"/>
-          <w:sz w:val="20"/>
-          <w:szCs w:val="20"/>
-          <w:lang w:val="es-ES"/>
-        </w:rPr>
-        <w:t>presenta</w:t>
-      </w:r>
-      <w:r>
-        <w:rPr>
-          <w:color w:val="000000" w:themeColor="text1"/>
-          <w:sz w:val="20"/>
-          <w:szCs w:val="20"/>
-          <w:lang w:val="es-ES"/>
-        </w:rPr>
-        <w:t xml:space="preserve"> en los diferentes ejemplos, la activación de marca se refiere a una puesta en escena de un plan de acción que lleve la marca a donde se encuentre el cliente, bien sea un parque, un centro comercial, un escenario público, </w:t>
-      </w:r>
-      <w:r>
-        <w:rPr>
-          <w:color w:val="000000" w:themeColor="text1"/>
-          <w:sz w:val="20"/>
-          <w:szCs w:val="20"/>
-          <w:lang w:val="es-ES"/>
-        </w:rPr>
-        <w:t>etc.;</w:t>
-      </w:r>
-      <w:r>
-        <w:rPr>
-          <w:color w:val="000000" w:themeColor="text1"/>
-          <w:sz w:val="20"/>
-          <w:szCs w:val="20"/>
-          <w:lang w:val="es-ES"/>
-        </w:rPr>
-        <w:t xml:space="preserve"> y donde a través de una idea impactante lo haga pasar un momento memorable, sin este darse cuenta de que fue publicidad.</w:t>
-      </w:r>
-      <w:commentRangeEnd w:id="67"/>
-      <w:r>
-        <w:commentReference w:id="67"/>
       </w:r>
     </w:p>
     <w:p>
@@ -19458,6 +20396,7 @@
           <w:tag w:val="goog_rdk_44"/>
           <w:id w:val="1935241772"/>
         </w:sdtPr>
+        <w:sdtEndPr/>
         <w:sdtContent/>
       </w:sdt>
       <w:r>
@@ -19468,7 +20407,7 @@
         </w:rPr>
         <w:t>E</w:t>
       </w:r>
-      <w:commentRangeStart w:id="68"/>
+      <w:commentRangeStart w:id="67"/>
       <w:r>
         <w:rPr>
           <w:color w:val="000000" w:themeColor="text1"/>
@@ -19493,9 +20432,9 @@
         </w:rPr>
         <w:t xml:space="preserve"> más importante, lograr que los clientes luego de la experiencia realicen un “voz a voz” positivo con sus contactos, bien sea de manera presencial o virtual a través de redes sociales, WhatsApp y demás herramientas digitales. Resulta más poderosa la recomendación de un amigo, familiar o conocido que la misma publicidad realizada por la marca.</w:t>
       </w:r>
-      <w:commentRangeEnd w:id="68"/>
-      <w:r>
-        <w:commentReference w:id="68"/>
+      <w:commentRangeEnd w:id="67"/>
+      <w:r>
+        <w:commentReference w:id="67"/>
       </w:r>
     </w:p>
     <w:p>
@@ -19617,8 +20556,9 @@
           <w:tag w:val="goog_rdk_45"/>
           <w:id w:val="467381718"/>
         </w:sdtPr>
+        <w:sdtEndPr/>
         <w:sdtContent>
-          <w:commentRangeStart w:id="69"/>
+          <w:commentRangeStart w:id="68"/>
         </w:sdtContent>
       </w:sdt>
       <w:r>
@@ -19645,9 +20585,9 @@
         </w:rPr>
         <w:t>Es el contenido y la forma en que se desarrolla la idea, y debe comunicarse a través de canales tanto masivos como alternativos. De este modo, la marca tiene la oportunidad de expresar su identidad y estilo mediante los mensajes y el tono utilizado en la comunicación.</w:t>
       </w:r>
-      <w:commentRangeEnd w:id="69"/>
-      <w:r>
-        <w:commentReference w:id="69"/>
+      <w:commentRangeEnd w:id="68"/>
+      <w:r>
+        <w:commentReference w:id="68"/>
       </w:r>
     </w:p>
     <w:p>
@@ -19850,7 +20790,7 @@
         </w:rPr>
         <w:t xml:space="preserve"> </w:t>
       </w:r>
-      <w:commentRangeStart w:id="70"/>
+      <w:commentRangeStart w:id="69"/>
       <w:r>
         <w:rPr>
           <w:lang w:val="es-ES"/>
@@ -19905,9 +20845,9 @@
         </w:rPr>
         <w:t>, entre otros. A través de estos canales, los clientes pueden establecer un vínculo con la marca después de la activación, y también compartir sus experiencias con sus contactos. La presencia en estos medios, junto con la gestión de perfiles, mensajes, identidad, y la capacidad de diálogo, interacción y retroalimentación con los clientes, hace que esta dimensión sea fundamental en la activación de las marcas.</w:t>
       </w:r>
-      <w:commentRangeEnd w:id="70"/>
-      <w:r>
-        <w:commentReference w:id="70"/>
+      <w:commentRangeEnd w:id="69"/>
+      <w:r>
+        <w:commentReference w:id="69"/>
       </w:r>
     </w:p>
     <w:p>
@@ -20065,7 +21005,17 @@
           <w:szCs w:val="20"/>
           <w:lang w:val="es-ES"/>
         </w:rPr>
-        <w:t>360º ya que con una buena estrategia en medios alternativos y una buena inversión en la activación podría llamar la atención del cliente</w:t>
+        <w:t xml:space="preserve">360º ya que con una buena estrategia en medios alternativos y una buena inversión en la activación podría </w:t>
+      </w:r>
+      <w:r>
+        <w:rPr>
+          <w:color w:val="000000" w:themeColor="text1"/>
+          <w:sz w:val="20"/>
+          <w:szCs w:val="20"/>
+          <w:lang w:val="es-ES"/>
+        </w:rPr>
+        <w:lastRenderedPageBreak/>
+        <w:t>llamar la atención del cliente</w:t>
       </w:r>
       <w:r>
         <w:rPr>
@@ -20077,6 +21027,7 @@
         </w:rPr>
         <w:t xml:space="preserve">. Para una empresa del sector </w:t>
       </w:r>
+      <w:proofErr w:type="spellStart"/>
       <w:r>
         <w:rPr>
           <w:i/>
@@ -20089,26 +21040,16 @@
         </w:rPr>
         <w:t>retail</w:t>
       </w:r>
-      <w:r>
-        <w:rPr>
-          <w:color w:val="000000" w:themeColor="text1"/>
-          <w:sz w:val="20"/>
-          <w:szCs w:val="20"/>
-          <w:highlight w:val="white"/>
-          <w:lang w:val="es-ES"/>
-        </w:rPr>
-        <w:t xml:space="preserve">, las dimensiones del entorno físico y las personas son vitales, porque a los clientes los tiene disponibles y cautivos en el momento de la compra dentro del punto de </w:t>
-      </w:r>
-      <w:r>
-        <w:rPr>
-          <w:color w:val="000000" w:themeColor="text1"/>
-          <w:sz w:val="20"/>
-          <w:szCs w:val="20"/>
-          <w:highlight w:val="white"/>
-          <w:lang w:val="es-ES"/>
-        </w:rPr>
-        <w:lastRenderedPageBreak/>
-        <w:t>venta y si los trabajadores están comprometidos todo debe salir muy bien a la hora de desarrollar una activación. Eso sí, sin olvidarse de los demás niveles, los cuales deben ser trabajados de manera coherente con la idea y la identidad de la marca para que en medios digitales el cliente tenga la oportunidad de vincularse con la marca y además de referenciarla a sus contactos.</w:t>
+      <w:proofErr w:type="spellEnd"/>
+      <w:r>
+        <w:rPr>
+          <w:color w:val="000000" w:themeColor="text1"/>
+          <w:sz w:val="20"/>
+          <w:szCs w:val="20"/>
+          <w:highlight w:val="white"/>
+          <w:lang w:val="es-ES"/>
+        </w:rPr>
+        <w:t>, las dimensiones del entorno físico y las personas son vitales, porque a los clientes los tiene disponibles y cautivos en el momento de la compra dentro del punto de venta y si los trabajadores están comprometidos todo debe salir muy bien a la hora de desarrollar una activación. Eso sí, sin olvidarse de los demás niveles, los cuales deben ser trabajados de manera coherente con la idea y la identidad de la marca para que en medios digitales el cliente tenga la oportunidad de vincularse con la marca y además de referenciarla a sus contactos.</w:t>
       </w:r>
     </w:p>
     <w:p>
@@ -20345,14 +21286,63 @@
           <w:lang w:val="es-ES"/>
         </w:rPr>
       </w:pPr>
+      <w:commentRangeStart w:id="70"/>
+      <w:r>
+        <w:rPr>
+          <w:sz w:val="20"/>
+          <w:szCs w:val="20"/>
+          <w:lang w:val="es-ES"/>
+        </w:rPr>
+        <w:t xml:space="preserve">Formato de actualización de videos: </w:t>
+      </w:r>
+      <w:commentRangeEnd w:id="70"/>
+      <w:r>
+        <w:commentReference w:id="70"/>
+      </w:r>
+    </w:p>
+    <w:p>
+      <w:pPr>
+        <w:pStyle w:val="Normal1"/>
+        <w:rPr>
+          <w:color w:val="948A54" w:themeColor="background2" w:themeShade="80"/>
+          <w:sz w:val="20"/>
+          <w:szCs w:val="20"/>
+          <w:lang w:val="es-ES"/>
+        </w:rPr>
+      </w:pPr>
+    </w:p>
+    <w:p>
+      <w:pPr>
+        <w:pStyle w:val="Normal1"/>
+        <w:rPr>
+          <w:color w:val="948A54"/>
+          <w:sz w:val="20"/>
+          <w:szCs w:val="20"/>
+        </w:rPr>
+      </w:pPr>
       <w:commentRangeStart w:id="71"/>
       <w:r>
         <w:rPr>
-          <w:sz w:val="20"/>
-          <w:szCs w:val="20"/>
-          <w:lang w:val="es-ES"/>
-        </w:rPr>
-        <w:t xml:space="preserve">Formato de actualización de videos: </w:t>
+          <w:color w:val="948A54" w:themeColor="background2" w:themeShade="80"/>
+          <w:sz w:val="20"/>
+          <w:szCs w:val="20"/>
+          <w:lang w:val="es-ES"/>
+        </w:rPr>
+        <w:t>Síntesis</w:t>
+      </w:r>
+    </w:p>
+    <w:p>
+      <w:pPr>
+        <w:pStyle w:val="Normal1"/>
+        <w:rPr>
+          <w:lang w:val="es-ES"/>
+        </w:rPr>
+      </w:pPr>
+      <w:r>
+        <w:rPr>
+          <w:lang w:val="es-ES"/>
+        </w:rPr>
+        <w:t xml:space="preserve">La correcta exhibición de productos en un punto de venta es vital para el éxito comercial, ya que afecta la decisión de compra del cliente. Una organización estratégica y una presentación eficaz no solo optimizan el espacio, sino que también mejoran la experiencia de compra y pueden incrementar las ventas. Una planificación adecuada en la disposición del surtido es clave para captar la atención del consumidor y facilitar su búsqueda de productos. A continuación, se presenta la temática relacionada con el componente: </w:t>
       </w:r>
       <w:commentRangeEnd w:id="71"/>
       <w:r>
@@ -20363,92 +21353,43 @@
       <w:pPr>
         <w:pStyle w:val="Normal1"/>
         <w:rPr>
-          <w:color w:val="948A54" w:themeColor="background2" w:themeShade="80"/>
-          <w:sz w:val="20"/>
-          <w:szCs w:val="20"/>
-          <w:lang w:val="es-ES"/>
-        </w:rPr>
-      </w:pPr>
-    </w:p>
-    <w:p>
-      <w:pPr>
-        <w:pStyle w:val="Normal1"/>
-        <w:rPr>
-          <w:color w:val="948A54"/>
-          <w:sz w:val="20"/>
-          <w:szCs w:val="20"/>
+          <w:lang w:val="es-ES"/>
+        </w:rPr>
+      </w:pPr>
+    </w:p>
+    <w:p>
+      <w:pPr>
+        <w:pStyle w:val="Normal1"/>
+        <w:rPr>
+          <w:lang w:val="es-ES"/>
+        </w:rPr>
+      </w:pPr>
+    </w:p>
+    <w:p>
+      <w:pPr>
+        <w:pStyle w:val="Normal1"/>
+        <w:rPr>
+          <w:lang w:val="es-ES"/>
+        </w:rPr>
+      </w:pPr>
+    </w:p>
+    <w:p>
+      <w:pPr>
+        <w:pStyle w:val="Normal1"/>
+        <w:rPr>
+          <w:lang w:val="es-ES"/>
+        </w:rPr>
+      </w:pPr>
+    </w:p>
+    <w:p>
+      <w:pPr>
+        <w:pStyle w:val="Normal1"/>
+        <w:rPr>
+          <w:lang w:val="es-ES"/>
         </w:rPr>
       </w:pPr>
       <w:commentRangeStart w:id="72"/>
-      <w:r>
-        <w:rPr>
-          <w:color w:val="948A54" w:themeColor="background2" w:themeShade="80"/>
-          <w:sz w:val="20"/>
-          <w:szCs w:val="20"/>
-          <w:lang w:val="es-ES"/>
-        </w:rPr>
-        <w:t>Síntesis</w:t>
-      </w:r>
-    </w:p>
-    <w:p>
-      <w:pPr>
-        <w:pStyle w:val="Normal1"/>
-        <w:rPr>
-          <w:lang w:val="es-ES"/>
-        </w:rPr>
-      </w:pPr>
-      <w:r>
-        <w:rPr>
-          <w:lang w:val="es-ES"/>
-        </w:rPr>
-        <w:t xml:space="preserve">La correcta exhibición de productos en un punto de venta es vital para el éxito comercial, ya que afecta la decisión de compra del cliente. Una organización estratégica y una presentación eficaz no solo optimizan el espacio, sino que también mejoran la experiencia de compra y pueden incrementar las ventas. Una planificación adecuada en la disposición del surtido es clave para captar la atención del consumidor y facilitar su búsqueda de productos. A continuación, se presenta la temática relacionada con el componente: </w:t>
-      </w:r>
-      <w:commentRangeEnd w:id="72"/>
-      <w:r>
-        <w:commentReference w:id="72"/>
-      </w:r>
-    </w:p>
-    <w:p>
-      <w:pPr>
-        <w:pStyle w:val="Normal1"/>
-        <w:rPr>
-          <w:lang w:val="es-ES"/>
-        </w:rPr>
-      </w:pPr>
-    </w:p>
-    <w:p>
-      <w:pPr>
-        <w:pStyle w:val="Normal1"/>
-        <w:rPr>
-          <w:lang w:val="es-ES"/>
-        </w:rPr>
-      </w:pPr>
-    </w:p>
-    <w:p>
-      <w:pPr>
-        <w:pStyle w:val="Normal1"/>
-        <w:rPr>
-          <w:lang w:val="es-ES"/>
-        </w:rPr>
-      </w:pPr>
-    </w:p>
-    <w:p>
-      <w:pPr>
-        <w:pStyle w:val="Normal1"/>
-        <w:rPr>
-          <w:lang w:val="es-ES"/>
-        </w:rPr>
-      </w:pPr>
-    </w:p>
-    <w:p>
-      <w:pPr>
-        <w:pStyle w:val="Normal1"/>
-        <w:rPr>
-          <w:lang w:val="es-ES"/>
-        </w:rPr>
-      </w:pPr>
       <w:commentRangeStart w:id="73"/>
-      <w:commentRangeStart w:id="74"/>
       <w:r>
         <w:rPr>
           <w:noProof/>
@@ -20497,13 +21438,13 @@
           </wp:inline>
         </w:drawing>
       </w:r>
+      <w:commentRangeEnd w:id="72"/>
+      <w:r>
+        <w:commentReference w:id="72"/>
+      </w:r>
       <w:commentRangeEnd w:id="73"/>
       <w:r>
         <w:commentReference w:id="73"/>
-      </w:r>
-      <w:commentRangeEnd w:id="74"/>
-      <w:r>
-        <w:commentReference w:id="74"/>
       </w:r>
     </w:p>
     <w:p>
@@ -20662,7 +21603,7 @@
           <w:lang w:val="es-ES"/>
         </w:rPr>
       </w:pPr>
-      <w:commentRangeStart w:id="75"/>
+      <w:commentRangeStart w:id="74"/>
       <w:r>
         <w:rPr>
           <w:color w:val="7F7F7F" w:themeColor="text1" w:themeTint="80"/>
@@ -20672,9 +21613,9 @@
         </w:rPr>
         <w:t xml:space="preserve">Visualizar en: </w:t>
       </w:r>
-      <w:commentRangeEnd w:id="75"/>
-      <w:r>
-        <w:commentReference w:id="75"/>
+      <w:commentRangeEnd w:id="74"/>
+      <w:r>
+        <w:commentReference w:id="74"/>
       </w:r>
     </w:p>
     <w:p>
@@ -21326,6 +22267,7 @@
                 <w:lang w:val="es-ES"/>
               </w:rPr>
             </w:pPr>
+            <w:proofErr w:type="spellStart"/>
             <w:r>
               <w:rPr>
                 <w:b w:val="0"/>
@@ -21335,6 +22277,7 @@
               </w:rPr>
               <w:t>Retail</w:t>
             </w:r>
+            <w:proofErr w:type="spellEnd"/>
           </w:p>
         </w:tc>
         <w:tc>
@@ -21384,7 +22327,27 @@
                 <w:szCs w:val="20"/>
                 <w:lang w:val="es-ES"/>
               </w:rPr>
-              <w:t xml:space="preserve">El sector retail, los puntos de venta y el comportamiento de compra de los consumidores de la base de la pirámide en la comuna 10 de la ciudad de Medellín. </w:t>
+              <w:t xml:space="preserve">El sector </w:t>
+            </w:r>
+            <w:proofErr w:type="spellStart"/>
+            <w:r>
+              <w:rPr>
+                <w:b w:val="0"/>
+                <w:sz w:val="20"/>
+                <w:szCs w:val="20"/>
+                <w:lang w:val="es-ES"/>
+              </w:rPr>
+              <w:t>retail</w:t>
+            </w:r>
+            <w:proofErr w:type="spellEnd"/>
+            <w:r>
+              <w:rPr>
+                <w:b w:val="0"/>
+                <w:sz w:val="20"/>
+                <w:szCs w:val="20"/>
+                <w:lang w:val="es-ES"/>
+              </w:rPr>
+              <w:t xml:space="preserve">, los puntos de venta y el comportamiento de compra de los consumidores de la base de la pirámide en la comuna 10 de la ciudad de Medellín. </w:t>
             </w:r>
             <w:r>
               <w:rPr>
@@ -21538,6 +22501,7 @@
                 <w:lang w:val="es-ES"/>
               </w:rPr>
             </w:pPr>
+            <w:proofErr w:type="spellStart"/>
             <w:r>
               <w:rPr>
                 <w:b w:val="0"/>
@@ -21548,6 +22512,7 @@
               <w:lastRenderedPageBreak/>
               <w:t>Merchandising</w:t>
             </w:r>
+            <w:proofErr w:type="spellEnd"/>
           </w:p>
         </w:tc>
         <w:tc>
@@ -21578,7 +22543,17 @@
                 <w:szCs w:val="20"/>
                 <w:lang w:val="es-ES"/>
               </w:rPr>
-              <w:t xml:space="preserve">González, D. [Marketing 2.0]. (2019). </w:t>
+              <w:t>González, D. [Marketing 2.0]. (2019)</w:t>
+            </w:r>
+            <w:proofErr w:type="gramStart"/>
+            <w:r>
+              <w:rPr>
+                <w:b w:val="0"/>
+                <w:sz w:val="20"/>
+                <w:szCs w:val="20"/>
+                <w:lang w:val="es-ES"/>
+              </w:rPr>
+              <w:t xml:space="preserve">. </w:t>
             </w:r>
             <w:r>
               <w:rPr>
@@ -21589,7 +22564,43 @@
                 <w:szCs w:val="20"/>
                 <w:lang w:val="es-ES"/>
               </w:rPr>
-              <w:t xml:space="preserve">¿Qué es Merchandising? </w:t>
+              <w:t>¿</w:t>
+            </w:r>
+            <w:proofErr w:type="gramEnd"/>
+            <w:r>
+              <w:rPr>
+                <w:b w:val="0"/>
+                <w:i/>
+                <w:iCs/>
+                <w:sz w:val="20"/>
+                <w:szCs w:val="20"/>
+                <w:lang w:val="es-ES"/>
+              </w:rPr>
+              <w:t xml:space="preserve">Qué es </w:t>
+            </w:r>
+            <w:proofErr w:type="spellStart"/>
+            <w:r>
+              <w:rPr>
+                <w:b w:val="0"/>
+                <w:i/>
+                <w:iCs/>
+                <w:sz w:val="20"/>
+                <w:szCs w:val="20"/>
+                <w:lang w:val="es-ES"/>
+              </w:rPr>
+              <w:t>Merchandising</w:t>
+            </w:r>
+            <w:proofErr w:type="spellEnd"/>
+            <w:r>
+              <w:rPr>
+                <w:b w:val="0"/>
+                <w:i/>
+                <w:iCs/>
+                <w:sz w:val="20"/>
+                <w:szCs w:val="20"/>
+                <w:lang w:val="es-ES"/>
+              </w:rPr>
+              <w:t xml:space="preserve">? </w:t>
             </w:r>
             <w:r>
               <w:rPr>
@@ -21715,6 +22726,7 @@
                 <w:lang w:val="es-ES"/>
               </w:rPr>
             </w:pPr>
+            <w:proofErr w:type="spellStart"/>
             <w:r>
               <w:rPr>
                 <w:b w:val="0"/>
@@ -21722,8 +22734,29 @@
                 <w:szCs w:val="20"/>
                 <w:lang w:val="es-ES"/>
               </w:rPr>
-              <w:t>Vitrinismo o Visual Merchandasing</w:t>
+              <w:t>Vitrinismo</w:t>
             </w:r>
+            <w:proofErr w:type="spellEnd"/>
+            <w:r>
+              <w:rPr>
+                <w:b w:val="0"/>
+                <w:sz w:val="20"/>
+                <w:szCs w:val="20"/>
+                <w:lang w:val="es-ES"/>
+              </w:rPr>
+              <w:t xml:space="preserve"> o Visual </w:t>
+            </w:r>
+            <w:proofErr w:type="spellStart"/>
+            <w:r>
+              <w:rPr>
+                <w:b w:val="0"/>
+                <w:sz w:val="20"/>
+                <w:szCs w:val="20"/>
+                <w:lang w:val="es-ES"/>
+              </w:rPr>
+              <w:t>Merchandasing</w:t>
+            </w:r>
+            <w:proofErr w:type="spellEnd"/>
           </w:p>
         </w:tc>
         <w:tc>
@@ -21754,7 +22787,27 @@
                 <w:szCs w:val="20"/>
                 <w:lang w:val="es-ES"/>
               </w:rPr>
-              <w:t xml:space="preserve">Salgado, R. [Visual Branding LA]. (2013). </w:t>
+              <w:t xml:space="preserve">Salgado, R. [Visual </w:t>
+            </w:r>
+            <w:proofErr w:type="spellStart"/>
+            <w:r>
+              <w:rPr>
+                <w:b w:val="0"/>
+                <w:sz w:val="20"/>
+                <w:szCs w:val="20"/>
+                <w:lang w:val="es-ES"/>
+              </w:rPr>
+              <w:t>Branding</w:t>
+            </w:r>
+            <w:proofErr w:type="spellEnd"/>
+            <w:r>
+              <w:rPr>
+                <w:b w:val="0"/>
+                <w:sz w:val="20"/>
+                <w:szCs w:val="20"/>
+                <w:lang w:val="es-ES"/>
+              </w:rPr>
+              <w:t xml:space="preserve"> LA]. (2013). </w:t>
             </w:r>
             <w:r>
               <w:rPr>
@@ -21765,7 +22818,31 @@
                 <w:szCs w:val="20"/>
                 <w:lang w:val="es-ES"/>
               </w:rPr>
-              <w:t xml:space="preserve">Conceptos básicos de visual merchandising. </w:t>
+              <w:t xml:space="preserve">Conceptos básicos de visual </w:t>
+            </w:r>
+            <w:proofErr w:type="spellStart"/>
+            <w:r>
+              <w:rPr>
+                <w:b w:val="0"/>
+                <w:i/>
+                <w:iCs/>
+                <w:sz w:val="20"/>
+                <w:szCs w:val="20"/>
+                <w:lang w:val="es-ES"/>
+              </w:rPr>
+              <w:t>merchandising</w:t>
+            </w:r>
+            <w:proofErr w:type="spellEnd"/>
+            <w:r>
+              <w:rPr>
+                <w:b w:val="0"/>
+                <w:i/>
+                <w:iCs/>
+                <w:sz w:val="20"/>
+                <w:szCs w:val="20"/>
+                <w:lang w:val="es-ES"/>
+              </w:rPr>
+              <w:t xml:space="preserve">. </w:t>
             </w:r>
             <w:r>
               <w:rPr>
@@ -21973,7 +23050,7 @@
                 <w:szCs w:val="20"/>
               </w:rPr>
             </w:pPr>
-            <w:commentRangeStart w:id="76"/>
+            <w:commentRangeStart w:id="75"/>
             <w:r>
               <w:rPr>
                 <w:sz w:val="20"/>
@@ -22069,13 +23146,23 @@
                 <w:szCs w:val="20"/>
               </w:rPr>
             </w:pPr>
+            <w:proofErr w:type="gramStart"/>
             <w:r>
               <w:rPr>
                 <w:b w:val="0"/>
                 <w:sz w:val="20"/>
                 <w:szCs w:val="20"/>
               </w:rPr>
-              <w:t>número de familias diferentes de productos que ofrece la marca.</w:t>
+              <w:t>número</w:t>
+            </w:r>
+            <w:proofErr w:type="gramEnd"/>
+            <w:r>
+              <w:rPr>
+                <w:b w:val="0"/>
+                <w:sz w:val="20"/>
+                <w:szCs w:val="20"/>
+              </w:rPr>
+              <w:t xml:space="preserve"> de familias diferentes de productos que ofrece la marca.</w:t>
             </w:r>
           </w:p>
         </w:tc>
@@ -22106,6 +23193,7 @@
                 <w:lang w:val="es-ES"/>
               </w:rPr>
             </w:pPr>
+            <w:proofErr w:type="spellStart"/>
             <w:r>
               <w:rPr>
                 <w:i/>
@@ -22116,6 +23204,7 @@
               </w:rPr>
               <w:t>Checkout</w:t>
             </w:r>
+            <w:proofErr w:type="spellEnd"/>
           </w:p>
         </w:tc>
         <w:tc>
@@ -22139,13 +23228,23 @@
                 <w:szCs w:val="20"/>
               </w:rPr>
             </w:pPr>
+            <w:proofErr w:type="gramStart"/>
             <w:r>
               <w:rPr>
                 <w:b w:val="0"/>
                 <w:sz w:val="20"/>
                 <w:szCs w:val="20"/>
               </w:rPr>
-              <w:t>mueble ubicado cerca de las cajas y que está para exhibir productos de compra compulsiva como chocolates, chicles, mecato, revistas, libros, entre otros.</w:t>
+              <w:t>mueble</w:t>
+            </w:r>
+            <w:proofErr w:type="gramEnd"/>
+            <w:r>
+              <w:rPr>
+                <w:b w:val="0"/>
+                <w:sz w:val="20"/>
+                <w:szCs w:val="20"/>
+              </w:rPr>
+              <w:t xml:space="preserve"> ubicado cerca de las cajas y que está para exhibir productos de compra compulsiva como chocolates, chicles, mecato, revistas, libros, entre otros.</w:t>
             </w:r>
           </w:p>
         </w:tc>
@@ -22203,21 +23302,15 @@
                 <w:szCs w:val="20"/>
               </w:rPr>
             </w:pPr>
+            <w:bookmarkStart w:id="76" w:name="_GoBack"/>
+            <w:bookmarkEnd w:id="76"/>
             <w:r>
               <w:rPr>
                 <w:b w:val="0"/>
                 <w:sz w:val="20"/>
                 <w:szCs w:val="20"/>
               </w:rPr>
-              <w:t>s</w:t>
-            </w:r>
-            <w:r>
-              <w:rPr>
-                <w:b w:val="0"/>
-                <w:sz w:val="20"/>
-                <w:szCs w:val="20"/>
-              </w:rPr>
-              <w:t>e cercanía relativa entre las líneas de producto y su uso final.</w:t>
+              <w:t>cercanía relativa entre las líneas de producto y su uso final.</w:t>
             </w:r>
           </w:p>
         </w:tc>
@@ -22275,13 +23368,23 @@
                 <w:szCs w:val="20"/>
               </w:rPr>
             </w:pPr>
+            <w:proofErr w:type="gramStart"/>
             <w:r>
               <w:rPr>
                 <w:b w:val="0"/>
                 <w:sz w:val="20"/>
                 <w:szCs w:val="20"/>
               </w:rPr>
-              <w:t>espacio exterior de las tiendas comerciales, destinado a exponer las mercancías en venta al público.</w:t>
+              <w:t>espacio</w:t>
+            </w:r>
+            <w:proofErr w:type="gramEnd"/>
+            <w:r>
+              <w:rPr>
+                <w:b w:val="0"/>
+                <w:sz w:val="20"/>
+                <w:szCs w:val="20"/>
+              </w:rPr>
+              <w:t xml:space="preserve"> exterior de las tiendas comerciales, destinado a exponer las mercancías en venta al público.</w:t>
             </w:r>
           </w:p>
         </w:tc>
@@ -22339,13 +23442,23 @@
                 <w:szCs w:val="20"/>
               </w:rPr>
             </w:pPr>
+            <w:proofErr w:type="gramStart"/>
             <w:r>
               <w:rPr>
                 <w:b w:val="0"/>
                 <w:sz w:val="20"/>
                 <w:szCs w:val="20"/>
               </w:rPr>
-              <w:t>tipo de mueble dispuesto a modo de pared para exhibir productos al consumidor en los puntos de venta.</w:t>
+              <w:t>tipo</w:t>
+            </w:r>
+            <w:proofErr w:type="gramEnd"/>
+            <w:r>
+              <w:rPr>
+                <w:b w:val="0"/>
+                <w:sz w:val="20"/>
+                <w:szCs w:val="20"/>
+              </w:rPr>
+              <w:t xml:space="preserve"> de mueble dispuesto a modo de pared para exhibir productos al consumidor en los puntos de venta.</w:t>
             </w:r>
           </w:p>
         </w:tc>
@@ -22374,6 +23487,7 @@
                 <w:lang w:val="es-ES"/>
               </w:rPr>
             </w:pPr>
+            <w:proofErr w:type="spellStart"/>
             <w:r>
               <w:rPr>
                 <w:i/>
@@ -22384,6 +23498,7 @@
               </w:rPr>
               <w:t>Layout</w:t>
             </w:r>
+            <w:proofErr w:type="spellEnd"/>
           </w:p>
         </w:tc>
         <w:tc>
@@ -22407,13 +23522,23 @@
                 <w:szCs w:val="20"/>
               </w:rPr>
             </w:pPr>
+            <w:proofErr w:type="gramStart"/>
             <w:r>
               <w:rPr>
                 <w:b w:val="0"/>
                 <w:sz w:val="20"/>
                 <w:szCs w:val="20"/>
               </w:rPr>
-              <w:t>diseño o disposición de los productos (bienes y servicios) en sectores o categorías en el punto de venta del establecimiento.</w:t>
+              <w:t>diseño</w:t>
+            </w:r>
+            <w:proofErr w:type="gramEnd"/>
+            <w:r>
+              <w:rPr>
+                <w:b w:val="0"/>
+                <w:sz w:val="20"/>
+                <w:szCs w:val="20"/>
+              </w:rPr>
+              <w:t xml:space="preserve"> o disposición de los productos (bienes y servicios) en sectores o categorías en el punto de venta del establecimiento.</w:t>
             </w:r>
           </w:p>
         </w:tc>
@@ -22471,13 +23596,23 @@
                 <w:szCs w:val="20"/>
               </w:rPr>
             </w:pPr>
+            <w:proofErr w:type="gramStart"/>
             <w:r>
               <w:rPr>
                 <w:b w:val="0"/>
                 <w:sz w:val="20"/>
                 <w:szCs w:val="20"/>
               </w:rPr>
-              <w:t>número total de productos que tiene la marca en una familia.</w:t>
+              <w:t>número</w:t>
+            </w:r>
+            <w:proofErr w:type="gramEnd"/>
+            <w:r>
+              <w:rPr>
+                <w:b w:val="0"/>
+                <w:sz w:val="20"/>
+                <w:szCs w:val="20"/>
+              </w:rPr>
+              <w:t xml:space="preserve"> total de productos que tiene la marca en una familia.</w:t>
             </w:r>
           </w:p>
         </w:tc>
@@ -22508,6 +23643,7 @@
                 <w:lang w:val="es-ES"/>
               </w:rPr>
             </w:pPr>
+            <w:proofErr w:type="spellStart"/>
             <w:r>
               <w:rPr>
                 <w:i/>
@@ -22518,6 +23654,7 @@
               </w:rPr>
               <w:t>Merchandising</w:t>
             </w:r>
+            <w:proofErr w:type="spellEnd"/>
           </w:p>
         </w:tc>
         <w:tc>
@@ -22541,13 +23678,23 @@
                 <w:szCs w:val="20"/>
               </w:rPr>
             </w:pPr>
+            <w:proofErr w:type="gramStart"/>
             <w:r>
               <w:rPr>
                 <w:b w:val="0"/>
                 <w:sz w:val="20"/>
                 <w:szCs w:val="20"/>
               </w:rPr>
-              <w:t>conjunto de estrategias y tácticas efectuadas dentro del establecimiento y que tiene como fin ubicar el artículo correcto, en la cantidad necesaria, con el precio justo, en el tiempo adecuado, con una presentación visual impactante y dentro de una exhibición sobresaliente. Se refiere a todos los esfuerzos destinados a que el cliente, no solo conozca el producto, sino también, que tome una acción de compra.</w:t>
+              <w:t>conjunto</w:t>
+            </w:r>
+            <w:proofErr w:type="gramEnd"/>
+            <w:r>
+              <w:rPr>
+                <w:b w:val="0"/>
+                <w:sz w:val="20"/>
+                <w:szCs w:val="20"/>
+              </w:rPr>
+              <w:t xml:space="preserve"> de estrategias y tácticas efectuadas dentro del establecimiento y que tiene como fin ubicar el artículo correcto, en la cantidad necesaria, con el precio justo, en el tiempo adecuado, con una presentación visual impactante y dentro de una exhibición sobresaliente. Se refiere a todos los esfuerzos destinados a que el cliente, no solo conozca el producto, sino también, que tome una acción de compra.</w:t>
             </w:r>
           </w:p>
         </w:tc>
@@ -22575,6 +23722,7 @@
                 <w:szCs w:val="20"/>
               </w:rPr>
             </w:pPr>
+            <w:proofErr w:type="spellStart"/>
             <w:r>
               <w:rPr>
                 <w:sz w:val="20"/>
@@ -22582,6 +23730,7 @@
               </w:rPr>
               <w:t>Planograma</w:t>
             </w:r>
+            <w:proofErr w:type="spellEnd"/>
           </w:p>
         </w:tc>
         <w:tc>
@@ -22606,6 +23755,7 @@
                 <w:lang w:val="es-ES"/>
               </w:rPr>
             </w:pPr>
+            <w:proofErr w:type="gramStart"/>
             <w:r>
               <w:rPr>
                 <w:b w:val="0"/>
@@ -22613,7 +23763,17 @@
                 <w:szCs w:val="20"/>
                 <w:lang w:val="es-ES"/>
               </w:rPr>
-              <w:t>herramienta necesaria para la gestión eficaz del espacio donde se exhiben los productos de los establecimientos minoristas, más aún en la actualidad porque existe un mercado más complicado y competitivo, en el que ha aumentado el tamaño de las tiendas, las dimensiones del surtido y el número de categorías.</w:t>
+              <w:t>herramienta</w:t>
+            </w:r>
+            <w:proofErr w:type="gramEnd"/>
+            <w:r>
+              <w:rPr>
+                <w:b w:val="0"/>
+                <w:sz w:val="20"/>
+                <w:szCs w:val="20"/>
+                <w:lang w:val="es-ES"/>
+              </w:rPr>
+              <w:t xml:space="preserve"> necesaria para la gestión eficaz del espacio donde se exhiben los productos de los establecimientos minoristas, más aún en la actualidad porque existe un mercado más complicado y competitivo, en el que ha aumentado el tamaño de las tiendas, las dimensiones del surtido y el número de categorías.</w:t>
             </w:r>
           </w:p>
         </w:tc>
@@ -22671,13 +23831,23 @@
                 <w:szCs w:val="20"/>
               </w:rPr>
             </w:pPr>
+            <w:proofErr w:type="gramStart"/>
             <w:r>
               <w:rPr>
                 <w:b w:val="0"/>
                 <w:sz w:val="20"/>
                 <w:szCs w:val="20"/>
               </w:rPr>
-              <w:t>número de variantes que la marca ofrece por cada producto en cada familia.</w:t>
+              <w:t>número</w:t>
+            </w:r>
+            <w:proofErr w:type="gramEnd"/>
+            <w:r>
+              <w:rPr>
+                <w:b w:val="0"/>
+                <w:sz w:val="20"/>
+                <w:szCs w:val="20"/>
+              </w:rPr>
+              <w:t xml:space="preserve"> de variantes que la marca ofrece por cada producto en cada familia.</w:t>
             </w:r>
           </w:p>
         </w:tc>
@@ -22708,6 +23878,7 @@
                 <w:lang w:val="es-ES"/>
               </w:rPr>
             </w:pPr>
+            <w:proofErr w:type="spellStart"/>
             <w:r>
               <w:rPr>
                 <w:i/>
@@ -22719,6 +23890,7 @@
               <w:lastRenderedPageBreak/>
               <w:t>Retail</w:t>
             </w:r>
+            <w:proofErr w:type="spellEnd"/>
           </w:p>
         </w:tc>
         <w:tc>
@@ -22742,13 +23914,23 @@
                 <w:szCs w:val="20"/>
               </w:rPr>
             </w:pPr>
+            <w:proofErr w:type="gramStart"/>
             <w:r>
               <w:rPr>
                 <w:b w:val="0"/>
                 <w:sz w:val="20"/>
                 <w:szCs w:val="20"/>
               </w:rPr>
-              <w:t>concepto que se refiere a la venta al por menor o comercio minorista. Sistema de comercialización que entrega el producto al cliente.</w:t>
+              <w:t>concepto</w:t>
+            </w:r>
+            <w:proofErr w:type="gramEnd"/>
+            <w:r>
+              <w:rPr>
+                <w:b w:val="0"/>
+                <w:sz w:val="20"/>
+                <w:szCs w:val="20"/>
+              </w:rPr>
+              <w:t xml:space="preserve"> que se refiere a la venta al por menor o comercio minorista. Sistema de comercialización que entrega el producto al cliente.</w:t>
             </w:r>
           </w:p>
         </w:tc>
@@ -22807,6 +23989,7 @@
                 <w:lang w:val="es-ES"/>
               </w:rPr>
             </w:pPr>
+            <w:proofErr w:type="gramStart"/>
             <w:r>
               <w:rPr>
                 <w:b w:val="0"/>
@@ -22814,7 +23997,17 @@
                 <w:szCs w:val="20"/>
                 <w:lang w:val="es-ES"/>
               </w:rPr>
-              <w:t>herramienta muy importante que ayuda a mejorar la información dentro del establecimiento, de tal forma que el visitante encuentre fácil el producto que necesita.</w:t>
+              <w:t>herramienta</w:t>
+            </w:r>
+            <w:proofErr w:type="gramEnd"/>
+            <w:r>
+              <w:rPr>
+                <w:b w:val="0"/>
+                <w:sz w:val="20"/>
+                <w:szCs w:val="20"/>
+                <w:lang w:val="es-ES"/>
+              </w:rPr>
+              <w:t xml:space="preserve"> muy importante que ayuda a mejorar la información dentro del establecimiento, de tal forma que el visitante encuentre fácil el producto que necesita.</w:t>
             </w:r>
           </w:p>
         </w:tc>
@@ -22872,13 +24065,23 @@
                 <w:szCs w:val="20"/>
               </w:rPr>
             </w:pPr>
+            <w:proofErr w:type="gramStart"/>
             <w:r>
               <w:rPr>
                 <w:b w:val="0"/>
                 <w:sz w:val="20"/>
                 <w:szCs w:val="20"/>
               </w:rPr>
-              <w:t>conjunto de productos ofertados por los diferentes establecimientos comerciales y que se encuentran dispuestos que el consumidor los compre.</w:t>
+              <w:t>conjunto</w:t>
+            </w:r>
+            <w:proofErr w:type="gramEnd"/>
+            <w:r>
+              <w:rPr>
+                <w:b w:val="0"/>
+                <w:sz w:val="20"/>
+                <w:szCs w:val="20"/>
+              </w:rPr>
+              <w:t xml:space="preserve"> de productos ofertados por los diferentes establecimientos comerciales y que se encuentran dispuestos que el consumidor los compre.</w:t>
             </w:r>
           </w:p>
         </w:tc>
@@ -22906,6 +24109,7 @@
                 <w:szCs w:val="20"/>
               </w:rPr>
             </w:pPr>
+            <w:proofErr w:type="spellStart"/>
             <w:r>
               <w:rPr>
                 <w:sz w:val="20"/>
@@ -22913,6 +24117,7 @@
               </w:rPr>
               <w:t>Vitrinismo</w:t>
             </w:r>
+            <w:proofErr w:type="spellEnd"/>
           </w:p>
         </w:tc>
         <w:tc>
@@ -22937,6 +24142,7 @@
                 <w:lang w:val="es-ES"/>
               </w:rPr>
             </w:pPr>
+            <w:proofErr w:type="gramStart"/>
             <w:r>
               <w:rPr>
                 <w:b w:val="0"/>
@@ -22944,11 +24150,21 @@
                 <w:szCs w:val="20"/>
                 <w:lang w:val="es-ES"/>
               </w:rPr>
-              <w:t>técnicas y estrategias que se emplean en el diseño de un escaparate o vitrina con el fin de conquistar los clientes que transitan en el establecimiento, incitarlos e invitarlos a que realicen la compra de los productos exhibidos.</w:t>
+              <w:t>técnicas</w:t>
             </w:r>
-            <w:commentRangeEnd w:id="76"/>
+            <w:proofErr w:type="gramEnd"/>
             <w:r>
-              <w:commentReference w:id="76"/>
+              <w:rPr>
+                <w:b w:val="0"/>
+                <w:sz w:val="20"/>
+                <w:szCs w:val="20"/>
+                <w:lang w:val="es-ES"/>
+              </w:rPr>
+              <w:t xml:space="preserve"> y estrategias que se emplean en el diseño de un escaparate o vitrina con el fin de conquistar los clientes que transitan en el establecimiento, incitarlos e invitarlos a que realicen la compra de los productos exhibidos.</w:t>
+            </w:r>
+            <w:commentRangeEnd w:id="75"/>
+            <w:r>
+              <w:commentReference w:id="75"/>
             </w:r>
           </w:p>
         </w:tc>
@@ -23064,51 +24280,9 @@
           <w:szCs w:val="20"/>
           <w:lang w:val="es-ES"/>
         </w:rPr>
-        <w:t>La comunicación en la sociedad digital: reputación, big data-audiencia y medios, ante un público.</w:t>
-      </w:r>
-      <w:r>
-        <w:rPr>
-          <w:color w:val="000000" w:themeColor="text1"/>
-          <w:sz w:val="20"/>
-          <w:szCs w:val="20"/>
-          <w:lang w:val="es-ES"/>
-        </w:rPr>
-        <w:t xml:space="preserve"> Esic Editorial.</w:t>
-      </w:r>
-    </w:p>
-    <w:p>
-      <w:pPr>
-        <w:pStyle w:val="Normal1"/>
-        <w:ind w:left="720" w:hanging="720"/>
-      </w:pPr>
-    </w:p>
-    <w:p>
-      <w:pPr>
-        <w:pStyle w:val="Normal1"/>
-        <w:pBdr>
-          <w:top w:val="nil"/>
-          <w:left w:val="nil"/>
-          <w:bottom w:val="nil"/>
-          <w:right w:val="nil"/>
-          <w:between w:val="nil"/>
-        </w:pBdr>
-        <w:ind w:left="720" w:hanging="720"/>
-        <w:rPr>
-          <w:color w:val="000000"/>
-          <w:sz w:val="20"/>
-          <w:szCs w:val="20"/>
-          <w:lang w:val="es-ES"/>
-        </w:rPr>
-      </w:pPr>
-      <w:r>
-        <w:rPr>
-          <w:color w:val="000000" w:themeColor="text1"/>
-          <w:sz w:val="20"/>
-          <w:szCs w:val="20"/>
-          <w:lang w:val="es-ES"/>
-        </w:rPr>
-        <w:t xml:space="preserve">Aranda, J. R. (2015). </w:t>
-      </w:r>
+        <w:t xml:space="preserve">La comunicación en la sociedad digital: reputación, </w:t>
+      </w:r>
+      <w:proofErr w:type="spellStart"/>
       <w:r>
         <w:rPr>
           <w:i/>
@@ -23118,51 +24292,9 @@
           <w:szCs w:val="20"/>
           <w:lang w:val="es-ES"/>
         </w:rPr>
-        <w:t>Marketing y promoción en el punto de venta.</w:t>
-      </w:r>
-      <w:r>
-        <w:rPr>
-          <w:color w:val="000000" w:themeColor="text1"/>
-          <w:sz w:val="20"/>
-          <w:szCs w:val="20"/>
-          <w:lang w:val="es-ES"/>
-        </w:rPr>
-        <w:t xml:space="preserve"> Editorial Elearning S.L.</w:t>
-      </w:r>
-    </w:p>
-    <w:p>
-      <w:pPr>
-        <w:pStyle w:val="Normal1"/>
-        <w:ind w:left="720" w:hanging="720"/>
-      </w:pPr>
-    </w:p>
-    <w:p>
-      <w:pPr>
-        <w:pStyle w:val="Normal1"/>
-        <w:pBdr>
-          <w:top w:val="nil"/>
-          <w:left w:val="nil"/>
-          <w:bottom w:val="nil"/>
-          <w:right w:val="nil"/>
-          <w:between w:val="nil"/>
-        </w:pBdr>
-        <w:ind w:left="720" w:hanging="720"/>
-        <w:rPr>
-          <w:color w:val="000000"/>
-          <w:sz w:val="20"/>
-          <w:szCs w:val="20"/>
-          <w:lang w:val="es-ES"/>
-        </w:rPr>
-      </w:pPr>
-      <w:r>
-        <w:rPr>
-          <w:color w:val="000000" w:themeColor="text1"/>
-          <w:sz w:val="20"/>
-          <w:szCs w:val="20"/>
-          <w:lang w:val="es-ES"/>
-        </w:rPr>
-        <w:t xml:space="preserve">Borja, R. P. (2021). </w:t>
-      </w:r>
+        <w:t>big</w:t>
+      </w:r>
+      <w:proofErr w:type="spellEnd"/>
       <w:r>
         <w:rPr>
           <w:i/>
@@ -23172,16 +24304,36 @@
           <w:szCs w:val="20"/>
           <w:lang w:val="es-ES"/>
         </w:rPr>
-        <w:t>Merchadinsing. Teoría, práctica y estrategia.</w:t>
-      </w:r>
-      <w:r>
-        <w:rPr>
-          <w:color w:val="000000" w:themeColor="text1"/>
-          <w:sz w:val="20"/>
-          <w:szCs w:val="20"/>
-          <w:lang w:val="es-ES"/>
-        </w:rPr>
-        <w:t xml:space="preserve"> Esic Editorial.</w:t>
+        <w:t xml:space="preserve"> data-audiencia y medios, ante un público.</w:t>
+      </w:r>
+      <w:r>
+        <w:rPr>
+          <w:color w:val="000000" w:themeColor="text1"/>
+          <w:sz w:val="20"/>
+          <w:szCs w:val="20"/>
+          <w:lang w:val="es-ES"/>
+        </w:rPr>
+        <w:t xml:space="preserve"> </w:t>
+      </w:r>
+      <w:proofErr w:type="spellStart"/>
+      <w:r>
+        <w:rPr>
+          <w:color w:val="000000" w:themeColor="text1"/>
+          <w:sz w:val="20"/>
+          <w:szCs w:val="20"/>
+          <w:lang w:val="es-ES"/>
+        </w:rPr>
+        <w:t>Esic</w:t>
+      </w:r>
+      <w:proofErr w:type="spellEnd"/>
+      <w:r>
+        <w:rPr>
+          <w:color w:val="000000" w:themeColor="text1"/>
+          <w:sz w:val="20"/>
+          <w:szCs w:val="20"/>
+          <w:lang w:val="es-ES"/>
+        </w:rPr>
+        <w:t xml:space="preserve"> Editorial.</w:t>
       </w:r>
     </w:p>
     <w:p>
@@ -23215,7 +24367,7 @@
           <w:szCs w:val="20"/>
           <w:lang w:val="es-ES"/>
         </w:rPr>
-        <w:t xml:space="preserve">Costa, J. (2007). </w:t>
+        <w:t xml:space="preserve">Aranda, J. R. (2015). </w:t>
       </w:r>
       <w:r>
         <w:rPr>
@@ -23226,16 +24378,36 @@
           <w:szCs w:val="20"/>
           <w:lang w:val="es-ES"/>
         </w:rPr>
-        <w:t>Señalética corporativa.</w:t>
-      </w:r>
-      <w:r>
-        <w:rPr>
-          <w:color w:val="000000" w:themeColor="text1"/>
-          <w:sz w:val="20"/>
-          <w:szCs w:val="20"/>
-          <w:lang w:val="es-ES"/>
-        </w:rPr>
-        <w:t xml:space="preserve"> Costa Punto Com Editor (CPC).</w:t>
+        <w:t>Marketing y promoción en el punto de venta.</w:t>
+      </w:r>
+      <w:r>
+        <w:rPr>
+          <w:color w:val="000000" w:themeColor="text1"/>
+          <w:sz w:val="20"/>
+          <w:szCs w:val="20"/>
+          <w:lang w:val="es-ES"/>
+        </w:rPr>
+        <w:t xml:space="preserve"> Editorial </w:t>
+      </w:r>
+      <w:proofErr w:type="spellStart"/>
+      <w:r>
+        <w:rPr>
+          <w:color w:val="000000" w:themeColor="text1"/>
+          <w:sz w:val="20"/>
+          <w:szCs w:val="20"/>
+          <w:lang w:val="es-ES"/>
+        </w:rPr>
+        <w:t>Elearning</w:t>
+      </w:r>
+      <w:proofErr w:type="spellEnd"/>
+      <w:r>
+        <w:rPr>
+          <w:color w:val="000000" w:themeColor="text1"/>
+          <w:sz w:val="20"/>
+          <w:szCs w:val="20"/>
+          <w:lang w:val="es-ES"/>
+        </w:rPr>
+        <w:t xml:space="preserve"> S.L.</w:t>
       </w:r>
     </w:p>
     <w:p>
@@ -23269,8 +24441,9 @@
           <w:szCs w:val="20"/>
           <w:lang w:val="es-ES"/>
         </w:rPr>
-        <w:t xml:space="preserve">Cruz, H. M. (2018). </w:t>
-      </w:r>
+        <w:t xml:space="preserve">Borja, R. P. (2021). </w:t>
+      </w:r>
+      <w:proofErr w:type="spellStart"/>
       <w:r>
         <w:rPr>
           <w:i/>
@@ -23280,51 +24453,9 @@
           <w:szCs w:val="20"/>
           <w:lang w:val="es-ES"/>
         </w:rPr>
-        <w:t>El arte de seducir. Merchandising.</w:t>
-      </w:r>
-      <w:r>
-        <w:rPr>
-          <w:color w:val="000000" w:themeColor="text1"/>
-          <w:sz w:val="20"/>
-          <w:szCs w:val="20"/>
-          <w:lang w:val="es-ES"/>
-        </w:rPr>
-        <w:t xml:space="preserve"> Ecoe Ediciones.</w:t>
-      </w:r>
-    </w:p>
-    <w:p>
-      <w:pPr>
-        <w:pStyle w:val="Normal1"/>
-        <w:ind w:left="720" w:hanging="720"/>
-      </w:pPr>
-    </w:p>
-    <w:p>
-      <w:pPr>
-        <w:pStyle w:val="Normal1"/>
-        <w:pBdr>
-          <w:top w:val="nil"/>
-          <w:left w:val="nil"/>
-          <w:bottom w:val="nil"/>
-          <w:right w:val="nil"/>
-          <w:between w:val="nil"/>
-        </w:pBdr>
-        <w:ind w:left="720" w:hanging="720"/>
-        <w:rPr>
-          <w:color w:val="000000"/>
-          <w:sz w:val="20"/>
-          <w:szCs w:val="20"/>
-          <w:lang w:val="es-ES"/>
-        </w:rPr>
-      </w:pPr>
-      <w:r>
-        <w:rPr>
-          <w:color w:val="000000" w:themeColor="text1"/>
-          <w:sz w:val="20"/>
-          <w:szCs w:val="20"/>
-          <w:lang w:val="es-ES"/>
-        </w:rPr>
-        <w:t xml:space="preserve">Kotler, P., y Armstrong, G. (2013). </w:t>
-      </w:r>
+        <w:t>Merchadinsing</w:t>
+      </w:r>
+      <w:proofErr w:type="spellEnd"/>
       <w:r>
         <w:rPr>
           <w:i/>
@@ -23334,16 +24465,36 @@
           <w:szCs w:val="20"/>
           <w:lang w:val="es-ES"/>
         </w:rPr>
-        <w:t>Fundaments de Marketing.</w:t>
-      </w:r>
-      <w:r>
-        <w:rPr>
-          <w:color w:val="000000" w:themeColor="text1"/>
-          <w:sz w:val="20"/>
-          <w:szCs w:val="20"/>
-          <w:lang w:val="es-ES"/>
-        </w:rPr>
-        <w:t xml:space="preserve"> Pearson Educación.</w:t>
+        <w:t>. Teoría, práctica y estrategia.</w:t>
+      </w:r>
+      <w:r>
+        <w:rPr>
+          <w:color w:val="000000" w:themeColor="text1"/>
+          <w:sz w:val="20"/>
+          <w:szCs w:val="20"/>
+          <w:lang w:val="es-ES"/>
+        </w:rPr>
+        <w:t xml:space="preserve"> </w:t>
+      </w:r>
+      <w:proofErr w:type="spellStart"/>
+      <w:r>
+        <w:rPr>
+          <w:color w:val="000000" w:themeColor="text1"/>
+          <w:sz w:val="20"/>
+          <w:szCs w:val="20"/>
+          <w:lang w:val="es-ES"/>
+        </w:rPr>
+        <w:t>Esic</w:t>
+      </w:r>
+      <w:proofErr w:type="spellEnd"/>
+      <w:r>
+        <w:rPr>
+          <w:color w:val="000000" w:themeColor="text1"/>
+          <w:sz w:val="20"/>
+          <w:szCs w:val="20"/>
+          <w:lang w:val="es-ES"/>
+        </w:rPr>
+        <w:t xml:space="preserve"> Editorial.</w:t>
       </w:r>
     </w:p>
     <w:p>
@@ -23367,115 +24518,17 @@
           <w:color w:val="000000"/>
           <w:sz w:val="20"/>
           <w:szCs w:val="20"/>
-        </w:rPr>
-      </w:pPr>
-      <w:r>
-        <w:rPr>
-          <w:color w:val="000000"/>
-          <w:sz w:val="20"/>
-          <w:szCs w:val="20"/>
-        </w:rPr>
-        <w:t xml:space="preserve">Martínez, M. B. (2016). </w:t>
-      </w:r>
-      <w:r>
-        <w:rPr>
-          <w:i/>
-          <w:color w:val="000000"/>
-          <w:sz w:val="20"/>
-          <w:szCs w:val="20"/>
-        </w:rPr>
-        <w:t>Escaparatismo y diseño de espacios comerciales.</w:t>
-      </w:r>
-      <w:r>
-        <w:rPr>
-          <w:color w:val="000000"/>
-          <w:sz w:val="20"/>
-          <w:szCs w:val="20"/>
-        </w:rPr>
-        <w:t xml:space="preserve"> Paraninfo.</w:t>
-      </w:r>
-    </w:p>
-    <w:p>
-      <w:pPr>
-        <w:pStyle w:val="Normal1"/>
-        <w:ind w:left="720" w:hanging="720"/>
-      </w:pPr>
-    </w:p>
-    <w:p>
-      <w:pPr>
-        <w:pStyle w:val="Normal1"/>
-        <w:pBdr>
-          <w:top w:val="nil"/>
-          <w:left w:val="nil"/>
-          <w:bottom w:val="nil"/>
-          <w:right w:val="nil"/>
-          <w:between w:val="nil"/>
-        </w:pBdr>
-        <w:ind w:left="720" w:hanging="720"/>
-        <w:rPr>
-          <w:color w:val="000000"/>
-          <w:sz w:val="20"/>
-          <w:szCs w:val="20"/>
-        </w:rPr>
-      </w:pPr>
-      <w:r>
-        <w:rPr>
-          <w:color w:val="000000"/>
-          <w:sz w:val="20"/>
-          <w:szCs w:val="20"/>
-        </w:rPr>
-        <w:t xml:space="preserve">Publicaciones Vértice S.L. (2010). </w:t>
-      </w:r>
-      <w:r>
-        <w:rPr>
-          <w:i/>
-          <w:color w:val="000000"/>
-          <w:sz w:val="20"/>
-          <w:szCs w:val="20"/>
-        </w:rPr>
-        <w:t>Animación y presentación del producto en el punto de venta.</w:t>
-      </w:r>
-      <w:r>
-        <w:rPr>
-          <w:color w:val="000000"/>
-          <w:sz w:val="20"/>
-          <w:szCs w:val="20"/>
-        </w:rPr>
-        <w:t xml:space="preserve"> Editorial Vértice.</w:t>
-      </w:r>
-    </w:p>
-    <w:p>
-      <w:pPr>
-        <w:pStyle w:val="Normal1"/>
-        <w:ind w:left="720" w:hanging="720"/>
-      </w:pPr>
-    </w:p>
-    <w:p>
-      <w:pPr>
-        <w:pStyle w:val="Normal1"/>
-        <w:pBdr>
-          <w:top w:val="nil"/>
-          <w:left w:val="nil"/>
-          <w:bottom w:val="nil"/>
-          <w:right w:val="nil"/>
-          <w:between w:val="nil"/>
-        </w:pBdr>
-        <w:ind w:left="720" w:hanging="720"/>
-        <w:rPr>
-          <w:color w:val="000000"/>
-          <w:sz w:val="20"/>
-          <w:szCs w:val="20"/>
-          <w:lang w:val="es-ES"/>
-        </w:rPr>
-      </w:pPr>
-      <w:r>
-        <w:rPr>
-          <w:color w:val="000000" w:themeColor="text1"/>
-          <w:sz w:val="20"/>
-          <w:szCs w:val="20"/>
-          <w:lang w:val="es-ES"/>
-        </w:rPr>
-        <w:t xml:space="preserve">Puente, A. M. (2004). </w:t>
+          <w:lang w:val="es-ES"/>
+        </w:rPr>
+      </w:pPr>
+      <w:r>
+        <w:rPr>
+          <w:color w:val="000000" w:themeColor="text1"/>
+          <w:sz w:val="20"/>
+          <w:szCs w:val="20"/>
+          <w:lang w:val="es-ES"/>
+        </w:rPr>
+        <w:t xml:space="preserve">Costa, J. (2007). </w:t>
       </w:r>
       <w:r>
         <w:rPr>
@@ -23486,16 +24539,36 @@
           <w:szCs w:val="20"/>
           <w:lang w:val="es-ES"/>
         </w:rPr>
-        <w:t>Gestión por categorías.</w:t>
-      </w:r>
-      <w:r>
-        <w:rPr>
-          <w:color w:val="000000" w:themeColor="text1"/>
-          <w:sz w:val="20"/>
-          <w:szCs w:val="20"/>
-          <w:lang w:val="es-ES"/>
-        </w:rPr>
-        <w:t xml:space="preserve"> Netbiblo.</w:t>
+        <w:t>Señalética corporativa.</w:t>
+      </w:r>
+      <w:r>
+        <w:rPr>
+          <w:color w:val="000000" w:themeColor="text1"/>
+          <w:sz w:val="20"/>
+          <w:szCs w:val="20"/>
+          <w:lang w:val="es-ES"/>
+        </w:rPr>
+        <w:t xml:space="preserve"> Costa Punto </w:t>
+      </w:r>
+      <w:proofErr w:type="spellStart"/>
+      <w:r>
+        <w:rPr>
+          <w:color w:val="000000" w:themeColor="text1"/>
+          <w:sz w:val="20"/>
+          <w:szCs w:val="20"/>
+          <w:lang w:val="es-ES"/>
+        </w:rPr>
+        <w:t>Com</w:t>
+      </w:r>
+      <w:proofErr w:type="spellEnd"/>
+      <w:r>
+        <w:rPr>
+          <w:color w:val="000000" w:themeColor="text1"/>
+          <w:sz w:val="20"/>
+          <w:szCs w:val="20"/>
+          <w:lang w:val="es-ES"/>
+        </w:rPr>
+        <w:t xml:space="preserve"> Editor (CPC).</w:t>
       </w:r>
     </w:p>
     <w:p>
@@ -23529,7 +24602,7 @@
           <w:szCs w:val="20"/>
           <w:lang w:val="es-ES"/>
         </w:rPr>
-        <w:t xml:space="preserve">Salen, H. (1994). </w:t>
+        <w:t xml:space="preserve">Cruz, H. M. (2018). </w:t>
       </w:r>
       <w:r>
         <w:rPr>
@@ -23540,51 +24613,9 @@
           <w:szCs w:val="20"/>
           <w:lang w:val="es-ES"/>
         </w:rPr>
-        <w:t>Los secretos del merchandising activo.</w:t>
-      </w:r>
-      <w:r>
-        <w:rPr>
-          <w:color w:val="000000" w:themeColor="text1"/>
-          <w:sz w:val="20"/>
-          <w:szCs w:val="20"/>
-          <w:lang w:val="es-ES"/>
-        </w:rPr>
-        <w:t xml:space="preserve"> Ediciones Díaz de Santos, S.A.</w:t>
-      </w:r>
-    </w:p>
-    <w:p>
-      <w:pPr>
-        <w:pStyle w:val="Normal1"/>
-        <w:ind w:left="720" w:hanging="720"/>
-      </w:pPr>
-    </w:p>
-    <w:p>
-      <w:pPr>
-        <w:pStyle w:val="Normal1"/>
-        <w:pBdr>
-          <w:top w:val="nil"/>
-          <w:left w:val="nil"/>
-          <w:bottom w:val="nil"/>
-          <w:right w:val="nil"/>
-          <w:between w:val="nil"/>
-        </w:pBdr>
-        <w:ind w:left="720" w:hanging="720"/>
-        <w:rPr>
-          <w:color w:val="000000"/>
-          <w:sz w:val="20"/>
-          <w:szCs w:val="20"/>
-          <w:lang w:val="es-ES"/>
-        </w:rPr>
-      </w:pPr>
-      <w:r>
-        <w:rPr>
-          <w:color w:val="000000" w:themeColor="text1"/>
-          <w:sz w:val="20"/>
-          <w:szCs w:val="20"/>
-          <w:lang w:val="es-ES"/>
-        </w:rPr>
-        <w:t xml:space="preserve">Vidal, F. J., Mas, J. J., y González, M. A. (2011). </w:t>
-      </w:r>
+        <w:t xml:space="preserve">El arte de seducir. </w:t>
+      </w:r>
+      <w:proofErr w:type="spellStart"/>
       <w:r>
         <w:rPr>
           <w:i/>
@@ -23594,51 +24625,9 @@
           <w:szCs w:val="20"/>
           <w:lang w:val="es-ES"/>
         </w:rPr>
-        <w:t>Sistemas de seguridad y confortabilidad.</w:t>
-      </w:r>
-      <w:r>
-        <w:rPr>
-          <w:color w:val="000000" w:themeColor="text1"/>
-          <w:sz w:val="20"/>
-          <w:szCs w:val="20"/>
-          <w:lang w:val="es-ES"/>
-        </w:rPr>
-        <w:t xml:space="preserve"> Editorial Editex.</w:t>
-      </w:r>
-    </w:p>
-    <w:p>
-      <w:pPr>
-        <w:pStyle w:val="Normal1"/>
-        <w:ind w:left="720" w:hanging="720"/>
-      </w:pPr>
-    </w:p>
-    <w:p>
-      <w:pPr>
-        <w:pStyle w:val="Normal1"/>
-        <w:pBdr>
-          <w:top w:val="nil"/>
-          <w:left w:val="nil"/>
-          <w:bottom w:val="nil"/>
-          <w:right w:val="nil"/>
-          <w:between w:val="nil"/>
-        </w:pBdr>
-        <w:ind w:left="720" w:hanging="720"/>
-        <w:rPr>
-          <w:color w:val="000000"/>
-          <w:sz w:val="20"/>
-          <w:szCs w:val="20"/>
-          <w:lang w:val="es-ES"/>
-        </w:rPr>
-      </w:pPr>
-      <w:r>
-        <w:rPr>
-          <w:color w:val="000000" w:themeColor="text1"/>
-          <w:sz w:val="20"/>
-          <w:szCs w:val="20"/>
-          <w:lang w:val="es-ES"/>
-        </w:rPr>
-        <w:t xml:space="preserve">Vigaray, M. D. (2005). </w:t>
-      </w:r>
+        <w:t>Merchandising</w:t>
+      </w:r>
+      <w:proofErr w:type="spellEnd"/>
       <w:r>
         <w:rPr>
           <w:i/>
@@ -23648,7 +24637,529 @@
           <w:szCs w:val="20"/>
           <w:lang w:val="es-ES"/>
         </w:rPr>
-        <w:t>Comercialización y retailing: distribución comercial aplicada.</w:t>
+        <w:t>.</w:t>
+      </w:r>
+      <w:r>
+        <w:rPr>
+          <w:color w:val="000000" w:themeColor="text1"/>
+          <w:sz w:val="20"/>
+          <w:szCs w:val="20"/>
+          <w:lang w:val="es-ES"/>
+        </w:rPr>
+        <w:t xml:space="preserve"> </w:t>
+      </w:r>
+      <w:proofErr w:type="spellStart"/>
+      <w:r>
+        <w:rPr>
+          <w:color w:val="000000" w:themeColor="text1"/>
+          <w:sz w:val="20"/>
+          <w:szCs w:val="20"/>
+          <w:lang w:val="es-ES"/>
+        </w:rPr>
+        <w:t>Ecoe</w:t>
+      </w:r>
+      <w:proofErr w:type="spellEnd"/>
+      <w:r>
+        <w:rPr>
+          <w:color w:val="000000" w:themeColor="text1"/>
+          <w:sz w:val="20"/>
+          <w:szCs w:val="20"/>
+          <w:lang w:val="es-ES"/>
+        </w:rPr>
+        <w:t xml:space="preserve"> Ediciones.</w:t>
+      </w:r>
+    </w:p>
+    <w:p>
+      <w:pPr>
+        <w:pStyle w:val="Normal1"/>
+        <w:ind w:left="720" w:hanging="720"/>
+      </w:pPr>
+    </w:p>
+    <w:p>
+      <w:pPr>
+        <w:pStyle w:val="Normal1"/>
+        <w:pBdr>
+          <w:top w:val="nil"/>
+          <w:left w:val="nil"/>
+          <w:bottom w:val="nil"/>
+          <w:right w:val="nil"/>
+          <w:between w:val="nil"/>
+        </w:pBdr>
+        <w:ind w:left="720" w:hanging="720"/>
+        <w:rPr>
+          <w:color w:val="000000"/>
+          <w:sz w:val="20"/>
+          <w:szCs w:val="20"/>
+          <w:lang w:val="es-ES"/>
+        </w:rPr>
+      </w:pPr>
+      <w:proofErr w:type="spellStart"/>
+      <w:r>
+        <w:rPr>
+          <w:color w:val="000000" w:themeColor="text1"/>
+          <w:sz w:val="20"/>
+          <w:szCs w:val="20"/>
+          <w:lang w:val="es-ES"/>
+        </w:rPr>
+        <w:t>Kotler</w:t>
+      </w:r>
+      <w:proofErr w:type="spellEnd"/>
+      <w:r>
+        <w:rPr>
+          <w:color w:val="000000" w:themeColor="text1"/>
+          <w:sz w:val="20"/>
+          <w:szCs w:val="20"/>
+          <w:lang w:val="es-ES"/>
+        </w:rPr>
+        <w:t xml:space="preserve">, P., y Armstrong, G. (2013). </w:t>
+      </w:r>
+      <w:proofErr w:type="spellStart"/>
+      <w:r>
+        <w:rPr>
+          <w:i/>
+          <w:iCs/>
+          <w:color w:val="000000" w:themeColor="text1"/>
+          <w:sz w:val="20"/>
+          <w:szCs w:val="20"/>
+          <w:lang w:val="es-ES"/>
+        </w:rPr>
+        <w:t>Fundaments</w:t>
+      </w:r>
+      <w:proofErr w:type="spellEnd"/>
+      <w:r>
+        <w:rPr>
+          <w:i/>
+          <w:iCs/>
+          <w:color w:val="000000" w:themeColor="text1"/>
+          <w:sz w:val="20"/>
+          <w:szCs w:val="20"/>
+          <w:lang w:val="es-ES"/>
+        </w:rPr>
+        <w:t xml:space="preserve"> de Marketing.</w:t>
+      </w:r>
+      <w:r>
+        <w:rPr>
+          <w:color w:val="000000" w:themeColor="text1"/>
+          <w:sz w:val="20"/>
+          <w:szCs w:val="20"/>
+          <w:lang w:val="es-ES"/>
+        </w:rPr>
+        <w:t xml:space="preserve"> Pearson Educación.</w:t>
+      </w:r>
+    </w:p>
+    <w:p>
+      <w:pPr>
+        <w:pStyle w:val="Normal1"/>
+        <w:ind w:left="720" w:hanging="720"/>
+      </w:pPr>
+    </w:p>
+    <w:p>
+      <w:pPr>
+        <w:pStyle w:val="Normal1"/>
+        <w:pBdr>
+          <w:top w:val="nil"/>
+          <w:left w:val="nil"/>
+          <w:bottom w:val="nil"/>
+          <w:right w:val="nil"/>
+          <w:between w:val="nil"/>
+        </w:pBdr>
+        <w:ind w:left="720" w:hanging="720"/>
+        <w:rPr>
+          <w:color w:val="000000"/>
+          <w:sz w:val="20"/>
+          <w:szCs w:val="20"/>
+        </w:rPr>
+      </w:pPr>
+      <w:r>
+        <w:rPr>
+          <w:color w:val="000000"/>
+          <w:sz w:val="20"/>
+          <w:szCs w:val="20"/>
+        </w:rPr>
+        <w:t xml:space="preserve">Martínez, M. B. (2016). </w:t>
+      </w:r>
+      <w:proofErr w:type="spellStart"/>
+      <w:r>
+        <w:rPr>
+          <w:i/>
+          <w:color w:val="000000"/>
+          <w:sz w:val="20"/>
+          <w:szCs w:val="20"/>
+        </w:rPr>
+        <w:t>Escaparatismo</w:t>
+      </w:r>
+      <w:proofErr w:type="spellEnd"/>
+      <w:r>
+        <w:rPr>
+          <w:i/>
+          <w:color w:val="000000"/>
+          <w:sz w:val="20"/>
+          <w:szCs w:val="20"/>
+        </w:rPr>
+        <w:t xml:space="preserve"> y diseño de espacios comerciales.</w:t>
+      </w:r>
+      <w:r>
+        <w:rPr>
+          <w:color w:val="000000"/>
+          <w:sz w:val="20"/>
+          <w:szCs w:val="20"/>
+        </w:rPr>
+        <w:t xml:space="preserve"> Paraninfo.</w:t>
+      </w:r>
+    </w:p>
+    <w:p>
+      <w:pPr>
+        <w:pStyle w:val="Normal1"/>
+        <w:ind w:left="720" w:hanging="720"/>
+      </w:pPr>
+    </w:p>
+    <w:p>
+      <w:pPr>
+        <w:pStyle w:val="Normal1"/>
+        <w:pBdr>
+          <w:top w:val="nil"/>
+          <w:left w:val="nil"/>
+          <w:bottom w:val="nil"/>
+          <w:right w:val="nil"/>
+          <w:between w:val="nil"/>
+        </w:pBdr>
+        <w:ind w:left="720" w:hanging="720"/>
+        <w:rPr>
+          <w:color w:val="000000"/>
+          <w:sz w:val="20"/>
+          <w:szCs w:val="20"/>
+        </w:rPr>
+      </w:pPr>
+      <w:r>
+        <w:rPr>
+          <w:color w:val="000000"/>
+          <w:sz w:val="20"/>
+          <w:szCs w:val="20"/>
+        </w:rPr>
+        <w:t xml:space="preserve">Publicaciones Vértice S.L. (2010). </w:t>
+      </w:r>
+      <w:r>
+        <w:rPr>
+          <w:i/>
+          <w:color w:val="000000"/>
+          <w:sz w:val="20"/>
+          <w:szCs w:val="20"/>
+        </w:rPr>
+        <w:t>Animación y presentación del producto en el punto de venta.</w:t>
+      </w:r>
+      <w:r>
+        <w:rPr>
+          <w:color w:val="000000"/>
+          <w:sz w:val="20"/>
+          <w:szCs w:val="20"/>
+        </w:rPr>
+        <w:t xml:space="preserve"> Editorial Vértice.</w:t>
+      </w:r>
+    </w:p>
+    <w:p>
+      <w:pPr>
+        <w:pStyle w:val="Normal1"/>
+        <w:ind w:left="720" w:hanging="720"/>
+      </w:pPr>
+    </w:p>
+    <w:p>
+      <w:pPr>
+        <w:pStyle w:val="Normal1"/>
+        <w:pBdr>
+          <w:top w:val="nil"/>
+          <w:left w:val="nil"/>
+          <w:bottom w:val="nil"/>
+          <w:right w:val="nil"/>
+          <w:between w:val="nil"/>
+        </w:pBdr>
+        <w:ind w:left="720" w:hanging="720"/>
+        <w:rPr>
+          <w:color w:val="000000"/>
+          <w:sz w:val="20"/>
+          <w:szCs w:val="20"/>
+          <w:lang w:val="es-ES"/>
+        </w:rPr>
+      </w:pPr>
+      <w:r>
+        <w:rPr>
+          <w:color w:val="000000" w:themeColor="text1"/>
+          <w:sz w:val="20"/>
+          <w:szCs w:val="20"/>
+          <w:lang w:val="es-ES"/>
+        </w:rPr>
+        <w:t xml:space="preserve">Puente, A. M. (2004). </w:t>
+      </w:r>
+      <w:r>
+        <w:rPr>
+          <w:i/>
+          <w:iCs/>
+          <w:color w:val="000000" w:themeColor="text1"/>
+          <w:sz w:val="20"/>
+          <w:szCs w:val="20"/>
+          <w:lang w:val="es-ES"/>
+        </w:rPr>
+        <w:t>Gestión por categorías.</w:t>
+      </w:r>
+      <w:r>
+        <w:rPr>
+          <w:color w:val="000000" w:themeColor="text1"/>
+          <w:sz w:val="20"/>
+          <w:szCs w:val="20"/>
+          <w:lang w:val="es-ES"/>
+        </w:rPr>
+        <w:t xml:space="preserve"> </w:t>
+      </w:r>
+      <w:proofErr w:type="spellStart"/>
+      <w:r>
+        <w:rPr>
+          <w:color w:val="000000" w:themeColor="text1"/>
+          <w:sz w:val="20"/>
+          <w:szCs w:val="20"/>
+          <w:lang w:val="es-ES"/>
+        </w:rPr>
+        <w:t>Netbiblo</w:t>
+      </w:r>
+      <w:proofErr w:type="spellEnd"/>
+      <w:r>
+        <w:rPr>
+          <w:color w:val="000000" w:themeColor="text1"/>
+          <w:sz w:val="20"/>
+          <w:szCs w:val="20"/>
+          <w:lang w:val="es-ES"/>
+        </w:rPr>
+        <w:t>.</w:t>
+      </w:r>
+    </w:p>
+    <w:p>
+      <w:pPr>
+        <w:pStyle w:val="Normal1"/>
+        <w:ind w:left="720" w:hanging="720"/>
+      </w:pPr>
+    </w:p>
+    <w:p>
+      <w:pPr>
+        <w:pStyle w:val="Normal1"/>
+        <w:pBdr>
+          <w:top w:val="nil"/>
+          <w:left w:val="nil"/>
+          <w:bottom w:val="nil"/>
+          <w:right w:val="nil"/>
+          <w:between w:val="nil"/>
+        </w:pBdr>
+        <w:ind w:left="720" w:hanging="720"/>
+        <w:rPr>
+          <w:color w:val="000000"/>
+          <w:sz w:val="20"/>
+          <w:szCs w:val="20"/>
+          <w:lang w:val="es-ES"/>
+        </w:rPr>
+      </w:pPr>
+      <w:r>
+        <w:rPr>
+          <w:color w:val="000000" w:themeColor="text1"/>
+          <w:sz w:val="20"/>
+          <w:szCs w:val="20"/>
+          <w:lang w:val="es-ES"/>
+        </w:rPr>
+        <w:t xml:space="preserve">Salen, H. (1994). </w:t>
+      </w:r>
+      <w:r>
+        <w:rPr>
+          <w:i/>
+          <w:iCs/>
+          <w:color w:val="000000" w:themeColor="text1"/>
+          <w:sz w:val="20"/>
+          <w:szCs w:val="20"/>
+          <w:lang w:val="es-ES"/>
+        </w:rPr>
+        <w:t xml:space="preserve">Los secretos del </w:t>
+      </w:r>
+      <w:proofErr w:type="spellStart"/>
+      <w:r>
+        <w:rPr>
+          <w:i/>
+          <w:iCs/>
+          <w:color w:val="000000" w:themeColor="text1"/>
+          <w:sz w:val="20"/>
+          <w:szCs w:val="20"/>
+          <w:lang w:val="es-ES"/>
+        </w:rPr>
+        <w:t>merchandising</w:t>
+      </w:r>
+      <w:proofErr w:type="spellEnd"/>
+      <w:r>
+        <w:rPr>
+          <w:i/>
+          <w:iCs/>
+          <w:color w:val="000000" w:themeColor="text1"/>
+          <w:sz w:val="20"/>
+          <w:szCs w:val="20"/>
+          <w:lang w:val="es-ES"/>
+        </w:rPr>
+        <w:t xml:space="preserve"> activo.</w:t>
+      </w:r>
+      <w:r>
+        <w:rPr>
+          <w:color w:val="000000" w:themeColor="text1"/>
+          <w:sz w:val="20"/>
+          <w:szCs w:val="20"/>
+          <w:lang w:val="es-ES"/>
+        </w:rPr>
+        <w:t xml:space="preserve"> Ediciones Díaz de Santos, S.A.</w:t>
+      </w:r>
+    </w:p>
+    <w:p>
+      <w:pPr>
+        <w:pStyle w:val="Normal1"/>
+        <w:ind w:left="720" w:hanging="720"/>
+      </w:pPr>
+    </w:p>
+    <w:p>
+      <w:pPr>
+        <w:pStyle w:val="Normal1"/>
+        <w:pBdr>
+          <w:top w:val="nil"/>
+          <w:left w:val="nil"/>
+          <w:bottom w:val="nil"/>
+          <w:right w:val="nil"/>
+          <w:between w:val="nil"/>
+        </w:pBdr>
+        <w:ind w:left="720" w:hanging="720"/>
+        <w:rPr>
+          <w:color w:val="000000"/>
+          <w:sz w:val="20"/>
+          <w:szCs w:val="20"/>
+          <w:lang w:val="es-ES"/>
+        </w:rPr>
+      </w:pPr>
+      <w:r>
+        <w:rPr>
+          <w:color w:val="000000" w:themeColor="text1"/>
+          <w:sz w:val="20"/>
+          <w:szCs w:val="20"/>
+          <w:lang w:val="es-ES"/>
+        </w:rPr>
+        <w:t xml:space="preserve">Vidal, F. J., Mas, J. J., y González, M. A. (2011). </w:t>
+      </w:r>
+      <w:r>
+        <w:rPr>
+          <w:i/>
+          <w:iCs/>
+          <w:color w:val="000000" w:themeColor="text1"/>
+          <w:sz w:val="20"/>
+          <w:szCs w:val="20"/>
+          <w:lang w:val="es-ES"/>
+        </w:rPr>
+        <w:t>Sistemas de seguridad y confortabilidad.</w:t>
+      </w:r>
+      <w:r>
+        <w:rPr>
+          <w:color w:val="000000" w:themeColor="text1"/>
+          <w:sz w:val="20"/>
+          <w:szCs w:val="20"/>
+          <w:lang w:val="es-ES"/>
+        </w:rPr>
+        <w:t xml:space="preserve"> Editorial </w:t>
+      </w:r>
+      <w:proofErr w:type="spellStart"/>
+      <w:r>
+        <w:rPr>
+          <w:color w:val="000000" w:themeColor="text1"/>
+          <w:sz w:val="20"/>
+          <w:szCs w:val="20"/>
+          <w:lang w:val="es-ES"/>
+        </w:rPr>
+        <w:t>Editex</w:t>
+      </w:r>
+      <w:proofErr w:type="spellEnd"/>
+      <w:r>
+        <w:rPr>
+          <w:color w:val="000000" w:themeColor="text1"/>
+          <w:sz w:val="20"/>
+          <w:szCs w:val="20"/>
+          <w:lang w:val="es-ES"/>
+        </w:rPr>
+        <w:t>.</w:t>
+      </w:r>
+    </w:p>
+    <w:p>
+      <w:pPr>
+        <w:pStyle w:val="Normal1"/>
+        <w:ind w:left="720" w:hanging="720"/>
+      </w:pPr>
+    </w:p>
+    <w:p>
+      <w:pPr>
+        <w:pStyle w:val="Normal1"/>
+        <w:pBdr>
+          <w:top w:val="nil"/>
+          <w:left w:val="nil"/>
+          <w:bottom w:val="nil"/>
+          <w:right w:val="nil"/>
+          <w:between w:val="nil"/>
+        </w:pBdr>
+        <w:ind w:left="720" w:hanging="720"/>
+        <w:rPr>
+          <w:color w:val="000000"/>
+          <w:sz w:val="20"/>
+          <w:szCs w:val="20"/>
+          <w:lang w:val="es-ES"/>
+        </w:rPr>
+      </w:pPr>
+      <w:proofErr w:type="spellStart"/>
+      <w:r>
+        <w:rPr>
+          <w:color w:val="000000" w:themeColor="text1"/>
+          <w:sz w:val="20"/>
+          <w:szCs w:val="20"/>
+          <w:lang w:val="es-ES"/>
+        </w:rPr>
+        <w:t>Vigaray</w:t>
+      </w:r>
+      <w:proofErr w:type="spellEnd"/>
+      <w:r>
+        <w:rPr>
+          <w:color w:val="000000" w:themeColor="text1"/>
+          <w:sz w:val="20"/>
+          <w:szCs w:val="20"/>
+          <w:lang w:val="es-ES"/>
+        </w:rPr>
+        <w:t xml:space="preserve">, M. D. (2005). </w:t>
+      </w:r>
+      <w:r>
+        <w:rPr>
+          <w:i/>
+          <w:iCs/>
+          <w:color w:val="000000" w:themeColor="text1"/>
+          <w:sz w:val="20"/>
+          <w:szCs w:val="20"/>
+          <w:lang w:val="es-ES"/>
+        </w:rPr>
+        <w:t xml:space="preserve">Comercialización y </w:t>
+      </w:r>
+      <w:proofErr w:type="spellStart"/>
+      <w:r>
+        <w:rPr>
+          <w:i/>
+          <w:iCs/>
+          <w:color w:val="000000" w:themeColor="text1"/>
+          <w:sz w:val="20"/>
+          <w:szCs w:val="20"/>
+          <w:lang w:val="es-ES"/>
+        </w:rPr>
+        <w:t>retailing</w:t>
+      </w:r>
+      <w:proofErr w:type="spellEnd"/>
+      <w:r>
+        <w:rPr>
+          <w:i/>
+          <w:iCs/>
+          <w:color w:val="000000" w:themeColor="text1"/>
+          <w:sz w:val="20"/>
+          <w:szCs w:val="20"/>
+          <w:lang w:val="es-ES"/>
+        </w:rPr>
+        <w:t>: distribución comercial aplicada.</w:t>
       </w:r>
       <w:r>
         <w:rPr>
@@ -24121,6 +25632,7 @@
                 <w:lang w:val="es-ES"/>
               </w:rPr>
             </w:pPr>
+            <w:proofErr w:type="spellStart"/>
             <w:r>
               <w:rPr>
                 <w:b w:val="0"/>
@@ -24128,8 +25640,29 @@
                 <w:szCs w:val="20"/>
                 <w:lang w:val="es-ES"/>
               </w:rPr>
-              <w:t>Zvi Daniel Grosman</w:t>
+              <w:t>Zvi</w:t>
             </w:r>
+            <w:proofErr w:type="spellEnd"/>
+            <w:r>
+              <w:rPr>
+                <w:b w:val="0"/>
+                <w:sz w:val="20"/>
+                <w:szCs w:val="20"/>
+                <w:lang w:val="es-ES"/>
+              </w:rPr>
+              <w:t xml:space="preserve"> Daniel </w:t>
+            </w:r>
+            <w:proofErr w:type="spellStart"/>
+            <w:r>
+              <w:rPr>
+                <w:b w:val="0"/>
+                <w:sz w:val="20"/>
+                <w:szCs w:val="20"/>
+                <w:lang w:val="es-ES"/>
+              </w:rPr>
+              <w:t>Grosman</w:t>
+            </w:r>
+            <w:proofErr w:type="spellEnd"/>
           </w:p>
         </w:tc>
         <w:tc>
@@ -25225,8 +26758,13 @@
   <w:comment w:id="19" w:author="Erika Fernanda Mejía Pinzón" w:date="2024-07-22T17:59:00Z" w:initials="EP">
     <w:p>
       <w:r>
-        <w:t>Figura 5. Local especializado – Local ultraespecializado</w:t>
-      </w:r>
+        <w:t xml:space="preserve">Figura 5. Local especializado – Local </w:t>
+      </w:r>
+      <w:proofErr w:type="spellStart"/>
+      <w:r>
+        <w:t>ultraespecializado</w:t>
+      </w:r>
+      <w:proofErr w:type="spellEnd"/>
       <w:r>
         <w:annotationRef/>
       </w:r>
@@ -25256,7 +26794,23 @@
           <w:b/>
           <w:bCs/>
         </w:rPr>
-        <w:t>Local ultraespecializado:</w:t>
+        <w:t xml:space="preserve">Local </w:t>
+      </w:r>
+      <w:proofErr w:type="spellStart"/>
+      <w:r>
+        <w:rPr>
+          <w:b/>
+          <w:bCs/>
+        </w:rPr>
+        <w:t>ultraespecializado</w:t>
+      </w:r>
+      <w:proofErr w:type="spellEnd"/>
+      <w:r>
+        <w:rPr>
+          <w:b/>
+          <w:bCs/>
+        </w:rPr>
+        <w:t>:</w:t>
       </w:r>
       <w:r>
         <w:t xml:space="preserve"> Ofrece solo una sección, pero está altamente especializado, como en ropa deportiva, y mantiene una gran profundidad en su oferta.</w:t>
@@ -25354,7 +26908,7 @@
       </w:r>
     </w:p>
   </w:comment>
-  <w:comment w:id="26" w:author="Erika Fernanda Mejía Pinzón" w:date="2024-07-22T18:30:00Z" w:initials="EP">
+  <w:comment w:id="25" w:author="Erika Fernanda Mejía Pinzón" w:date="2024-07-22T18:30:00Z" w:initials="EP">
     <w:p>
       <w:r>
         <w:t>Figura 7. Estructura del surtido</w:t>
@@ -25370,7 +26924,7 @@
       </w:r>
     </w:p>
   </w:comment>
-  <w:comment w:id="27" w:author="GROSMAN LANDAEZ ZVI DANIEL" w:date="2021-09-19T18:46:00Z" w:initials="">
+  <w:comment w:id="26" w:author="GROSMAN LANDAEZ ZVI DANIEL" w:date="2021-09-19T18:46:00Z" w:initials="">
     <w:p>
       <w:pPr>
         <w:pStyle w:val="Normal1"/>
@@ -25395,7 +26949,7 @@
       </w:r>
     </w:p>
   </w:comment>
-  <w:comment w:id="28" w:author="Erika Fernanda Mejía Pinzón" w:date="2024-07-22T18:33:00Z" w:initials="EP">
+  <w:comment w:id="27" w:author="Erika Fernanda Mejía Pinzón" w:date="2024-07-22T18:33:00Z" w:initials="EP">
     <w:p>
       <w:r>
         <w:rPr>
@@ -25408,7 +26962,7 @@
       </w:r>
     </w:p>
   </w:comment>
-  <w:comment w:id="29" w:author="Erika Fernanda Mejía Pinzón" w:date="2024-07-22T18:42:00Z" w:initials="EP">
+  <w:comment w:id="28" w:author="Erika Fernanda Mejía Pinzón" w:date="2024-07-22T18:42:00Z" w:initials="EP">
     <w:p>
       <w:r>
         <w:t>Figura 8. Surtido amplio y profundo</w:t>
@@ -25424,7 +26978,7 @@
       </w:r>
     </w:p>
   </w:comment>
-  <w:comment w:id="30" w:author="Erika Fernanda Mejía Pinzón" w:date="2024-07-22T18:43:00Z" w:initials="EP">
+  <w:comment w:id="29" w:author="Erika Fernanda Mejía Pinzón" w:date="2024-07-22T18:43:00Z" w:initials="EP">
     <w:p>
       <w:r>
         <w:t>Figura 9. Surtido amplio y poco profundo</w:t>
@@ -25445,7 +26999,7 @@
       </w:r>
     </w:p>
   </w:comment>
-  <w:comment w:id="31" w:author="Erika Fernanda Mejía Pinzón" w:date="2024-07-22T18:45:00Z" w:initials="EP">
+  <w:comment w:id="30" w:author="Erika Fernanda Mejía Pinzón" w:date="2024-07-22T18:45:00Z" w:initials="EP">
     <w:p>
       <w:r>
         <w:t>Figura 10. Surtido estrecho y profundo</w:t>
@@ -25461,7 +27015,7 @@
       </w:r>
     </w:p>
   </w:comment>
-  <w:comment w:id="32" w:author="Erika Fernanda Mejía Pinzón" w:date="2024-07-22T18:48:00Z" w:initials="EP">
+  <w:comment w:id="31" w:author="Erika Fernanda Mejía Pinzón" w:date="2024-07-22T18:48:00Z" w:initials="EP">
     <w:p>
       <w:r>
         <w:t>Figura 11. Surtido estrecho y poco profundo</w:t>
@@ -25477,7 +27031,7 @@
       </w:r>
     </w:p>
   </w:comment>
-  <w:comment w:id="33" w:author="Erika Fernanda Mejía Pinzón" w:date="2024-07-22T18:50:00Z" w:initials="EP">
+  <w:comment w:id="32" w:author="Erika Fernanda Mejía Pinzón" w:date="2024-07-22T18:50:00Z" w:initials="EP">
     <w:p>
       <w:r>
         <w:t>ajustar</w:t>
@@ -25487,7 +27041,7 @@
       </w:r>
     </w:p>
   </w:comment>
-  <w:comment w:id="34" w:author="Erika Fernanda Mejía Pinzón" w:date="2024-07-22T19:08:00Z" w:initials="EP">
+  <w:comment w:id="33" w:author="Erika Fernanda Mejía Pinzón" w:date="2024-07-22T19:08:00Z" w:initials="EP">
     <w:p>
       <w:r>
         <w:t>ajustar</w:t>
@@ -25497,7 +27051,7 @@
       </w:r>
     </w:p>
   </w:comment>
-  <w:comment w:id="35" w:author="Erika Fernanda Mejía Pinzón" w:date="2024-07-22T19:10:00Z" w:initials="EP">
+  <w:comment w:id="34" w:author="Erika Fernanda Mejía Pinzón" w:date="2024-07-22T19:10:00Z" w:initials="EP">
     <w:p>
       <w:r>
         <w:t>ajustar</w:t>
@@ -25507,7 +27061,7 @@
       </w:r>
     </w:p>
   </w:comment>
-  <w:comment w:id="36" w:author="Erika Fernanda Mejía Pinzón" w:date="2024-07-22T19:57:00Z" w:initials="EP">
+  <w:comment w:id="35" w:author="Erika Fernanda Mejía Pinzón" w:date="2024-07-22T19:57:00Z" w:initials="EP">
     <w:p>
       <w:r>
         <w:t>Figuro 12. Diseño recto</w:t>
@@ -25525,11 +27079,19 @@
     <w:p/>
     <w:p>
       <w:r>
-        <w:t>muestra un diseño recto que se utiliza en los establecimientos, el cual no permite ver por enciam del mobiliario.</w:t>
+        <w:t xml:space="preserve">muestra un diseño recto que se utiliza en los establecimientos, el cual no permite ver por </w:t>
+      </w:r>
+      <w:proofErr w:type="spellStart"/>
+      <w:r>
+        <w:t>enciam</w:t>
+      </w:r>
+      <w:proofErr w:type="spellEnd"/>
+      <w:r>
+        <w:t xml:space="preserve"> del mobiliario.</w:t>
       </w:r>
     </w:p>
   </w:comment>
-  <w:comment w:id="37" w:author="Erika Fernanda Mejía Pinzón" w:date="2024-07-22T20:00:00Z" w:initials="EP">
+  <w:comment w:id="36" w:author="Erika Fernanda Mejía Pinzón" w:date="2024-07-22T20:00:00Z" w:initials="EP">
     <w:p>
       <w:r>
         <w:t>Figura 13. Diseño diagonal</w:t>
@@ -25541,11 +27103,19 @@
     <w:p/>
     <w:p>
       <w:r>
-        <w:t>texto alt: muestra un diseño diagonal del establecimiento, mejorando la visibilidad para los cajeros y clientes.</w:t>
+        <w:t xml:space="preserve">texto </w:t>
+      </w:r>
+      <w:proofErr w:type="spellStart"/>
+      <w:r>
+        <w:t>alt</w:t>
+      </w:r>
+      <w:proofErr w:type="spellEnd"/>
+      <w:r>
+        <w:t>: muestra un diseño diagonal del establecimiento, mejorando la visibilidad para los cajeros y clientes.</w:t>
       </w:r>
     </w:p>
   </w:comment>
-  <w:comment w:id="38" w:author="Erika Fernanda Mejía Pinzón" w:date="2024-07-22T20:02:00Z" w:initials="EP">
+  <w:comment w:id="37" w:author="Erika Fernanda Mejía Pinzón" w:date="2024-07-22T20:02:00Z" w:initials="EP">
     <w:p>
       <w:r>
         <w:t>Figura 14. Diseño angular</w:t>
@@ -25557,11 +27127,19 @@
     <w:p/>
     <w:p>
       <w:r>
-        <w:t>texto alt: muestra un diseño angular del establecimiento, con curvas y ángulos que permiten apreciar mejor los productos.</w:t>
+        <w:t xml:space="preserve">texto </w:t>
+      </w:r>
+      <w:proofErr w:type="spellStart"/>
+      <w:r>
+        <w:t>alt</w:t>
+      </w:r>
+      <w:proofErr w:type="spellEnd"/>
+      <w:r>
+        <w:t>: muestra un diseño angular del establecimiento, con curvas y ángulos que permiten apreciar mejor los productos.</w:t>
       </w:r>
     </w:p>
   </w:comment>
-  <w:comment w:id="39" w:author="Erika Fernanda Mejía Pinzón" w:date="2024-07-22T20:05:00Z" w:initials="EP">
+  <w:comment w:id="38" w:author="Erika Fernanda Mejía Pinzón" w:date="2024-07-22T20:05:00Z" w:initials="EP">
     <w:p>
       <w:r>
         <w:t>Figura 15. Diseño geométrico</w:t>
@@ -25573,11 +27151,19 @@
     <w:p/>
     <w:p>
       <w:r>
-        <w:t>texto alt: muestra un diseño para establecimientos con bastidores que permiten mejorar la exhibición.</w:t>
+        <w:t xml:space="preserve">texto </w:t>
+      </w:r>
+      <w:proofErr w:type="spellStart"/>
+      <w:r>
+        <w:t>alt</w:t>
+      </w:r>
+      <w:proofErr w:type="spellEnd"/>
+      <w:r>
+        <w:t>: muestra un diseño para establecimientos con bastidores que permiten mejorar la exhibición.</w:t>
       </w:r>
     </w:p>
   </w:comment>
-  <w:comment w:id="40" w:author="Erika Fernanda Mejía Pinzón" w:date="2024-07-22T20:07:00Z" w:initials="EP">
+  <w:comment w:id="39" w:author="Erika Fernanda Mejía Pinzón" w:date="2024-07-22T20:07:00Z" w:initials="EP">
     <w:p>
       <w:r>
         <w:t>Figura 16. Diseño mixto</w:t>
@@ -25589,13 +27175,69 @@
     <w:p/>
     <w:p>
       <w:r>
-        <w:t xml:space="preserve">texto alt: </w:t>
+        <w:t xml:space="preserve">texto </w:t>
+      </w:r>
+      <w:proofErr w:type="spellStart"/>
+      <w:r>
+        <w:t>alt</w:t>
+      </w:r>
+      <w:proofErr w:type="spellEnd"/>
+      <w:r>
+        <w:t xml:space="preserve">: </w:t>
       </w:r>
     </w:p>
     <w:p/>
     <w:p>
       <w:r>
         <w:t>muestra diseños rectos y diagonales de manera funcional.</w:t>
+      </w:r>
+    </w:p>
+  </w:comment>
+  <w:comment w:id="40" w:author="Zvi Daniel Grosman Landaez" w:date="2021-09-23T06:27:00Z" w:initials="">
+    <w:p>
+      <w:pPr>
+        <w:pStyle w:val="Normal1"/>
+        <w:widowControl w:val="0"/>
+        <w:pBdr>
+          <w:top w:val="nil"/>
+          <w:left w:val="nil"/>
+          <w:bottom w:val="nil"/>
+          <w:right w:val="nil"/>
+          <w:between w:val="nil"/>
+        </w:pBdr>
+        <w:spacing w:line="240" w:lineRule="auto"/>
+        <w:rPr>
+          <w:color w:val="000000"/>
+        </w:rPr>
+      </w:pPr>
+      <w:r>
+        <w:rPr>
+          <w:color w:val="000000"/>
+        </w:rPr>
+        <w:t>Fuente:</w:t>
+      </w:r>
+    </w:p>
+    <w:p>
+      <w:pPr>
+        <w:pStyle w:val="Normal1"/>
+        <w:widowControl w:val="0"/>
+        <w:pBdr>
+          <w:top w:val="nil"/>
+          <w:left w:val="nil"/>
+          <w:bottom w:val="nil"/>
+          <w:right w:val="nil"/>
+          <w:between w:val="nil"/>
+        </w:pBdr>
+        <w:spacing w:line="240" w:lineRule="auto"/>
+        <w:rPr>
+          <w:color w:val="000000"/>
+        </w:rPr>
+      </w:pPr>
+      <w:r>
+        <w:rPr>
+          <w:color w:val="000000"/>
+        </w:rPr>
+        <w:t>https://www.pexels.com/es-es/foto/una-pareja-comprando-vegetales-dentro-de-una-tienda-de-comestibles-5910700/</w:t>
       </w:r>
     </w:p>
   </w:comment>
@@ -25643,59 +27285,24 @@
         <w:rPr>
           <w:color w:val="000000"/>
         </w:rPr>
-        <w:t>https://www.pexels.com/es-es/foto/una-pareja-comprando-vegetales-dentro-de-una-tienda-de-comestibles-5910700/</w:t>
+        <w:t>https://www.pexels.com/es-es/foto/foto-de-ropa-2447043/</w:t>
       </w:r>
     </w:p>
   </w:comment>
-  <w:comment w:id="42" w:author="Zvi Daniel Grosman Landaez" w:date="2021-09-23T06:27:00Z" w:initials="">
-    <w:p>
-      <w:pPr>
-        <w:pStyle w:val="Normal1"/>
-        <w:widowControl w:val="0"/>
-        <w:pBdr>
-          <w:top w:val="nil"/>
-          <w:left w:val="nil"/>
-          <w:bottom w:val="nil"/>
-          <w:right w:val="nil"/>
-          <w:between w:val="nil"/>
-        </w:pBdr>
-        <w:spacing w:line="240" w:lineRule="auto"/>
-        <w:rPr>
-          <w:color w:val="000000"/>
-        </w:rPr>
-      </w:pPr>
-      <w:r>
-        <w:rPr>
-          <w:color w:val="000000"/>
-        </w:rPr>
-        <w:t>Fuente:</w:t>
-      </w:r>
-    </w:p>
-    <w:p>
-      <w:pPr>
-        <w:pStyle w:val="Normal1"/>
-        <w:widowControl w:val="0"/>
-        <w:pBdr>
-          <w:top w:val="nil"/>
-          <w:left w:val="nil"/>
-          <w:bottom w:val="nil"/>
-          <w:right w:val="nil"/>
-          <w:between w:val="nil"/>
-        </w:pBdr>
-        <w:spacing w:line="240" w:lineRule="auto"/>
-        <w:rPr>
-          <w:color w:val="000000"/>
-        </w:rPr>
-      </w:pPr>
-      <w:r>
-        <w:rPr>
-          <w:color w:val="000000"/>
-        </w:rPr>
-        <w:t>https://www.pexels.com/es-es/foto/foto-de-ropa-2447043/</w:t>
+  <w:comment w:id="42" w:author="Erika Fernanda Mejía Pinzón" w:date="2024-07-23T16:31:00Z" w:initials="EP">
+    <w:p>
+      <w:r>
+        <w:rPr>
+          <w:highlight w:val="yellow"/>
+        </w:rPr>
+        <w:t>ajustar texto</w:t>
+      </w:r>
+      <w:r>
+        <w:annotationRef/>
       </w:r>
     </w:p>
   </w:comment>
-  <w:comment w:id="43" w:author="Erika Fernanda Mejía Pinzón" w:date="2024-07-23T16:31:00Z" w:initials="EP">
+  <w:comment w:id="43" w:author="Erika Fernanda Mejía Pinzón" w:date="2024-07-23T16:33:00Z" w:initials="EP">
     <w:p>
       <w:r>
         <w:rPr>
@@ -25708,20 +27315,7 @@
       </w:r>
     </w:p>
   </w:comment>
-  <w:comment w:id="44" w:author="Erika Fernanda Mejía Pinzón" w:date="2024-07-23T16:33:00Z" w:initials="EP">
-    <w:p>
-      <w:r>
-        <w:rPr>
-          <w:highlight w:val="yellow"/>
-        </w:rPr>
-        <w:t>ajustar texto</w:t>
-      </w:r>
-      <w:r>
-        <w:annotationRef/>
-      </w:r>
-    </w:p>
-  </w:comment>
-  <w:comment w:id="45" w:author="Erika Fernanda Mejía Pinzón" w:date="2024-07-23T16:35:00Z" w:initials="EP">
+  <w:comment w:id="44" w:author="Erika Fernanda Mejía Pinzón" w:date="2024-07-23T16:35:00Z" w:initials="EP">
     <w:p>
       <w:hyperlink r:id="rId3" w:anchor="fromView=search&amp;page=1&amp;position=40&amp;uuid=e9d9031b-5554-4d2d-bd6e-0df37d26e7b4">
         <w:r>
@@ -25732,14 +27326,19 @@
         </w:r>
       </w:hyperlink>
       <w:r>
-        <w:t xml:space="preserve">  utilizar para ilustrar la exhición</w:t>
-      </w:r>
+        <w:t xml:space="preserve">  utilizar para ilustrar la </w:t>
+      </w:r>
+      <w:proofErr w:type="spellStart"/>
+      <w:r>
+        <w:t>exhición</w:t>
+      </w:r>
+      <w:proofErr w:type="spellEnd"/>
       <w:r>
         <w:annotationRef/>
       </w:r>
     </w:p>
   </w:comment>
-  <w:comment w:id="46" w:author="Erika Fernanda Mejía Pinzón" w:date="2024-07-23T16:39:00Z" w:initials="EP">
+  <w:comment w:id="45" w:author="Erika Fernanda Mejía Pinzón" w:date="2024-07-23T16:39:00Z" w:initials="EP">
     <w:p>
       <w:r>
         <w:rPr>
@@ -25752,7 +27351,7 @@
       </w:r>
     </w:p>
   </w:comment>
-  <w:comment w:id="47" w:author="ZULEIDY MARIA RUIZ TORRES" w:date="2021-10-22T16:05:00Z" w:initials="">
+  <w:comment w:id="46" w:author="ZULEIDY MARIA RUIZ TORRES" w:date="2021-10-22T16:05:00Z" w:initials="">
     <w:p>
       <w:pPr>
         <w:pStyle w:val="Normal1"/>
@@ -25777,7 +27376,7 @@
       </w:r>
     </w:p>
   </w:comment>
-  <w:comment w:id="48" w:author="Erika Fernanda Mejía Pinzón" w:date="2024-07-23T16:42:00Z" w:initials="EP">
+  <w:comment w:id="47" w:author="Erika Fernanda Mejía Pinzón" w:date="2024-07-23T16:42:00Z" w:initials="EP">
     <w:p>
       <w:r>
         <w:rPr>
@@ -25790,7 +27389,7 @@
       </w:r>
     </w:p>
   </w:comment>
-  <w:comment w:id="49" w:author="Erika Fernanda Mejía Pinzón" w:date="2024-07-23T16:45:00Z" w:initials="EP">
+  <w:comment w:id="48" w:author="Erika Fernanda Mejía Pinzón" w:date="2024-07-23T16:45:00Z" w:initials="EP">
     <w:p>
       <w:r>
         <w:t>cambiar la imagen por esta: https://www.freepik.es/psd-premium/diseno-interior-maquillaje-tienda_206462176.htm#fromView=search&amp;page=2&amp;position=39&amp;uuid=257a792a-30d6-4074-8816-446e70797cae</w:t>
@@ -25800,7 +27399,7 @@
       </w:r>
     </w:p>
   </w:comment>
-  <w:comment w:id="50" w:author="Erika Fernanda Mejía Pinzón" w:date="2024-07-23T16:56:00Z" w:initials="EP">
+  <w:comment w:id="49" w:author="Erika Fernanda Mejía Pinzón" w:date="2024-07-23T16:56:00Z" w:initials="EP">
     <w:p>
       <w:r>
         <w:t xml:space="preserve">cambiar por: </w:t>
@@ -25851,7 +27450,7 @@
     </w:p>
     <w:p/>
   </w:comment>
-  <w:comment w:id="52" w:author="ZULEIDY MARIA RUIZ TORRES" w:date="2021-10-22T16:09:00Z" w:initials="">
+  <w:comment w:id="51" w:author="ZULEIDY MARIA RUIZ TORRES" w:date="2021-10-22T16:09:00Z" w:initials="">
     <w:p>
       <w:pPr>
         <w:widowControl w:val="0"/>
@@ -25868,20 +27467,28 @@
       </w:r>
     </w:p>
   </w:comment>
-  <w:comment w:id="51" w:author="Erika Fernanda Mejía Pinzón" w:date="2024-07-23T19:43:00Z" w:initials="EP">
+  <w:comment w:id="50" w:author="Erika Fernanda Mejía Pinzón" w:date="2024-07-23T19:43:00Z" w:initials="EP">
     <w:p>
       <w:r>
         <w:rPr>
           <w:highlight w:val="yellow"/>
         </w:rPr>
-        <w:t>agregar el video y actualizar continillas</w:t>
-      </w:r>
+        <w:t xml:space="preserve">agregar el video y actualizar </w:t>
+      </w:r>
+      <w:proofErr w:type="spellStart"/>
+      <w:r>
+        <w:rPr>
+          <w:highlight w:val="yellow"/>
+        </w:rPr>
+        <w:t>continillas</w:t>
+      </w:r>
+      <w:proofErr w:type="spellEnd"/>
       <w:r>
         <w:annotationRef/>
       </w:r>
     </w:p>
   </w:comment>
-  <w:comment w:id="53" w:author="Zvi Daniel Grosman Landaez" w:date="2021-09-23T06:35:00Z" w:initials="">
+  <w:comment w:id="52" w:author="Zvi Daniel Grosman Landaez" w:date="2021-09-23T06:35:00Z" w:initials="">
     <w:p>
       <w:pPr>
         <w:pStyle w:val="Normal1"/>
@@ -25929,7 +27536,7 @@
       </w:r>
     </w:p>
   </w:comment>
-  <w:comment w:id="54" w:author="Erika Fernanda Mejía Pinzón" w:date="2024-07-23T16:59:00Z" w:initials="EP">
+  <w:comment w:id="53" w:author="Erika Fernanda Mejía Pinzón" w:date="2024-07-23T16:59:00Z" w:initials="EP">
     <w:p>
       <w:r>
         <w:rPr>
@@ -25942,7 +27549,7 @@
       </w:r>
     </w:p>
   </w:comment>
-  <w:comment w:id="55" w:author="Erika Fernanda Mejía Pinzón" w:date="2024-07-23T17:03:00Z" w:initials="EP">
+  <w:comment w:id="54" w:author="Erika Fernanda Mejía Pinzón" w:date="2024-07-23T17:03:00Z" w:initials="EP">
     <w:p>
       <w:r>
         <w:rPr>
@@ -25955,7 +27562,7 @@
       </w:r>
     </w:p>
   </w:comment>
-  <w:comment w:id="56" w:author="Erika Fernanda Mejía Pinzón" w:date="2024-07-23T17:28:00Z" w:initials="EP">
+  <w:comment w:id="55" w:author="Erika Fernanda Mejía Pinzón" w:date="2024-07-23T17:28:00Z" w:initials="EP">
     <w:p>
       <w:r>
         <w:rPr>
@@ -25980,7 +27587,15 @@
     <w:p/>
     <w:p>
       <w:r>
-        <w:t xml:space="preserve">texto alt: </w:t>
+        <w:t xml:space="preserve">texto </w:t>
+      </w:r>
+      <w:proofErr w:type="spellStart"/>
+      <w:r>
+        <w:t>alt</w:t>
+      </w:r>
+      <w:proofErr w:type="spellEnd"/>
+      <w:r>
+        <w:t xml:space="preserve">: </w:t>
       </w:r>
     </w:p>
     <w:p>
@@ -25990,7 +27605,7 @@
     </w:p>
     <w:p/>
   </w:comment>
-  <w:comment w:id="57" w:author="Erika Fernanda Mejía Pinzón" w:date="2024-07-23T17:32:00Z" w:initials="EP">
+  <w:comment w:id="56" w:author="Erika Fernanda Mejía Pinzón" w:date="2024-07-23T17:32:00Z" w:initials="EP">
     <w:p>
       <w:r>
         <w:rPr>
@@ -26003,7 +27618,7 @@
       </w:r>
     </w:p>
   </w:comment>
-  <w:comment w:id="58" w:author="Erika Fernanda Mejía Pinzón" w:date="2024-07-23T17:44:00Z" w:initials="EP">
+  <w:comment w:id="57" w:author="Erika Fernanda Mejía Pinzón" w:date="2024-07-23T17:44:00Z" w:initials="EP">
     <w:p>
       <w:r>
         <w:rPr>
@@ -26016,7 +27631,7 @@
       </w:r>
     </w:p>
   </w:comment>
-  <w:comment w:id="59" w:author="Erika Fernanda Mejía Pinzón" w:date="2024-07-23T17:50:00Z" w:initials="EP">
+  <w:comment w:id="58" w:author="Erika Fernanda Mejía Pinzón" w:date="2024-07-23T17:50:00Z" w:initials="EP">
     <w:p>
       <w:r>
         <w:rPr>
@@ -26029,7 +27644,7 @@
       </w:r>
     </w:p>
   </w:comment>
-  <w:comment w:id="60" w:author="Erika Fernanda Mejía Pinzón" w:date="2024-07-23T18:01:00Z" w:initials="EP">
+  <w:comment w:id="59" w:author="Erika Fernanda Mejía Pinzón" w:date="2024-07-23T18:01:00Z" w:initials="EP">
     <w:p>
       <w:r>
         <w:rPr>
@@ -26042,17 +27657,27 @@
       </w:r>
     </w:p>
     <w:p>
+      <w:proofErr w:type="spellStart"/>
       <w:r>
         <w:rPr>
           <w:highlight w:val="yellow"/>
         </w:rPr>
         <w:t>Señalizaciónes</w:t>
       </w:r>
+      <w:proofErr w:type="spellEnd"/>
     </w:p>
     <w:p/>
     <w:p>
       <w:r>
-        <w:t>texto alt: La infografía muestra los elementos de seguridad y señalización relacionados con los colores.</w:t>
+        <w:t xml:space="preserve">texto </w:t>
+      </w:r>
+      <w:proofErr w:type="spellStart"/>
+      <w:r>
+        <w:t>alt</w:t>
+      </w:r>
+      <w:proofErr w:type="spellEnd"/>
+      <w:r>
+        <w:t>: La infografía muestra los elementos de seguridad y señalización relacionados con los colores.</w:t>
       </w:r>
     </w:p>
     <w:p>
@@ -26116,7 +27741,7 @@
       </w:r>
     </w:p>
   </w:comment>
-  <w:comment w:id="61" w:author="Erika Fernanda Mejía Pinzón" w:date="2024-07-23T18:04:00Z" w:initials="EP">
+  <w:comment w:id="60" w:author="Erika Fernanda Mejía Pinzón" w:date="2024-07-23T18:04:00Z" w:initials="EP">
     <w:p>
       <w:r>
         <w:rPr>
@@ -26129,7 +27754,7 @@
       </w:r>
     </w:p>
   </w:comment>
-  <w:comment w:id="62" w:author="Erika Fernanda Mejía Pinzón" w:date="2024-07-23T18:08:00Z" w:initials="EP">
+  <w:comment w:id="61" w:author="Erika Fernanda Mejía Pinzón" w:date="2024-07-23T18:08:00Z" w:initials="EP">
     <w:p>
       <w:r>
         <w:rPr>
@@ -26171,7 +27796,7 @@
       </w:r>
     </w:p>
   </w:comment>
-  <w:comment w:id="63" w:author="Erika Fernanda Mejía Pinzón" w:date="2024-07-23T18:18:00Z" w:initials="EP">
+  <w:comment w:id="62" w:author="Erika Fernanda Mejía Pinzón" w:date="2024-07-23T18:18:00Z" w:initials="EP">
     <w:p>
       <w:r>
         <w:rPr>
@@ -26184,20 +27809,34 @@
       </w:r>
     </w:p>
   </w:comment>
-  <w:comment w:id="64" w:author="Erika Fernanda Mejía Pinzón" w:date="2024-07-23T18:19:00Z" w:initials="EP">
+  <w:comment w:id="63" w:author="Erika Fernanda Mejía Pinzón" w:date="2024-07-23T18:19:00Z" w:initials="EP">
     <w:p>
       <w:r>
         <w:rPr>
           <w:highlight w:val="yellow"/>
         </w:rPr>
-        <w:t>ajustar los poncentajes que queden seguidos al numero</w:t>
+        <w:t xml:space="preserve">ajustar los </w:t>
+      </w:r>
+      <w:proofErr w:type="spellStart"/>
+      <w:r>
+        <w:rPr>
+          <w:highlight w:val="yellow"/>
+        </w:rPr>
+        <w:t>poncentajes</w:t>
+      </w:r>
+      <w:proofErr w:type="spellEnd"/>
+      <w:r>
+        <w:rPr>
+          <w:highlight w:val="yellow"/>
+        </w:rPr>
+        <w:t xml:space="preserve"> que queden seguidos al numero</w:t>
       </w:r>
       <w:r>
         <w:annotationRef/>
       </w:r>
     </w:p>
   </w:comment>
-  <w:comment w:id="65" w:author="Erika Fernanda Mejía Pinzón" w:date="2024-07-23T18:22:00Z" w:initials="EP">
+  <w:comment w:id="64" w:author="Erika Fernanda Mejía Pinzón" w:date="2024-07-23T18:22:00Z" w:initials="EP">
     <w:p>
       <w:r>
         <w:rPr>
@@ -26210,7 +27849,7 @@
       </w:r>
     </w:p>
   </w:comment>
-  <w:comment w:id="66" w:author="Erika Fernanda Mejía Pinzón" w:date="2024-07-23T18:28:00Z" w:initials="EP">
+  <w:comment w:id="65" w:author="Erika Fernanda Mejía Pinzón" w:date="2024-07-23T18:28:00Z" w:initials="EP">
     <w:p>
       <w:r>
         <w:rPr>
@@ -26223,7 +27862,7 @@
       </w:r>
     </w:p>
   </w:comment>
-  <w:comment w:id="67" w:author="Erika Fernanda Mejía Pinzón" w:date="2024-07-23T18:30:00Z" w:initials="EP">
+  <w:comment w:id="66" w:author="Erika Fernanda Mejía Pinzón" w:date="2024-07-23T18:30:00Z" w:initials="EP">
     <w:p>
       <w:r>
         <w:rPr>
@@ -26236,7 +27875,7 @@
       </w:r>
     </w:p>
   </w:comment>
-  <w:comment w:id="68" w:author="Erika Fernanda Mejía Pinzón" w:date="2024-07-23T18:31:00Z" w:initials="EP">
+  <w:comment w:id="67" w:author="Erika Fernanda Mejía Pinzón" w:date="2024-07-23T18:31:00Z" w:initials="EP">
     <w:p>
       <w:r>
         <w:rPr>
@@ -26249,7 +27888,7 @@
       </w:r>
     </w:p>
   </w:comment>
-  <w:comment w:id="69" w:author="Erika Fernanda Mejía Pinzón" w:date="2024-07-23T18:33:00Z" w:initials="EP">
+  <w:comment w:id="68" w:author="Erika Fernanda Mejía Pinzón" w:date="2024-07-23T18:33:00Z" w:initials="EP">
     <w:p>
       <w:r>
         <w:rPr>
@@ -26262,7 +27901,7 @@
       </w:r>
     </w:p>
   </w:comment>
-  <w:comment w:id="70" w:author="Erika Fernanda Mejía Pinzón" w:date="2024-07-23T18:35:00Z" w:initials="EP">
+  <w:comment w:id="69" w:author="Erika Fernanda Mejía Pinzón" w:date="2024-07-23T18:35:00Z" w:initials="EP">
     <w:p>
       <w:r>
         <w:rPr>
@@ -26275,7 +27914,7 @@
       </w:r>
     </w:p>
   </w:comment>
-  <w:comment w:id="71" w:author="Erika Fernanda Mejía Pinzón" w:date="2024-07-23T19:41:00Z" w:initials="EP">
+  <w:comment w:id="70" w:author="Erika Fernanda Mejía Pinzón" w:date="2024-07-23T19:41:00Z" w:initials="EP">
     <w:p>
       <w:pPr>
         <w:rPr>
@@ -26302,7 +27941,7 @@
       </w:r>
     </w:p>
   </w:comment>
-  <w:comment w:id="72" w:author="Erika Fernanda Mejía Pinzón" w:date="2024-07-23T18:47:00Z" w:initials="EP">
+  <w:comment w:id="71" w:author="Erika Fernanda Mejía Pinzón" w:date="2024-07-23T18:47:00Z" w:initials="EP">
     <w:p>
       <w:r>
         <w:rPr>
@@ -26315,7 +27954,7 @@
       </w:r>
     </w:p>
   </w:comment>
-  <w:comment w:id="73" w:author="Erika Fernanda Mejía Pinzón" w:date="2024-07-23T19:16:00Z" w:initials="EP">
+  <w:comment w:id="72" w:author="Erika Fernanda Mejía Pinzón" w:date="2024-07-23T19:16:00Z" w:initials="EP">
     <w:p>
       <w:r>
         <w:rPr>
@@ -26323,6 +27962,7 @@
         </w:rPr>
         <w:t xml:space="preserve"> Las palabras: </w:t>
       </w:r>
+      <w:proofErr w:type="spellStart"/>
       <w:r>
         <w:rPr>
           <w:b/>
@@ -26333,12 +27973,14 @@
         </w:rPr>
         <w:t>Retail</w:t>
       </w:r>
+      <w:proofErr w:type="spellEnd"/>
       <w:r>
         <w:rPr>
           <w:highlight w:val="yellow"/>
         </w:rPr>
         <w:t xml:space="preserve">, </w:t>
       </w:r>
+      <w:proofErr w:type="spellStart"/>
       <w:r>
         <w:rPr>
           <w:i/>
@@ -26347,6 +27989,7 @@
         </w:rPr>
         <w:t>Layout</w:t>
       </w:r>
+      <w:proofErr w:type="spellEnd"/>
       <w:r>
         <w:rPr>
           <w:highlight w:val="yellow"/>
@@ -26359,22 +28002,34 @@
           <w:iCs/>
           <w:highlight w:val="yellow"/>
         </w:rPr>
-        <w:t>visual merchandising</w:t>
-      </w:r>
-      <w:r>
-        <w:rPr>
-          <w:highlight w:val="yellow"/>
-        </w:rPr>
-        <w:t xml:space="preserve">, </w:t>
-      </w:r>
+        <w:t xml:space="preserve">visual </w:t>
+      </w:r>
+      <w:proofErr w:type="spellStart"/>
       <w:r>
         <w:rPr>
           <w:i/>
           <w:iCs/>
           <w:highlight w:val="yellow"/>
         </w:rPr>
+        <w:t>merchandising</w:t>
+      </w:r>
+      <w:proofErr w:type="spellEnd"/>
+      <w:r>
+        <w:rPr>
+          <w:highlight w:val="yellow"/>
+        </w:rPr>
+        <w:t xml:space="preserve">, </w:t>
+      </w:r>
+      <w:proofErr w:type="spellStart"/>
+      <w:r>
+        <w:rPr>
+          <w:i/>
+          <w:iCs/>
+          <w:highlight w:val="yellow"/>
+        </w:rPr>
         <w:t>Merchandising</w:t>
       </w:r>
+      <w:proofErr w:type="spellEnd"/>
       <w:r>
         <w:rPr>
           <w:highlight w:val="yellow"/>
@@ -26386,14 +28041,23 @@
       </w:r>
     </w:p>
   </w:comment>
-  <w:comment w:id="74" w:author="Erika Fernanda Mejía Pinzón" w:date="2024-12-12T10:26:00Z" w:initials="EP">
+  <w:comment w:id="73" w:author="Erika Fernanda Mejía Pinzón" w:date="2024-12-12T10:26:00Z" w:initials="EP">
     <w:p>
       <w:r>
         <w:annotationRef/>
       </w:r>
       <w:r>
-        <w:t xml:space="preserve">texto alternativo: El diagrama aborda la temática "Exhibición y Vitrinismo en el Formato Comercial" y está dividido en tres secciones principales. La primera sección, </w:t>
-      </w:r>
+        <w:t xml:space="preserve">texto alternativo: El diagrama aborda la temática "Exhibición y </w:t>
+      </w:r>
+      <w:proofErr w:type="spellStart"/>
+      <w:r>
+        <w:t>Vitrinismo</w:t>
+      </w:r>
+      <w:proofErr w:type="spellEnd"/>
+      <w:r>
+        <w:t xml:space="preserve"> en el Formato Comercial" y está dividido en tres secciones principales. La primera sección, </w:t>
+      </w:r>
+      <w:proofErr w:type="spellStart"/>
       <w:r>
         <w:rPr>
           <w:b/>
@@ -26401,6 +28065,7 @@
         </w:rPr>
         <w:t>Retail</w:t>
       </w:r>
+      <w:proofErr w:type="spellEnd"/>
       <w:r>
         <w:t xml:space="preserve">, se enfoca en el establecimiento comercial, definido como el lugar físico donde se lleva a cabo la venta de productos al consumidor final, y en la arquitectura del establecimiento, que abarca la estructura y diseño del espacio, así como la distribución de los productos. Además, incluye los formatos comerciales, que hacen referencia a los diferentes tipos de establecimientos, como tiendas departamentales y supermercados. La segunda sección, </w:t>
       </w:r>
@@ -26412,7 +28077,47 @@
         <w:t>Surtido</w:t>
       </w:r>
       <w:r>
-        <w:t xml:space="preserve">, abarca aspectos como la estructura del surtido, que se refiere a la organización y variedad de productos disponibles, y el layout, relacionado con la disposición de productos y muebles para facilitar la compra. También incluye el vitrinismo o visual merchandising, que se centra en las técnicas de diseño y decoración de vitrinas para promocionar productos y marcas, la señalización comercial, que utiliza señales y letreros para guiar al consumidor, y el planograma o planimetría, que muestra la ubicación y disposición de los productos en el establecimiento. Esta sección se complementa con temas como el merchandising, enfocado en las estrategias para promocionar y vender productos, y los dispositivos de seguridad, que protegen los productos y previenen robos. Finalmente, la tercera sección, </w:t>
+        <w:t xml:space="preserve">, abarca aspectos como la estructura del surtido, que se refiere a la organización y variedad de productos disponibles, y el </w:t>
+      </w:r>
+      <w:proofErr w:type="spellStart"/>
+      <w:r>
+        <w:t>layout</w:t>
+      </w:r>
+      <w:proofErr w:type="spellEnd"/>
+      <w:r>
+        <w:t xml:space="preserve">, relacionado con la disposición de productos y muebles para facilitar la compra. También incluye el </w:t>
+      </w:r>
+      <w:proofErr w:type="spellStart"/>
+      <w:r>
+        <w:t>vitrinismo</w:t>
+      </w:r>
+      <w:proofErr w:type="spellEnd"/>
+      <w:r>
+        <w:t xml:space="preserve"> o visual </w:t>
+      </w:r>
+      <w:proofErr w:type="spellStart"/>
+      <w:r>
+        <w:t>merchandising</w:t>
+      </w:r>
+      <w:proofErr w:type="spellEnd"/>
+      <w:r>
+        <w:t xml:space="preserve">, que se centra en las técnicas de diseño y decoración de vitrinas para promocionar productos y marcas, la señalización comercial, que utiliza señales y letreros para guiar al consumidor, y el </w:t>
+      </w:r>
+      <w:proofErr w:type="spellStart"/>
+      <w:r>
+        <w:t>planograma</w:t>
+      </w:r>
+      <w:proofErr w:type="spellEnd"/>
+      <w:r>
+        <w:t xml:space="preserve"> o planimetría, que muestra la ubicación y disposición de los productos en el establecimiento. Esta sección se complementa con temas como el </w:t>
+      </w:r>
+      <w:proofErr w:type="spellStart"/>
+      <w:r>
+        <w:t>merchandising</w:t>
+      </w:r>
+      <w:proofErr w:type="spellEnd"/>
+      <w:r>
+        <w:t xml:space="preserve">, enfocado en las estrategias para promocionar y vender productos, y los dispositivos de seguridad, que protegen los productos y previenen robos. Finalmente, la tercera sección, </w:t>
       </w:r>
       <w:r>
         <w:rPr>
@@ -26426,7 +28131,7 @@
       </w:r>
     </w:p>
   </w:comment>
-  <w:comment w:id="75" w:author="Erika Fernanda Mejía Pinzón" w:date="2024-07-23T19:34:00Z" w:initials="EP">
+  <w:comment w:id="74" w:author="Erika Fernanda Mejía Pinzón" w:date="2024-07-23T19:34:00Z" w:initials="EP">
     <w:p>
       <w:pPr>
         <w:rPr>
@@ -26446,14 +28151,22 @@
       </w:r>
     </w:p>
   </w:comment>
-  <w:comment w:id="76" w:author="Erika Fernanda Mejía Pinzón" w:date="2024-07-23T19:36:00Z" w:initials="EP">
+  <w:comment w:id="75" w:author="Erika Fernanda Mejía Pinzón" w:date="2024-07-23T19:36:00Z" w:initials="EP">
     <w:p>
       <w:r>
         <w:rPr>
           <w:highlight w:val="yellow"/>
         </w:rPr>
-        <w:t>ajustar italicas</w:t>
-      </w:r>
+        <w:t xml:space="preserve">ajustar </w:t>
+      </w:r>
+      <w:proofErr w:type="spellStart"/>
+      <w:r>
+        <w:rPr>
+          <w:highlight w:val="yellow"/>
+        </w:rPr>
+        <w:t>italicas</w:t>
+      </w:r>
+      <w:proofErr w:type="spellEnd"/>
       <w:r>
         <w:annotationRef/>
       </w:r>
@@ -32506,15 +34219,6 @@
 </file>
 
 <file path=customXml/item1.xml><?xml version="1.0" encoding="utf-8"?>
-<?mso-contentType ?>
-<FormTemplates xmlns="http://schemas.microsoft.com/sharepoint/v3/contenttype/forms">
-  <Display>DocumentLibraryForm</Display>
-  <Edit>DocumentLibraryForm</Edit>
-  <New>DocumentLibraryForm</New>
-</FormTemplates>
-</file>
-
-<file path=customXml/item2.xml><?xml version="1.0" encoding="utf-8"?>
 <p:properties xmlns:p="http://schemas.microsoft.com/office/2006/metadata/properties" xmlns:xsi="http://www.w3.org/2001/XMLSchema-instance" xmlns:pc="http://schemas.microsoft.com/office/infopath/2007/PartnerControls">
   <documentManagement>
     <TaxCatchAll xmlns="cb45339b-ced9-4d0d-8f64-77573914d53b" xsi:nil="true"/>
@@ -32525,7 +34229,22 @@
 </p:properties>
 </file>
 
+<file path=customXml/item2.xml><?xml version="1.0" encoding="utf-8"?>
+<?mso-contentType ?>
+<FormTemplates xmlns="http://schemas.microsoft.com/sharepoint/v3/contenttype/forms">
+  <Display>DocumentLibraryForm</Display>
+  <Edit>DocumentLibraryForm</Edit>
+  <New>DocumentLibraryForm</New>
+</FormTemplates>
+</file>
+
 <file path=customXml/item3.xml><?xml version="1.0" encoding="utf-8"?>
+<go:gDocsCustomXmlDataStorage xmlns:go="http://customooxmlschemas.google.com/" xmlns:r="http://schemas.openxmlformats.org/officeDocument/2006/relationships">
+  <go:docsCustomData xmlns:go="http://customooxmlschemas.google.com/" roundtripDataSignature="AMtx7micRMaNjf6G46mahFi7gHw4VP8XEQ==">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</go:docsCustomData>
+</go:gDocsCustomXmlDataStorage>
+</file>
+
+<file path=customXml/item4.xml><?xml version="1.0" encoding="utf-8"?>
 <ct:contentTypeSchema xmlns:ct="http://schemas.microsoft.com/office/2006/metadata/contentType" xmlns:ma="http://schemas.microsoft.com/office/2006/metadata/properties/metaAttributes" ct:_="" ma:_="" ma:contentTypeName="Documento" ma:contentTypeID="0x01010049282E1EDBE9234EA9E6D38F720E265F" ma:contentTypeVersion="15" ma:contentTypeDescription="Crear nuevo documento." ma:contentTypeScope="" ma:versionID="b31c7aa9eaf043a08b87120b3c4916e3">
   <xsd:schema xmlns:xsd="http://www.w3.org/2001/XMLSchema" xmlns:xs="http://www.w3.org/2001/XMLSchema" xmlns:p="http://schemas.microsoft.com/office/2006/metadata/properties" xmlns:ns2="cb45339b-ced9-4d0d-8f64-77573914d53b" xmlns:ns3="43a3ca16-9c26-4813-b83f-4aec9927b43f" targetNamespace="http://schemas.microsoft.com/office/2006/metadata/properties" ma:root="true" ma:fieldsID="3533d065b04d75c457075bc55f1f5315" ns2:_="" ns3:_="">
     <xsd:import namespace="cb45339b-ced9-4d0d-8f64-77573914d53b"/>
@@ -32760,21 +34479,7 @@
 </ct:contentTypeSchema>
 </file>
 
-<file path=customXml/item4.xml><?xml version="1.0" encoding="utf-8"?>
-<go:gDocsCustomXmlDataStorage xmlns:go="http://customooxmlschemas.google.com/" xmlns:r="http://schemas.openxmlformats.org/officeDocument/2006/relationships">
-  <go:docsCustomData xmlns:go="http://customooxmlschemas.google.com/" roundtripDataSignature="AMtx7micRMaNjf6G46mahFi7gHw4VP8XEQ==">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</go:docsCustomData>
-</go:gDocsCustomXmlDataStorage>
-</file>
-
 <file path=customXml/itemProps1.xml><?xml version="1.0" encoding="utf-8"?>
-<ds:datastoreItem xmlns:ds="http://schemas.openxmlformats.org/officeDocument/2006/customXml" ds:itemID="{03A6D1F4-965F-447A-9E10-D5E62E34E1C4}">
-  <ds:schemaRefs>
-    <ds:schemaRef ds:uri="http://schemas.microsoft.com/sharepoint/v3/contenttype/forms"/>
-  </ds:schemaRefs>
-</ds:datastoreItem>
-</file>
-
-<file path=customXml/itemProps2.xml><?xml version="1.0" encoding="utf-8"?>
 <ds:datastoreItem xmlns:ds="http://schemas.openxmlformats.org/officeDocument/2006/customXml" ds:itemID="{60BF509E-A12B-4A40-92C6-FD09068F882B}">
   <ds:schemaRefs>
     <ds:schemaRef ds:uri="http://schemas.microsoft.com/office/2006/metadata/properties"/>
@@ -32785,7 +34490,24 @@
 </ds:datastoreItem>
 </file>
 
+<file path=customXml/itemProps2.xml><?xml version="1.0" encoding="utf-8"?>
+<ds:datastoreItem xmlns:ds="http://schemas.openxmlformats.org/officeDocument/2006/customXml" ds:itemID="{03A6D1F4-965F-447A-9E10-D5E62E34E1C4}">
+  <ds:schemaRefs>
+    <ds:schemaRef ds:uri="http://schemas.microsoft.com/sharepoint/v3/contenttype/forms"/>
+  </ds:schemaRefs>
+</ds:datastoreItem>
+</file>
+
 <file path=customXml/itemProps3.xml><?xml version="1.0" encoding="utf-8"?>
+<ds:datastoreItem xmlns:ds="http://schemas.openxmlformats.org/officeDocument/2006/customXml" ds:itemID="{11111111-1234-1234-1234-123412341234}">
+  <ds:schemaRefs>
+    <ds:schemaRef ds:uri="http://customooxmlschemas.google.com/"/>
+    <ds:schemaRef ds:uri="http://schemas.openxmlformats.org/officeDocument/2006/relationships"/>
+  </ds:schemaRefs>
+</ds:datastoreItem>
+</file>
+
+<file path=customXml/itemProps4.xml><?xml version="1.0" encoding="utf-8"?>
 <ds:datastoreItem xmlns:ds="http://schemas.openxmlformats.org/officeDocument/2006/customXml" ds:itemID="{ABA04505-F996-4956-A0E4-C5D103D0EBD4}">
   <ds:schemaRefs>
     <ds:schemaRef ds:uri="http://schemas.microsoft.com/office/2006/metadata/contentType"/>
@@ -32802,13 +34524,4 @@
     <ds:schemaRef ds:uri="http://schemas.microsoft.com/internal/obd"/>
   </ds:schemaRefs>
 </ds:datastoreItem>
-</file>
-
-<file path=customXml/itemProps4.xml><?xml version="1.0" encoding="utf-8"?>
-<ds:datastoreItem xmlns:ds="http://schemas.openxmlformats.org/officeDocument/2006/customXml" ds:itemID="{11111111-1234-1234-1234-123412341234}">
-  <ds:schemaRefs>
-    <ds:schemaRef ds:uri="http://customooxmlschemas.google.com/"/>
-    <ds:schemaRef ds:uri="http://schemas.openxmlformats.org/officeDocument/2006/relationships"/>
-  </ds:schemaRefs>
-</ds:datastoreItem>
 </file>